--- a/Day13_PHP_Form/Bai_tap_ve_nha_Form/Bai_tap_ve_nha_PHP_Form.docx
+++ b/Day13_PHP_Form/Bai_tap_ve_nha_Form/Bai_tap_ve_nha_PHP_Form.docx
@@ -1,2300 +1,10 @@
 
 <file path=word/document.xml><?xml version="1.0" encoding="utf-8"?>
-<w:document xmlns:wpc="http://schemas.microsoft.com/office/word/2010/wordprocessingCanvas" xmlns:mc="http://schemas.openxmlformats.org/markup-compatibility/2006" xmlns:o="urn:schemas-microsoft-com:office:office" xmlns:r="http://schemas.openxmlformats.org/officeDocument/2006/relationships" xmlns:m="http://schemas.openxmlformats.org/officeDocument/2006/math" xmlns:v="urn:schemas-microsoft-com:vml" xmlns:wp14="http://schemas.microsoft.com/office/word/2010/wordprocessingDrawing" xmlns:wp="http://schemas.openxmlformats.org/drawingml/2006/wordprocessingDrawing" xmlns:w10="urn:schemas-microsoft-com:office:word" xmlns:w="http://schemas.openxmlformats.org/wordprocessingml/2006/main" xmlns:w14="http://schemas.microsoft.com/office/word/2010/wordml" xmlns:w15="http://schemas.microsoft.com/office/word/2012/wordml" xmlns:wpg="http://schemas.microsoft.com/office/word/2010/wordprocessingGroup" xmlns:wpi="http://schemas.microsoft.com/office/word/2010/wordprocessingInk" xmlns:wne="http://schemas.microsoft.com/office/word/2006/wordml" xmlns:wps="http://schemas.microsoft.com/office/word/2010/wordprocessingShape" mc:Ignorable="w14 w15 wp14">
+<w:document xmlns:wpc="http://schemas.microsoft.com/office/word/2010/wordprocessingCanvas" xmlns:cx="http://schemas.microsoft.com/office/drawing/2014/chartex" xmlns:mc="http://schemas.openxmlformats.org/markup-compatibility/2006" xmlns:o="urn:schemas-microsoft-com:office:office" xmlns:r="http://schemas.openxmlformats.org/officeDocument/2006/relationships" xmlns:m="http://schemas.openxmlformats.org/officeDocument/2006/math" xmlns:v="urn:schemas-microsoft-com:vml" xmlns:wp14="http://schemas.microsoft.com/office/word/2010/wordprocessingDrawing" xmlns:wp="http://schemas.openxmlformats.org/drawingml/2006/wordprocessingDrawing" xmlns:w10="urn:schemas-microsoft-com:office:word" xmlns:w="http://schemas.openxmlformats.org/wordprocessingml/2006/main" xmlns:w14="http://schemas.microsoft.com/office/word/2010/wordml" xmlns:w15="http://schemas.microsoft.com/office/word/2012/wordml" xmlns:w16se="http://schemas.microsoft.com/office/word/2015/wordml/symex" xmlns:wpg="http://schemas.microsoft.com/office/word/2010/wordprocessingGroup" xmlns:wpi="http://schemas.microsoft.com/office/word/2010/wordprocessingInk" xmlns:wne="http://schemas.microsoft.com/office/word/2006/wordml" xmlns:wps="http://schemas.microsoft.com/office/word/2010/wordprocessingShape" mc:Ignorable="w14 w15 w16se wp14">
   <w:body>
     <w:p>
       <w:pPr>
         <w:pStyle w:val="Heading1"/>
-      </w:pPr>
-    </w:p>
-    <w:p>
-      <w:pPr>
-        <w:pStyle w:val="Heading1"/>
-      </w:pPr>
-      <w:r>
-        <w:t>Gợi ý</w:t>
-      </w:r>
-      <w:r>
-        <w:t>: cách lấy giá trị và hiển thị text củ</w:t>
-      </w:r>
-      <w:r>
-        <w:t>a radio button, checkbox, select</w:t>
-      </w:r>
-    </w:p>
-    <w:p/>
-    <w:p>
-      <w:pPr>
-        <w:pStyle w:val="Heading1"/>
-      </w:pPr>
-      <w:r>
-        <w:t>Với radio button</w:t>
-      </w:r>
-    </w:p>
-    <w:p/>
-    <w:p>
-      <w:pPr>
-        <w:pStyle w:val="ListParagraph"/>
-        <w:numPr>
-          <w:ilvl w:val="0"/>
-          <w:numId w:val="4"/>
-        </w:numPr>
-      </w:pPr>
-      <w:r>
-        <w:t xml:space="preserve">Để lấy </w:t>
-      </w:r>
-      <w:r>
-        <w:t xml:space="preserve">được </w:t>
-      </w:r>
-      <w:r>
-        <w:t>giá trị củ</w:t>
-      </w:r>
-      <w:r>
-        <w:t>a radio, bắt buộc phải khai báo giá trị cho thuộc tính value của input này</w:t>
-      </w:r>
-      <w:r>
-        <w:t>, thường là 1 giá trị number</w:t>
-      </w:r>
-      <w:r>
-        <w:t>, sau đó dựa vào giá trị này để hiển thị text tương ứng</w:t>
-      </w:r>
-      <w:r>
-        <w:t xml:space="preserve"> với radio đó</w:t>
-      </w:r>
-    </w:p>
-    <w:p>
-      <w:pPr>
-        <w:pStyle w:val="ListParagraph"/>
-        <w:numPr>
-          <w:ilvl w:val="0"/>
-          <w:numId w:val="4"/>
-        </w:numPr>
-        <w:rPr>
-          <w:sz w:val="24"/>
-          <w:szCs w:val="24"/>
-        </w:rPr>
-      </w:pPr>
-      <w:r>
-        <w:rPr>
-          <w:sz w:val="24"/>
-          <w:szCs w:val="24"/>
-        </w:rPr>
-        <w:t>Ví dụ:</w:t>
-      </w:r>
-    </w:p>
-    <w:p>
-      <w:pPr>
-        <w:pStyle w:val="HTMLPreformatted"/>
-        <w:shd w:val="clear" w:color="auto" w:fill="FFFFFF"/>
-        <w:ind w:left="720"/>
-        <w:rPr>
-          <w:color w:val="000000"/>
-          <w:sz w:val="18"/>
-          <w:szCs w:val="18"/>
-        </w:rPr>
-      </w:pPr>
-      <w:r>
-        <w:rPr>
-          <w:color w:val="000000"/>
-          <w:sz w:val="18"/>
-          <w:szCs w:val="18"/>
-          <w:shd w:val="clear" w:color="auto" w:fill="EFEFEF"/>
-        </w:rPr>
-        <w:t>&lt;</w:t>
-      </w:r>
-      <w:r>
-        <w:rPr>
-          <w:b/>
-          <w:bCs/>
-          <w:color w:val="000080"/>
-          <w:sz w:val="18"/>
-          <w:szCs w:val="18"/>
-          <w:shd w:val="clear" w:color="auto" w:fill="EFEFEF"/>
-        </w:rPr>
-        <w:t xml:space="preserve">input </w:t>
-      </w:r>
-      <w:r>
-        <w:rPr>
-          <w:b/>
-          <w:bCs/>
-          <w:color w:val="0000FF"/>
-          <w:sz w:val="18"/>
-          <w:szCs w:val="18"/>
-          <w:shd w:val="clear" w:color="auto" w:fill="EFEFEF"/>
-        </w:rPr>
-        <w:t>type=</w:t>
-      </w:r>
-      <w:r>
-        <w:rPr>
-          <w:b/>
-          <w:bCs/>
-          <w:color w:val="008000"/>
-          <w:sz w:val="18"/>
-          <w:szCs w:val="18"/>
-          <w:shd w:val="clear" w:color="auto" w:fill="EFEFEF"/>
-        </w:rPr>
-        <w:t xml:space="preserve">"radio" </w:t>
-      </w:r>
-      <w:r>
-        <w:rPr>
-          <w:b/>
-          <w:bCs/>
-          <w:color w:val="0000FF"/>
-          <w:sz w:val="18"/>
-          <w:szCs w:val="18"/>
-          <w:shd w:val="clear" w:color="auto" w:fill="EFEFEF"/>
-        </w:rPr>
-        <w:t>name=</w:t>
-      </w:r>
-      <w:r>
-        <w:rPr>
-          <w:b/>
-          <w:bCs/>
-          <w:color w:val="008000"/>
-          <w:sz w:val="18"/>
-          <w:szCs w:val="18"/>
-          <w:shd w:val="clear" w:color="auto" w:fill="EFEFEF"/>
-        </w:rPr>
-        <w:t xml:space="preserve">"gender" </w:t>
-      </w:r>
-      <w:r>
-        <w:rPr>
-          <w:b/>
-          <w:bCs/>
-          <w:color w:val="0000FF"/>
-          <w:sz w:val="18"/>
-          <w:szCs w:val="18"/>
-          <w:shd w:val="clear" w:color="auto" w:fill="EFEFEF"/>
-        </w:rPr>
-        <w:t>value=</w:t>
-      </w:r>
-      <w:r>
-        <w:rPr>
-          <w:b/>
-          <w:bCs/>
-          <w:color w:val="008000"/>
-          <w:sz w:val="18"/>
-          <w:szCs w:val="18"/>
-          <w:shd w:val="clear" w:color="auto" w:fill="EFEFEF"/>
-        </w:rPr>
-        <w:t>"</w:t>
-      </w:r>
-      <w:r>
-        <w:rPr>
-          <w:b/>
-          <w:bCs/>
-          <w:color w:val="008000"/>
-          <w:sz w:val="18"/>
-          <w:szCs w:val="18"/>
-          <w:shd w:val="clear" w:color="auto" w:fill="EFEFEF"/>
-        </w:rPr>
-        <w:t>1</w:t>
-      </w:r>
-      <w:r>
-        <w:rPr>
-          <w:b/>
-          <w:bCs/>
-          <w:color w:val="008000"/>
-          <w:sz w:val="18"/>
-          <w:szCs w:val="18"/>
-          <w:shd w:val="clear" w:color="auto" w:fill="EFEFEF"/>
-        </w:rPr>
-        <w:t xml:space="preserve">" </w:t>
-      </w:r>
-      <w:r>
-        <w:rPr>
-          <w:color w:val="000000"/>
-          <w:sz w:val="18"/>
-          <w:szCs w:val="18"/>
-          <w:shd w:val="clear" w:color="auto" w:fill="EFEFEF"/>
-        </w:rPr>
-        <w:t>/&gt;</w:t>
-      </w:r>
-      <w:r>
-        <w:rPr>
-          <w:color w:val="000000"/>
-          <w:sz w:val="18"/>
-          <w:szCs w:val="18"/>
-        </w:rPr>
-        <w:t xml:space="preserve"> Male</w:t>
-      </w:r>
-    </w:p>
-    <w:p>
-      <w:pPr>
-        <w:pStyle w:val="HTMLPreformatted"/>
-        <w:shd w:val="clear" w:color="auto" w:fill="FFFFFF"/>
-        <w:ind w:left="720"/>
-        <w:rPr>
-          <w:color w:val="000000"/>
-          <w:sz w:val="18"/>
-          <w:szCs w:val="18"/>
-        </w:rPr>
-      </w:pPr>
-      <w:r>
-        <w:rPr>
-          <w:color w:val="000000"/>
-          <w:sz w:val="18"/>
-          <w:szCs w:val="18"/>
-          <w:shd w:val="clear" w:color="auto" w:fill="EFEFEF"/>
-        </w:rPr>
-        <w:t>&lt;</w:t>
-      </w:r>
-      <w:r>
-        <w:rPr>
-          <w:b/>
-          <w:bCs/>
-          <w:color w:val="000080"/>
-          <w:sz w:val="18"/>
-          <w:szCs w:val="18"/>
-          <w:shd w:val="clear" w:color="auto" w:fill="EFEFEF"/>
-        </w:rPr>
-        <w:t xml:space="preserve">input </w:t>
-      </w:r>
-      <w:r>
-        <w:rPr>
-          <w:b/>
-          <w:bCs/>
-          <w:color w:val="0000FF"/>
-          <w:sz w:val="18"/>
-          <w:szCs w:val="18"/>
-          <w:shd w:val="clear" w:color="auto" w:fill="EFEFEF"/>
-        </w:rPr>
-        <w:t>type=</w:t>
-      </w:r>
-      <w:r>
-        <w:rPr>
-          <w:b/>
-          <w:bCs/>
-          <w:color w:val="008000"/>
-          <w:sz w:val="18"/>
-          <w:szCs w:val="18"/>
-          <w:shd w:val="clear" w:color="auto" w:fill="EFEFEF"/>
-        </w:rPr>
-        <w:t xml:space="preserve">"radio" </w:t>
-      </w:r>
-      <w:r>
-        <w:rPr>
-          <w:b/>
-          <w:bCs/>
-          <w:color w:val="0000FF"/>
-          <w:sz w:val="18"/>
-          <w:szCs w:val="18"/>
-          <w:shd w:val="clear" w:color="auto" w:fill="EFEFEF"/>
-        </w:rPr>
-        <w:t>name=</w:t>
-      </w:r>
-      <w:r>
-        <w:rPr>
-          <w:b/>
-          <w:bCs/>
-          <w:color w:val="008000"/>
-          <w:sz w:val="18"/>
-          <w:szCs w:val="18"/>
-          <w:shd w:val="clear" w:color="auto" w:fill="EFEFEF"/>
-        </w:rPr>
-        <w:t xml:space="preserve">"gender" </w:t>
-      </w:r>
-      <w:r>
-        <w:rPr>
-          <w:b/>
-          <w:bCs/>
-          <w:color w:val="0000FF"/>
-          <w:sz w:val="18"/>
-          <w:szCs w:val="18"/>
-          <w:shd w:val="clear" w:color="auto" w:fill="EFEFEF"/>
-        </w:rPr>
-        <w:t>value=</w:t>
-      </w:r>
-      <w:r>
-        <w:rPr>
-          <w:b/>
-          <w:bCs/>
-          <w:color w:val="008000"/>
-          <w:sz w:val="18"/>
-          <w:szCs w:val="18"/>
-          <w:shd w:val="clear" w:color="auto" w:fill="EFEFEF"/>
-        </w:rPr>
-        <w:t xml:space="preserve">"2" </w:t>
-      </w:r>
-      <w:r>
-        <w:rPr>
-          <w:color w:val="000000"/>
-          <w:sz w:val="18"/>
-          <w:szCs w:val="18"/>
-          <w:shd w:val="clear" w:color="auto" w:fill="EFEFEF"/>
-        </w:rPr>
-        <w:t>/&gt;</w:t>
-      </w:r>
-      <w:r>
-        <w:rPr>
-          <w:color w:val="000000"/>
-          <w:sz w:val="18"/>
-          <w:szCs w:val="18"/>
-        </w:rPr>
-        <w:t xml:space="preserve"> Female</w:t>
-      </w:r>
-    </w:p>
-    <w:p>
-      <w:pPr>
-        <w:pStyle w:val="HTMLPreformatted"/>
-        <w:shd w:val="clear" w:color="auto" w:fill="FFFFFF"/>
-        <w:ind w:left="720"/>
-        <w:rPr>
-          <w:color w:val="000000"/>
-          <w:sz w:val="18"/>
-          <w:szCs w:val="18"/>
-        </w:rPr>
-      </w:pPr>
-    </w:p>
-    <w:p>
-      <w:pPr>
-        <w:pStyle w:val="ListParagraph"/>
-        <w:numPr>
-          <w:ilvl w:val="0"/>
-          <w:numId w:val="4"/>
-        </w:numPr>
-      </w:pPr>
-      <w:r>
-        <w:t>Cách h</w:t>
-      </w:r>
-      <w:r>
-        <w:t>iển thị</w:t>
-      </w:r>
-      <w:r>
-        <w:t>, giả sử form có method POST</w:t>
-      </w:r>
-    </w:p>
-    <w:p>
-      <w:pPr>
-        <w:pStyle w:val="ListParagraph"/>
-        <w:rPr>
-          <w:sz w:val="24"/>
-          <w:szCs w:val="24"/>
-        </w:rPr>
-      </w:pPr>
-      <w:r>
-        <w:rPr>
-          <w:sz w:val="24"/>
-          <w:szCs w:val="24"/>
-        </w:rPr>
-        <w:t>…</w:t>
-      </w:r>
-    </w:p>
-    <w:p>
-      <w:pPr>
-        <w:pStyle w:val="HTMLPreformatted"/>
-        <w:shd w:val="clear" w:color="auto" w:fill="FFFFFF"/>
-        <w:ind w:left="720"/>
-        <w:rPr>
-          <w:color w:val="000000"/>
-          <w:sz w:val="18"/>
-          <w:szCs w:val="18"/>
-          <w:shd w:val="clear" w:color="auto" w:fill="F7FAFF"/>
-        </w:rPr>
-      </w:pPr>
-      <w:r>
-        <w:rPr>
-          <w:color w:val="660000"/>
-          <w:sz w:val="18"/>
-          <w:szCs w:val="18"/>
-          <w:shd w:val="clear" w:color="auto" w:fill="F7FAFF"/>
-        </w:rPr>
-        <w:t xml:space="preserve">$gender </w:t>
-      </w:r>
-      <w:r>
-        <w:rPr>
-          <w:color w:val="000000"/>
-          <w:sz w:val="18"/>
-          <w:szCs w:val="18"/>
-          <w:shd w:val="clear" w:color="auto" w:fill="F7FAFF"/>
-        </w:rPr>
-        <w:t xml:space="preserve">= </w:t>
-      </w:r>
-      <w:r>
-        <w:rPr>
-          <w:color w:val="660000"/>
-          <w:sz w:val="18"/>
-          <w:szCs w:val="18"/>
-          <w:shd w:val="clear" w:color="auto" w:fill="F7FAFF"/>
-        </w:rPr>
-        <w:t>$_</w:t>
-      </w:r>
-      <w:proofErr w:type="gramStart"/>
-      <w:r>
-        <w:rPr>
-          <w:color w:val="660000"/>
-          <w:sz w:val="18"/>
-          <w:szCs w:val="18"/>
-          <w:shd w:val="clear" w:color="auto" w:fill="F7FAFF"/>
-        </w:rPr>
-        <w:t>POST</w:t>
-      </w:r>
-      <w:r>
-        <w:rPr>
-          <w:color w:val="000000"/>
-          <w:sz w:val="18"/>
-          <w:szCs w:val="18"/>
-          <w:shd w:val="clear" w:color="auto" w:fill="F7FAFF"/>
-        </w:rPr>
-        <w:t>[</w:t>
-      </w:r>
-      <w:proofErr w:type="gramEnd"/>
-      <w:r>
-        <w:rPr>
-          <w:b/>
-          <w:bCs/>
-          <w:color w:val="008000"/>
-          <w:sz w:val="18"/>
-          <w:szCs w:val="18"/>
-          <w:shd w:val="clear" w:color="auto" w:fill="F7FAFF"/>
-        </w:rPr>
-        <w:t>'gender'</w:t>
-      </w:r>
-      <w:r>
-        <w:rPr>
-          <w:color w:val="000000"/>
-          <w:sz w:val="18"/>
-          <w:szCs w:val="18"/>
-          <w:shd w:val="clear" w:color="auto" w:fill="F7FAFF"/>
-        </w:rPr>
-        <w:t>];</w:t>
-      </w:r>
-      <w:r>
-        <w:rPr>
-          <w:color w:val="000000"/>
-          <w:sz w:val="18"/>
-          <w:szCs w:val="18"/>
-          <w:shd w:val="clear" w:color="auto" w:fill="F7FAFF"/>
-        </w:rPr>
-        <w:br/>
-      </w:r>
-      <w:r>
-        <w:rPr>
-          <w:b/>
-          <w:bCs/>
-          <w:color w:val="000080"/>
-          <w:sz w:val="18"/>
-          <w:szCs w:val="18"/>
-          <w:shd w:val="clear" w:color="auto" w:fill="F7FAFF"/>
-        </w:rPr>
-        <w:t xml:space="preserve">if </w:t>
-      </w:r>
-      <w:r>
-        <w:rPr>
-          <w:color w:val="000000"/>
-          <w:sz w:val="18"/>
-          <w:szCs w:val="18"/>
-          <w:shd w:val="clear" w:color="auto" w:fill="F7FAFF"/>
-        </w:rPr>
-        <w:t>(</w:t>
-      </w:r>
-      <w:r>
-        <w:rPr>
-          <w:color w:val="660000"/>
-          <w:sz w:val="18"/>
-          <w:szCs w:val="18"/>
-          <w:shd w:val="clear" w:color="auto" w:fill="F7FAFF"/>
-        </w:rPr>
-        <w:t xml:space="preserve">$gender </w:t>
-      </w:r>
-      <w:r>
-        <w:rPr>
-          <w:color w:val="000000"/>
-          <w:sz w:val="18"/>
-          <w:szCs w:val="18"/>
-          <w:shd w:val="clear" w:color="auto" w:fill="F7FAFF"/>
-        </w:rPr>
-        <w:t xml:space="preserve">== </w:t>
-      </w:r>
-      <w:r>
-        <w:rPr>
-          <w:color w:val="0000FF"/>
-          <w:sz w:val="18"/>
-          <w:szCs w:val="18"/>
-          <w:shd w:val="clear" w:color="auto" w:fill="F7FAFF"/>
-        </w:rPr>
-        <w:t>1</w:t>
-      </w:r>
-      <w:r>
-        <w:rPr>
-          <w:color w:val="000000"/>
-          <w:sz w:val="18"/>
-          <w:szCs w:val="18"/>
-          <w:shd w:val="clear" w:color="auto" w:fill="F7FAFF"/>
-        </w:rPr>
-        <w:t>) {</w:t>
-      </w:r>
-      <w:r>
-        <w:rPr>
-          <w:color w:val="000000"/>
-          <w:sz w:val="18"/>
-          <w:szCs w:val="18"/>
-          <w:shd w:val="clear" w:color="auto" w:fill="F7FAFF"/>
-        </w:rPr>
-        <w:br/>
-        <w:t xml:space="preserve">    </w:t>
-      </w:r>
-      <w:r>
-        <w:rPr>
-          <w:b/>
-          <w:bCs/>
-          <w:color w:val="000080"/>
-          <w:sz w:val="18"/>
-          <w:szCs w:val="18"/>
-          <w:shd w:val="clear" w:color="auto" w:fill="F7FAFF"/>
-        </w:rPr>
-        <w:t xml:space="preserve">echo </w:t>
-      </w:r>
-      <w:r>
-        <w:rPr>
-          <w:b/>
-          <w:bCs/>
-          <w:color w:val="008000"/>
-          <w:sz w:val="18"/>
-          <w:szCs w:val="18"/>
-          <w:shd w:val="clear" w:color="auto" w:fill="F7FAFF"/>
-        </w:rPr>
-        <w:t>'Male'</w:t>
-      </w:r>
-      <w:r>
-        <w:rPr>
-          <w:color w:val="000000"/>
-          <w:sz w:val="18"/>
-          <w:szCs w:val="18"/>
-          <w:shd w:val="clear" w:color="auto" w:fill="F7FAFF"/>
-        </w:rPr>
-        <w:t>;</w:t>
-      </w:r>
-      <w:r>
-        <w:rPr>
-          <w:color w:val="000000"/>
-          <w:sz w:val="18"/>
-          <w:szCs w:val="18"/>
-          <w:shd w:val="clear" w:color="auto" w:fill="F7FAFF"/>
-        </w:rPr>
-        <w:br/>
-        <w:t>}</w:t>
-      </w:r>
-      <w:r>
-        <w:rPr>
-          <w:color w:val="000000"/>
-          <w:sz w:val="18"/>
-          <w:szCs w:val="18"/>
-          <w:shd w:val="clear" w:color="auto" w:fill="F7FAFF"/>
-        </w:rPr>
-        <w:br/>
-      </w:r>
-      <w:r>
-        <w:rPr>
-          <w:b/>
-          <w:bCs/>
-          <w:color w:val="000080"/>
-          <w:sz w:val="18"/>
-          <w:szCs w:val="18"/>
-          <w:shd w:val="clear" w:color="auto" w:fill="F7FAFF"/>
-        </w:rPr>
-        <w:t xml:space="preserve">else </w:t>
-      </w:r>
-      <w:r>
-        <w:rPr>
-          <w:color w:val="000000"/>
-          <w:sz w:val="18"/>
-          <w:szCs w:val="18"/>
-          <w:shd w:val="clear" w:color="auto" w:fill="F7FAFF"/>
-        </w:rPr>
-        <w:t>{</w:t>
-      </w:r>
-      <w:r>
-        <w:rPr>
-          <w:color w:val="000000"/>
-          <w:sz w:val="18"/>
-          <w:szCs w:val="18"/>
-          <w:shd w:val="clear" w:color="auto" w:fill="F7FAFF"/>
-        </w:rPr>
-        <w:br/>
-        <w:t xml:space="preserve">    </w:t>
-      </w:r>
-      <w:r>
-        <w:rPr>
-          <w:b/>
-          <w:bCs/>
-          <w:color w:val="000080"/>
-          <w:sz w:val="18"/>
-          <w:szCs w:val="18"/>
-          <w:shd w:val="clear" w:color="auto" w:fill="F7FAFF"/>
-        </w:rPr>
-        <w:t xml:space="preserve">echo </w:t>
-      </w:r>
-      <w:r>
-        <w:rPr>
-          <w:b/>
-          <w:bCs/>
-          <w:color w:val="008000"/>
-          <w:sz w:val="18"/>
-          <w:szCs w:val="18"/>
-          <w:shd w:val="clear" w:color="auto" w:fill="F7FAFF"/>
-        </w:rPr>
-        <w:t>'Female'</w:t>
-      </w:r>
-      <w:r>
-        <w:rPr>
-          <w:color w:val="000000"/>
-          <w:sz w:val="18"/>
-          <w:szCs w:val="18"/>
-          <w:shd w:val="clear" w:color="auto" w:fill="F7FAFF"/>
-        </w:rPr>
-        <w:t>;</w:t>
-      </w:r>
-      <w:r>
-        <w:rPr>
-          <w:color w:val="000000"/>
-          <w:sz w:val="18"/>
-          <w:szCs w:val="18"/>
-          <w:shd w:val="clear" w:color="auto" w:fill="F7FAFF"/>
-        </w:rPr>
-        <w:br/>
-        <w:t>}</w:t>
-      </w:r>
-    </w:p>
-    <w:p>
-      <w:pPr>
-        <w:pStyle w:val="HTMLPreformatted"/>
-        <w:shd w:val="clear" w:color="auto" w:fill="FFFFFF"/>
-        <w:ind w:left="720"/>
-        <w:rPr>
-          <w:color w:val="000000"/>
-          <w:sz w:val="18"/>
-          <w:szCs w:val="18"/>
-        </w:rPr>
-      </w:pPr>
-      <w:r>
-        <w:rPr>
-          <w:color w:val="660000"/>
-          <w:sz w:val="18"/>
-          <w:szCs w:val="18"/>
-          <w:shd w:val="clear" w:color="auto" w:fill="F7FAFF"/>
-        </w:rPr>
-        <w:t>…</w:t>
-      </w:r>
-    </w:p>
-    <w:p>
-      <w:pPr>
-        <w:pStyle w:val="Heading1"/>
-      </w:pPr>
-      <w:r>
-        <w:t>Với checkbox</w:t>
-      </w:r>
-    </w:p>
-    <w:p>
-      <w:pPr>
-        <w:pStyle w:val="ListParagraph"/>
-        <w:numPr>
-          <w:ilvl w:val="0"/>
-          <w:numId w:val="4"/>
-        </w:numPr>
-      </w:pPr>
-      <w:r>
-        <w:t>Cần khai báo name của các checkbox giống hệt nhau, và phải có dạng array</w:t>
-      </w:r>
-      <w:r>
-        <w:t>, cần sử dụng vòng lặp foreach để lặp mảng này, để hiển thị ra text tương ứng</w:t>
-      </w:r>
-    </w:p>
-    <w:p>
-      <w:pPr>
-        <w:pStyle w:val="ListParagraph"/>
-        <w:numPr>
-          <w:ilvl w:val="0"/>
-          <w:numId w:val="4"/>
-        </w:numPr>
-      </w:pPr>
-      <w:r>
-        <w:t>Ví dụ</w:t>
-      </w:r>
-    </w:p>
-    <w:p>
-      <w:pPr>
-        <w:pStyle w:val="HTMLPreformatted"/>
-        <w:shd w:val="clear" w:color="auto" w:fill="FFFFFF"/>
-        <w:ind w:left="720"/>
-        <w:rPr>
-          <w:color w:val="000000"/>
-          <w:sz w:val="18"/>
-          <w:szCs w:val="18"/>
-        </w:rPr>
-      </w:pPr>
-      <w:r>
-        <w:rPr>
-          <w:color w:val="000000"/>
-          <w:sz w:val="18"/>
-          <w:szCs w:val="18"/>
-          <w:shd w:val="clear" w:color="auto" w:fill="EFEFEF"/>
-        </w:rPr>
-        <w:t>&lt;</w:t>
-      </w:r>
-      <w:r>
-        <w:rPr>
-          <w:b/>
-          <w:bCs/>
-          <w:color w:val="000080"/>
-          <w:sz w:val="18"/>
-          <w:szCs w:val="18"/>
-          <w:shd w:val="clear" w:color="auto" w:fill="EFEFEF"/>
-        </w:rPr>
-        <w:t xml:space="preserve">input </w:t>
-      </w:r>
-      <w:r>
-        <w:rPr>
-          <w:b/>
-          <w:bCs/>
-          <w:color w:val="0000FF"/>
-          <w:sz w:val="18"/>
-          <w:szCs w:val="18"/>
-          <w:shd w:val="clear" w:color="auto" w:fill="EFEFEF"/>
-        </w:rPr>
-        <w:t>type=</w:t>
-      </w:r>
-      <w:r>
-        <w:rPr>
-          <w:b/>
-          <w:bCs/>
-          <w:color w:val="008000"/>
-          <w:sz w:val="18"/>
-          <w:szCs w:val="18"/>
-          <w:shd w:val="clear" w:color="auto" w:fill="EFEFEF"/>
-        </w:rPr>
-        <w:t xml:space="preserve">"checkbox" </w:t>
-      </w:r>
-      <w:r>
-        <w:rPr>
-          <w:b/>
-          <w:bCs/>
-          <w:color w:val="0000FF"/>
-          <w:sz w:val="18"/>
-          <w:szCs w:val="18"/>
-          <w:shd w:val="clear" w:color="auto" w:fill="EFEFEF"/>
-        </w:rPr>
-        <w:t>name=</w:t>
-      </w:r>
-      <w:r>
-        <w:rPr>
-          <w:b/>
-          <w:bCs/>
-          <w:color w:val="008000"/>
-          <w:sz w:val="18"/>
-          <w:szCs w:val="18"/>
-          <w:shd w:val="clear" w:color="auto" w:fill="EFEFEF"/>
-        </w:rPr>
-        <w:t>"</w:t>
-      </w:r>
-      <w:proofErr w:type="gramStart"/>
-      <w:r>
-        <w:rPr>
-          <w:b/>
-          <w:bCs/>
-          <w:color w:val="008000"/>
-          <w:sz w:val="18"/>
-          <w:szCs w:val="18"/>
-          <w:shd w:val="clear" w:color="auto" w:fill="EFEFEF"/>
-        </w:rPr>
-        <w:t>checkbox[</w:t>
-      </w:r>
-      <w:proofErr w:type="gramEnd"/>
-      <w:r>
-        <w:rPr>
-          <w:b/>
-          <w:bCs/>
-          <w:color w:val="008000"/>
-          <w:sz w:val="18"/>
-          <w:szCs w:val="18"/>
-          <w:shd w:val="clear" w:color="auto" w:fill="EFEFEF"/>
-        </w:rPr>
-        <w:t xml:space="preserve">]" </w:t>
-      </w:r>
-      <w:r>
-        <w:rPr>
-          <w:b/>
-          <w:bCs/>
-          <w:color w:val="0000FF"/>
-          <w:sz w:val="18"/>
-          <w:szCs w:val="18"/>
-          <w:shd w:val="clear" w:color="auto" w:fill="EFEFEF"/>
-        </w:rPr>
-        <w:t>value=</w:t>
-      </w:r>
-      <w:r>
-        <w:rPr>
-          <w:b/>
-          <w:bCs/>
-          <w:color w:val="008000"/>
-          <w:sz w:val="18"/>
-          <w:szCs w:val="18"/>
-          <w:shd w:val="clear" w:color="auto" w:fill="EFEFEF"/>
-        </w:rPr>
-        <w:t xml:space="preserve">"1" </w:t>
-      </w:r>
-      <w:r>
-        <w:rPr>
-          <w:color w:val="000000"/>
-          <w:sz w:val="18"/>
-          <w:szCs w:val="18"/>
-          <w:shd w:val="clear" w:color="auto" w:fill="EFEFEF"/>
-        </w:rPr>
-        <w:t>/&gt;</w:t>
-      </w:r>
-      <w:r>
-        <w:rPr>
-          <w:color w:val="000000"/>
-          <w:sz w:val="18"/>
-          <w:szCs w:val="18"/>
-        </w:rPr>
-        <w:t xml:space="preserve"> Check1</w:t>
-      </w:r>
-      <w:r>
-        <w:rPr>
-          <w:color w:val="000000"/>
-          <w:sz w:val="18"/>
-          <w:szCs w:val="18"/>
-        </w:rPr>
-        <w:br/>
-      </w:r>
-      <w:r>
-        <w:rPr>
-          <w:color w:val="000000"/>
-          <w:sz w:val="18"/>
-          <w:szCs w:val="18"/>
-          <w:shd w:val="clear" w:color="auto" w:fill="EFEFEF"/>
-        </w:rPr>
-        <w:t>&lt;</w:t>
-      </w:r>
-      <w:r>
-        <w:rPr>
-          <w:b/>
-          <w:bCs/>
-          <w:color w:val="000080"/>
-          <w:sz w:val="18"/>
-          <w:szCs w:val="18"/>
-          <w:shd w:val="clear" w:color="auto" w:fill="EFEFEF"/>
-        </w:rPr>
-        <w:t xml:space="preserve">input </w:t>
-      </w:r>
-      <w:r>
-        <w:rPr>
-          <w:b/>
-          <w:bCs/>
-          <w:color w:val="0000FF"/>
-          <w:sz w:val="18"/>
-          <w:szCs w:val="18"/>
-          <w:shd w:val="clear" w:color="auto" w:fill="EFEFEF"/>
-        </w:rPr>
-        <w:t>type=</w:t>
-      </w:r>
-      <w:r>
-        <w:rPr>
-          <w:b/>
-          <w:bCs/>
-          <w:color w:val="008000"/>
-          <w:sz w:val="18"/>
-          <w:szCs w:val="18"/>
-          <w:shd w:val="clear" w:color="auto" w:fill="EFEFEF"/>
-        </w:rPr>
-        <w:t xml:space="preserve">"checkbox" </w:t>
-      </w:r>
-      <w:r>
-        <w:rPr>
-          <w:b/>
-          <w:bCs/>
-          <w:color w:val="0000FF"/>
-          <w:sz w:val="18"/>
-          <w:szCs w:val="18"/>
-          <w:shd w:val="clear" w:color="auto" w:fill="EFEFEF"/>
-        </w:rPr>
-        <w:t>name=</w:t>
-      </w:r>
-      <w:r>
-        <w:rPr>
-          <w:b/>
-          <w:bCs/>
-          <w:color w:val="008000"/>
-          <w:sz w:val="18"/>
-          <w:szCs w:val="18"/>
-          <w:shd w:val="clear" w:color="auto" w:fill="EFEFEF"/>
-        </w:rPr>
-        <w:t xml:space="preserve">"checkbox[]" </w:t>
-      </w:r>
-      <w:r>
-        <w:rPr>
-          <w:b/>
-          <w:bCs/>
-          <w:color w:val="0000FF"/>
-          <w:sz w:val="18"/>
-          <w:szCs w:val="18"/>
-          <w:shd w:val="clear" w:color="auto" w:fill="EFEFEF"/>
-        </w:rPr>
-        <w:t>value=</w:t>
-      </w:r>
-      <w:r>
-        <w:rPr>
-          <w:b/>
-          <w:bCs/>
-          <w:color w:val="008000"/>
-          <w:sz w:val="18"/>
-          <w:szCs w:val="18"/>
-          <w:shd w:val="clear" w:color="auto" w:fill="EFEFEF"/>
-        </w:rPr>
-        <w:t xml:space="preserve">"2" </w:t>
-      </w:r>
-      <w:r>
-        <w:rPr>
-          <w:color w:val="000000"/>
-          <w:sz w:val="18"/>
-          <w:szCs w:val="18"/>
-          <w:shd w:val="clear" w:color="auto" w:fill="EFEFEF"/>
-        </w:rPr>
-        <w:t>/&gt;</w:t>
-      </w:r>
-      <w:r>
-        <w:rPr>
-          <w:color w:val="000000"/>
-          <w:sz w:val="18"/>
-          <w:szCs w:val="18"/>
-        </w:rPr>
-        <w:t xml:space="preserve"> Check2</w:t>
-      </w:r>
-      <w:r>
-        <w:rPr>
-          <w:color w:val="000000"/>
-          <w:sz w:val="18"/>
-          <w:szCs w:val="18"/>
-        </w:rPr>
-        <w:br/>
-      </w:r>
-      <w:r>
-        <w:rPr>
-          <w:color w:val="000000"/>
-          <w:sz w:val="18"/>
-          <w:szCs w:val="18"/>
-          <w:shd w:val="clear" w:color="auto" w:fill="EFEFEF"/>
-        </w:rPr>
-        <w:t>&lt;</w:t>
-      </w:r>
-      <w:r>
-        <w:rPr>
-          <w:b/>
-          <w:bCs/>
-          <w:color w:val="000080"/>
-          <w:sz w:val="18"/>
-          <w:szCs w:val="18"/>
-          <w:shd w:val="clear" w:color="auto" w:fill="EFEFEF"/>
-        </w:rPr>
-        <w:t xml:space="preserve">input </w:t>
-      </w:r>
-      <w:r>
-        <w:rPr>
-          <w:b/>
-          <w:bCs/>
-          <w:color w:val="0000FF"/>
-          <w:sz w:val="18"/>
-          <w:szCs w:val="18"/>
-          <w:shd w:val="clear" w:color="auto" w:fill="EFEFEF"/>
-        </w:rPr>
-        <w:t>type=</w:t>
-      </w:r>
-      <w:r>
-        <w:rPr>
-          <w:b/>
-          <w:bCs/>
-          <w:color w:val="008000"/>
-          <w:sz w:val="18"/>
-          <w:szCs w:val="18"/>
-          <w:shd w:val="clear" w:color="auto" w:fill="EFEFEF"/>
-        </w:rPr>
-        <w:t xml:space="preserve">"checkbox" </w:t>
-      </w:r>
-      <w:r>
-        <w:rPr>
-          <w:b/>
-          <w:bCs/>
-          <w:color w:val="0000FF"/>
-          <w:sz w:val="18"/>
-          <w:szCs w:val="18"/>
-          <w:shd w:val="clear" w:color="auto" w:fill="EFEFEF"/>
-        </w:rPr>
-        <w:t>name=</w:t>
-      </w:r>
-      <w:r>
-        <w:rPr>
-          <w:b/>
-          <w:bCs/>
-          <w:color w:val="008000"/>
-          <w:sz w:val="18"/>
-          <w:szCs w:val="18"/>
-          <w:shd w:val="clear" w:color="auto" w:fill="EFEFEF"/>
-        </w:rPr>
-        <w:t xml:space="preserve">"checkbox[]" </w:t>
-      </w:r>
-      <w:r>
-        <w:rPr>
-          <w:b/>
-          <w:bCs/>
-          <w:color w:val="0000FF"/>
-          <w:sz w:val="18"/>
-          <w:szCs w:val="18"/>
-          <w:shd w:val="clear" w:color="auto" w:fill="EFEFEF"/>
-        </w:rPr>
-        <w:t>value=</w:t>
-      </w:r>
-      <w:r>
-        <w:rPr>
-          <w:b/>
-          <w:bCs/>
-          <w:color w:val="008000"/>
-          <w:sz w:val="18"/>
-          <w:szCs w:val="18"/>
-          <w:shd w:val="clear" w:color="auto" w:fill="EFEFEF"/>
-        </w:rPr>
-        <w:t xml:space="preserve">"3" </w:t>
-      </w:r>
-      <w:r>
-        <w:rPr>
-          <w:color w:val="000000"/>
-          <w:sz w:val="18"/>
-          <w:szCs w:val="18"/>
-          <w:shd w:val="clear" w:color="auto" w:fill="EFEFEF"/>
-        </w:rPr>
-        <w:t>/&gt;</w:t>
-      </w:r>
-      <w:r>
-        <w:rPr>
-          <w:color w:val="000000"/>
-          <w:sz w:val="18"/>
-          <w:szCs w:val="18"/>
-        </w:rPr>
-        <w:t xml:space="preserve"> Check3</w:t>
-      </w:r>
-    </w:p>
-    <w:p>
-      <w:pPr>
-        <w:pStyle w:val="ListParagraph"/>
-        <w:numPr>
-          <w:ilvl w:val="0"/>
-          <w:numId w:val="4"/>
-        </w:numPr>
-      </w:pPr>
-      <w:r>
-        <w:t>Cách h</w:t>
-      </w:r>
-      <w:r>
-        <w:t>iển thị, giả sử form có method POST</w:t>
-      </w:r>
-    </w:p>
-    <w:p>
-      <w:pPr>
-        <w:pStyle w:val="ListParagraph"/>
-      </w:pPr>
-      <w:r>
-        <w:t>…</w:t>
-      </w:r>
-    </w:p>
-    <w:p>
-      <w:pPr>
-        <w:pStyle w:val="HTMLPreformatted"/>
-        <w:shd w:val="clear" w:color="auto" w:fill="FFFFFF"/>
-        <w:ind w:left="720"/>
-        <w:rPr>
-          <w:color w:val="000000"/>
-          <w:sz w:val="18"/>
-          <w:szCs w:val="18"/>
-        </w:rPr>
-      </w:pPr>
-      <w:r>
-        <w:rPr>
-          <w:color w:val="660000"/>
-          <w:sz w:val="18"/>
-          <w:szCs w:val="18"/>
-          <w:shd w:val="clear" w:color="auto" w:fill="F7FAFF"/>
-        </w:rPr>
-        <w:t xml:space="preserve">$checkboxArr </w:t>
-      </w:r>
-      <w:r>
-        <w:rPr>
-          <w:color w:val="000000"/>
-          <w:sz w:val="18"/>
-          <w:szCs w:val="18"/>
-          <w:shd w:val="clear" w:color="auto" w:fill="F7FAFF"/>
-        </w:rPr>
-        <w:t xml:space="preserve">= </w:t>
-      </w:r>
-      <w:r>
-        <w:rPr>
-          <w:color w:val="660000"/>
-          <w:sz w:val="18"/>
-          <w:szCs w:val="18"/>
-          <w:shd w:val="clear" w:color="auto" w:fill="F7FAFF"/>
-        </w:rPr>
-        <w:t>$_</w:t>
-      </w:r>
-      <w:proofErr w:type="gramStart"/>
-      <w:r>
-        <w:rPr>
-          <w:color w:val="660000"/>
-          <w:sz w:val="18"/>
-          <w:szCs w:val="18"/>
-          <w:shd w:val="clear" w:color="auto" w:fill="F7FAFF"/>
-        </w:rPr>
-        <w:t>POST</w:t>
-      </w:r>
-      <w:r>
-        <w:rPr>
-          <w:color w:val="000000"/>
-          <w:sz w:val="18"/>
-          <w:szCs w:val="18"/>
-          <w:shd w:val="clear" w:color="auto" w:fill="F7FAFF"/>
-        </w:rPr>
-        <w:t>[</w:t>
-      </w:r>
-      <w:proofErr w:type="gramEnd"/>
-      <w:r>
-        <w:rPr>
-          <w:b/>
-          <w:bCs/>
-          <w:color w:val="008000"/>
-          <w:sz w:val="18"/>
-          <w:szCs w:val="18"/>
-          <w:shd w:val="clear" w:color="auto" w:fill="F7FAFF"/>
-        </w:rPr>
-        <w:t>'checkbox'</w:t>
-      </w:r>
-      <w:r>
-        <w:rPr>
-          <w:color w:val="000000"/>
-          <w:sz w:val="18"/>
-          <w:szCs w:val="18"/>
-          <w:shd w:val="clear" w:color="auto" w:fill="F7FAFF"/>
-        </w:rPr>
-        <w:t>];</w:t>
-      </w:r>
-      <w:r>
-        <w:rPr>
-          <w:color w:val="000000"/>
-          <w:sz w:val="18"/>
-          <w:szCs w:val="18"/>
-          <w:shd w:val="clear" w:color="auto" w:fill="F7FAFF"/>
-        </w:rPr>
-        <w:br/>
-      </w:r>
-      <w:r>
-        <w:rPr>
-          <w:b/>
-          <w:bCs/>
-          <w:color w:val="000080"/>
-          <w:sz w:val="18"/>
-          <w:szCs w:val="18"/>
-          <w:shd w:val="clear" w:color="auto" w:fill="F7FAFF"/>
-        </w:rPr>
-        <w:t xml:space="preserve">foreach </w:t>
-      </w:r>
-      <w:r>
-        <w:rPr>
-          <w:color w:val="000000"/>
-          <w:sz w:val="18"/>
-          <w:szCs w:val="18"/>
-          <w:shd w:val="clear" w:color="auto" w:fill="F7FAFF"/>
-        </w:rPr>
-        <w:t>(</w:t>
-      </w:r>
-      <w:r>
-        <w:rPr>
-          <w:color w:val="660000"/>
-          <w:sz w:val="18"/>
-          <w:szCs w:val="18"/>
-          <w:shd w:val="clear" w:color="auto" w:fill="F7FAFF"/>
-        </w:rPr>
-        <w:t xml:space="preserve">$checkboxArr </w:t>
-      </w:r>
-      <w:r>
-        <w:rPr>
-          <w:b/>
-          <w:bCs/>
-          <w:color w:val="000080"/>
-          <w:sz w:val="18"/>
-          <w:szCs w:val="18"/>
-          <w:shd w:val="clear" w:color="auto" w:fill="F7FAFF"/>
-        </w:rPr>
-        <w:t xml:space="preserve">as </w:t>
-      </w:r>
-      <w:r>
-        <w:rPr>
-          <w:color w:val="660000"/>
-          <w:sz w:val="18"/>
-          <w:szCs w:val="18"/>
-          <w:shd w:val="clear" w:color="auto" w:fill="F7FAFF"/>
-        </w:rPr>
-        <w:t>$checkbox</w:t>
-      </w:r>
-      <w:r>
-        <w:rPr>
-          <w:color w:val="000000"/>
-          <w:sz w:val="18"/>
-          <w:szCs w:val="18"/>
-          <w:shd w:val="clear" w:color="auto" w:fill="F7FAFF"/>
-        </w:rPr>
-        <w:t>) {</w:t>
-      </w:r>
-      <w:r>
-        <w:rPr>
-          <w:color w:val="000000"/>
-          <w:sz w:val="18"/>
-          <w:szCs w:val="18"/>
-          <w:shd w:val="clear" w:color="auto" w:fill="F7FAFF"/>
-        </w:rPr>
-        <w:br/>
-        <w:t xml:space="preserve">    </w:t>
-      </w:r>
-      <w:r>
-        <w:rPr>
-          <w:b/>
-          <w:bCs/>
-          <w:color w:val="000080"/>
-          <w:sz w:val="18"/>
-          <w:szCs w:val="18"/>
-          <w:shd w:val="clear" w:color="auto" w:fill="F7FAFF"/>
-        </w:rPr>
-        <w:t xml:space="preserve">if </w:t>
-      </w:r>
-      <w:r>
-        <w:rPr>
-          <w:color w:val="000000"/>
-          <w:sz w:val="18"/>
-          <w:szCs w:val="18"/>
-          <w:shd w:val="clear" w:color="auto" w:fill="F7FAFF"/>
-        </w:rPr>
-        <w:t>(</w:t>
-      </w:r>
-      <w:r>
-        <w:rPr>
-          <w:color w:val="660000"/>
-          <w:sz w:val="18"/>
-          <w:szCs w:val="18"/>
-          <w:shd w:val="clear" w:color="auto" w:fill="F7FAFF"/>
-        </w:rPr>
-        <w:t xml:space="preserve">$checkbox </w:t>
-      </w:r>
-      <w:r>
-        <w:rPr>
-          <w:color w:val="000000"/>
-          <w:sz w:val="18"/>
-          <w:szCs w:val="18"/>
-          <w:shd w:val="clear" w:color="auto" w:fill="F7FAFF"/>
-        </w:rPr>
-        <w:t xml:space="preserve">== </w:t>
-      </w:r>
-      <w:r>
-        <w:rPr>
-          <w:color w:val="0000FF"/>
-          <w:sz w:val="18"/>
-          <w:szCs w:val="18"/>
-          <w:shd w:val="clear" w:color="auto" w:fill="F7FAFF"/>
-        </w:rPr>
-        <w:t>1</w:t>
-      </w:r>
-      <w:r>
-        <w:rPr>
-          <w:color w:val="000000"/>
-          <w:sz w:val="18"/>
-          <w:szCs w:val="18"/>
-          <w:shd w:val="clear" w:color="auto" w:fill="F7FAFF"/>
-        </w:rPr>
-        <w:t>) {</w:t>
-      </w:r>
-      <w:r>
-        <w:rPr>
-          <w:color w:val="000000"/>
-          <w:sz w:val="18"/>
-          <w:szCs w:val="18"/>
-          <w:shd w:val="clear" w:color="auto" w:fill="F7FAFF"/>
-        </w:rPr>
-        <w:br/>
-        <w:t xml:space="preserve">        </w:t>
-      </w:r>
-      <w:r>
-        <w:rPr>
-          <w:b/>
-          <w:bCs/>
-          <w:color w:val="000080"/>
-          <w:sz w:val="18"/>
-          <w:szCs w:val="18"/>
-          <w:shd w:val="clear" w:color="auto" w:fill="F7FAFF"/>
-        </w:rPr>
-        <w:t xml:space="preserve">echo </w:t>
-      </w:r>
-      <w:r>
-        <w:rPr>
-          <w:b/>
-          <w:bCs/>
-          <w:color w:val="008000"/>
-          <w:sz w:val="18"/>
-          <w:szCs w:val="18"/>
-          <w:shd w:val="clear" w:color="auto" w:fill="F7FAFF"/>
-        </w:rPr>
-        <w:t>'Check1'</w:t>
-      </w:r>
-      <w:r>
-        <w:rPr>
-          <w:color w:val="000000"/>
-          <w:sz w:val="18"/>
-          <w:szCs w:val="18"/>
-          <w:shd w:val="clear" w:color="auto" w:fill="F7FAFF"/>
-        </w:rPr>
-        <w:t>;</w:t>
-      </w:r>
-      <w:r>
-        <w:rPr>
-          <w:color w:val="000000"/>
-          <w:sz w:val="18"/>
-          <w:szCs w:val="18"/>
-          <w:shd w:val="clear" w:color="auto" w:fill="F7FAFF"/>
-        </w:rPr>
-        <w:br/>
-        <w:t xml:space="preserve">    }</w:t>
-      </w:r>
-      <w:r>
-        <w:rPr>
-          <w:color w:val="000000"/>
-          <w:sz w:val="18"/>
-          <w:szCs w:val="18"/>
-          <w:shd w:val="clear" w:color="auto" w:fill="F7FAFF"/>
-        </w:rPr>
-        <w:br/>
-        <w:t xml:space="preserve">    </w:t>
-      </w:r>
-      <w:r>
-        <w:rPr>
-          <w:b/>
-          <w:bCs/>
-          <w:color w:val="000080"/>
-          <w:sz w:val="18"/>
-          <w:szCs w:val="18"/>
-          <w:shd w:val="clear" w:color="auto" w:fill="F7FAFF"/>
-        </w:rPr>
-        <w:t xml:space="preserve">else if </w:t>
-      </w:r>
-      <w:r>
-        <w:rPr>
-          <w:color w:val="000000"/>
-          <w:sz w:val="18"/>
-          <w:szCs w:val="18"/>
-          <w:shd w:val="clear" w:color="auto" w:fill="F7FAFF"/>
-        </w:rPr>
-        <w:t>(</w:t>
-      </w:r>
-      <w:r>
-        <w:rPr>
-          <w:color w:val="660000"/>
-          <w:sz w:val="18"/>
-          <w:szCs w:val="18"/>
-          <w:shd w:val="clear" w:color="auto" w:fill="F7FAFF"/>
-        </w:rPr>
-        <w:t xml:space="preserve">$checkbox </w:t>
-      </w:r>
-      <w:r>
-        <w:rPr>
-          <w:color w:val="000000"/>
-          <w:sz w:val="18"/>
-          <w:szCs w:val="18"/>
-          <w:shd w:val="clear" w:color="auto" w:fill="F7FAFF"/>
-        </w:rPr>
-        <w:t xml:space="preserve">== </w:t>
-      </w:r>
-      <w:r>
-        <w:rPr>
-          <w:color w:val="0000FF"/>
-          <w:sz w:val="18"/>
-          <w:szCs w:val="18"/>
-          <w:shd w:val="clear" w:color="auto" w:fill="F7FAFF"/>
-        </w:rPr>
-        <w:t>2</w:t>
-      </w:r>
-      <w:r>
-        <w:rPr>
-          <w:color w:val="000000"/>
-          <w:sz w:val="18"/>
-          <w:szCs w:val="18"/>
-          <w:shd w:val="clear" w:color="auto" w:fill="F7FAFF"/>
-        </w:rPr>
-        <w:t>) {</w:t>
-      </w:r>
-      <w:r>
-        <w:rPr>
-          <w:color w:val="000000"/>
-          <w:sz w:val="18"/>
-          <w:szCs w:val="18"/>
-          <w:shd w:val="clear" w:color="auto" w:fill="F7FAFF"/>
-        </w:rPr>
-        <w:br/>
-        <w:t xml:space="preserve">        </w:t>
-      </w:r>
-      <w:r>
-        <w:rPr>
-          <w:b/>
-          <w:bCs/>
-          <w:color w:val="000080"/>
-          <w:sz w:val="18"/>
-          <w:szCs w:val="18"/>
-          <w:shd w:val="clear" w:color="auto" w:fill="F7FAFF"/>
-        </w:rPr>
-        <w:t xml:space="preserve">echo </w:t>
-      </w:r>
-      <w:r>
-        <w:rPr>
-          <w:b/>
-          <w:bCs/>
-          <w:color w:val="008000"/>
-          <w:sz w:val="18"/>
-          <w:szCs w:val="18"/>
-          <w:shd w:val="clear" w:color="auto" w:fill="F7FAFF"/>
-        </w:rPr>
-        <w:t>'Check2'</w:t>
-      </w:r>
-      <w:r>
-        <w:rPr>
-          <w:color w:val="000000"/>
-          <w:sz w:val="18"/>
-          <w:szCs w:val="18"/>
-          <w:shd w:val="clear" w:color="auto" w:fill="F7FAFF"/>
-        </w:rPr>
-        <w:t>;</w:t>
-      </w:r>
-      <w:r>
-        <w:rPr>
-          <w:color w:val="000000"/>
-          <w:sz w:val="18"/>
-          <w:szCs w:val="18"/>
-          <w:shd w:val="clear" w:color="auto" w:fill="F7FAFF"/>
-        </w:rPr>
-        <w:br/>
-        <w:t xml:space="preserve">    }</w:t>
-      </w:r>
-      <w:r>
-        <w:rPr>
-          <w:color w:val="000000"/>
-          <w:sz w:val="18"/>
-          <w:szCs w:val="18"/>
-          <w:shd w:val="clear" w:color="auto" w:fill="F7FAFF"/>
-        </w:rPr>
-        <w:br/>
-        <w:t xml:space="preserve">    </w:t>
-      </w:r>
-      <w:r>
-        <w:rPr>
-          <w:b/>
-          <w:bCs/>
-          <w:color w:val="000080"/>
-          <w:sz w:val="18"/>
-          <w:szCs w:val="18"/>
-          <w:shd w:val="clear" w:color="auto" w:fill="F7FAFF"/>
-        </w:rPr>
-        <w:t xml:space="preserve">else </w:t>
-      </w:r>
-      <w:r>
-        <w:rPr>
-          <w:color w:val="000000"/>
-          <w:sz w:val="18"/>
-          <w:szCs w:val="18"/>
-          <w:shd w:val="clear" w:color="auto" w:fill="F7FAFF"/>
-        </w:rPr>
-        <w:t>{</w:t>
-      </w:r>
-      <w:r>
-        <w:rPr>
-          <w:color w:val="000000"/>
-          <w:sz w:val="18"/>
-          <w:szCs w:val="18"/>
-          <w:shd w:val="clear" w:color="auto" w:fill="F7FAFF"/>
-        </w:rPr>
-        <w:br/>
-        <w:t xml:space="preserve">        </w:t>
-      </w:r>
-      <w:r>
-        <w:rPr>
-          <w:b/>
-          <w:bCs/>
-          <w:color w:val="000080"/>
-          <w:sz w:val="18"/>
-          <w:szCs w:val="18"/>
-          <w:shd w:val="clear" w:color="auto" w:fill="F7FAFF"/>
-        </w:rPr>
-        <w:t xml:space="preserve">echo </w:t>
-      </w:r>
-      <w:r>
-        <w:rPr>
-          <w:b/>
-          <w:bCs/>
-          <w:color w:val="008000"/>
-          <w:sz w:val="18"/>
-          <w:szCs w:val="18"/>
-          <w:shd w:val="clear" w:color="auto" w:fill="F7FAFF"/>
-        </w:rPr>
-        <w:t>'Check3'</w:t>
-      </w:r>
-      <w:r>
-        <w:rPr>
-          <w:color w:val="000000"/>
-          <w:sz w:val="18"/>
-          <w:szCs w:val="18"/>
-          <w:shd w:val="clear" w:color="auto" w:fill="F7FAFF"/>
-        </w:rPr>
-        <w:t>;</w:t>
-      </w:r>
-      <w:r>
-        <w:rPr>
-          <w:color w:val="000000"/>
-          <w:sz w:val="18"/>
-          <w:szCs w:val="18"/>
-          <w:shd w:val="clear" w:color="auto" w:fill="F7FAFF"/>
-        </w:rPr>
-        <w:br/>
-        <w:t xml:space="preserve">    }</w:t>
-      </w:r>
-      <w:r>
-        <w:rPr>
-          <w:color w:val="000000"/>
-          <w:sz w:val="18"/>
-          <w:szCs w:val="18"/>
-          <w:shd w:val="clear" w:color="auto" w:fill="F7FAFF"/>
-        </w:rPr>
-        <w:br/>
-        <w:t>}</w:t>
-      </w:r>
-    </w:p>
-    <w:p>
-      <w:pPr>
-        <w:pStyle w:val="HTMLPreformatted"/>
-        <w:shd w:val="clear" w:color="auto" w:fill="FFFFFF"/>
-        <w:ind w:left="720"/>
-        <w:rPr>
-          <w:color w:val="000000"/>
-          <w:sz w:val="18"/>
-          <w:szCs w:val="18"/>
-        </w:rPr>
-      </w:pPr>
-    </w:p>
-    <w:p>
-      <w:pPr>
-        <w:pStyle w:val="HTMLPreformatted"/>
-        <w:shd w:val="clear" w:color="auto" w:fill="FFFFFF"/>
-        <w:ind w:left="720"/>
-        <w:rPr>
-          <w:color w:val="000000"/>
-          <w:sz w:val="18"/>
-          <w:szCs w:val="18"/>
-        </w:rPr>
-      </w:pPr>
-      <w:r>
-        <w:rPr>
-          <w:color w:val="000000"/>
-          <w:sz w:val="18"/>
-          <w:szCs w:val="18"/>
-        </w:rPr>
-        <w:t>…</w:t>
-      </w:r>
-    </w:p>
-    <w:p>
-      <w:pPr>
-        <w:pStyle w:val="Heading1"/>
-      </w:pPr>
-      <w:r>
-        <w:lastRenderedPageBreak/>
-        <w:t>Với select</w:t>
-      </w:r>
-    </w:p>
-    <w:p>
-      <w:pPr>
-        <w:pStyle w:val="ListParagraph"/>
-        <w:numPr>
-          <w:ilvl w:val="0"/>
-          <w:numId w:val="4"/>
-        </w:numPr>
-      </w:pPr>
-      <w:r>
-        <w:t xml:space="preserve">Cần khai báo name cho thẻ select, các option của select cần khai báo thuộc tính value, sau đó check </w:t>
-      </w:r>
-      <w:r>
-        <w:t xml:space="preserve"> để hiển thị text tương ứng </w:t>
-      </w:r>
-      <w:r>
-        <w:t>tương tự radio button</w:t>
-      </w:r>
-    </w:p>
-    <w:p>
-      <w:pPr>
-        <w:pStyle w:val="ListParagraph"/>
-        <w:numPr>
-          <w:ilvl w:val="0"/>
-          <w:numId w:val="4"/>
-        </w:numPr>
-      </w:pPr>
-      <w:r>
-        <w:t>Ví dụ</w:t>
-      </w:r>
-    </w:p>
-    <w:p>
-      <w:pPr>
-        <w:pStyle w:val="HTMLPreformatted"/>
-        <w:numPr>
-          <w:ilvl w:val="0"/>
-          <w:numId w:val="4"/>
-        </w:numPr>
-        <w:shd w:val="clear" w:color="auto" w:fill="FFFFFF"/>
-        <w:rPr>
-          <w:color w:val="000000"/>
-          <w:sz w:val="18"/>
-          <w:szCs w:val="18"/>
-        </w:rPr>
-      </w:pPr>
-      <w:r>
-        <w:rPr>
-          <w:color w:val="000000"/>
-          <w:sz w:val="18"/>
-          <w:szCs w:val="18"/>
-          <w:shd w:val="clear" w:color="auto" w:fill="EFEFEF"/>
-        </w:rPr>
-        <w:t>&lt;</w:t>
-      </w:r>
-      <w:r>
-        <w:rPr>
-          <w:b/>
-          <w:bCs/>
-          <w:color w:val="000080"/>
-          <w:sz w:val="18"/>
-          <w:szCs w:val="18"/>
-          <w:shd w:val="clear" w:color="auto" w:fill="EFEFEF"/>
-        </w:rPr>
-        <w:t xml:space="preserve">select </w:t>
-      </w:r>
-      <w:r>
-        <w:rPr>
-          <w:b/>
-          <w:bCs/>
-          <w:color w:val="0000FF"/>
-          <w:sz w:val="18"/>
-          <w:szCs w:val="18"/>
-          <w:shd w:val="clear" w:color="auto" w:fill="EFEFEF"/>
-        </w:rPr>
-        <w:t>name=</w:t>
-      </w:r>
-      <w:r>
-        <w:rPr>
-          <w:b/>
-          <w:bCs/>
-          <w:color w:val="008000"/>
-          <w:sz w:val="18"/>
-          <w:szCs w:val="18"/>
-          <w:shd w:val="clear" w:color="auto" w:fill="EFEFEF"/>
-        </w:rPr>
-        <w:t>"select"</w:t>
-      </w:r>
-      <w:r>
-        <w:rPr>
-          <w:color w:val="000000"/>
-          <w:sz w:val="18"/>
-          <w:szCs w:val="18"/>
-          <w:shd w:val="clear" w:color="auto" w:fill="EFEFEF"/>
-        </w:rPr>
-        <w:t>&gt;</w:t>
-      </w:r>
-      <w:r>
-        <w:rPr>
-          <w:color w:val="000000"/>
-          <w:sz w:val="18"/>
-          <w:szCs w:val="18"/>
-        </w:rPr>
-        <w:br/>
-        <w:t xml:space="preserve">    </w:t>
-      </w:r>
-      <w:r>
-        <w:rPr>
-          <w:color w:val="000000"/>
-          <w:sz w:val="18"/>
-          <w:szCs w:val="18"/>
-          <w:shd w:val="clear" w:color="auto" w:fill="EFEFEF"/>
-        </w:rPr>
-        <w:t>&lt;</w:t>
-      </w:r>
-      <w:r>
-        <w:rPr>
-          <w:b/>
-          <w:bCs/>
-          <w:color w:val="000080"/>
-          <w:sz w:val="18"/>
-          <w:szCs w:val="18"/>
-          <w:shd w:val="clear" w:color="auto" w:fill="EFEFEF"/>
-        </w:rPr>
-        <w:t xml:space="preserve">option </w:t>
-      </w:r>
-      <w:r>
-        <w:rPr>
-          <w:b/>
-          <w:bCs/>
-          <w:color w:val="0000FF"/>
-          <w:sz w:val="18"/>
-          <w:szCs w:val="18"/>
-          <w:shd w:val="clear" w:color="auto" w:fill="EFEFEF"/>
-        </w:rPr>
-        <w:t>value=</w:t>
-      </w:r>
-      <w:r>
-        <w:rPr>
-          <w:b/>
-          <w:bCs/>
-          <w:color w:val="008000"/>
-          <w:sz w:val="18"/>
-          <w:szCs w:val="18"/>
-          <w:shd w:val="clear" w:color="auto" w:fill="EFEFEF"/>
-        </w:rPr>
-        <w:t>"1"</w:t>
-      </w:r>
-      <w:r>
-        <w:rPr>
-          <w:color w:val="000000"/>
-          <w:sz w:val="18"/>
-          <w:szCs w:val="18"/>
-          <w:shd w:val="clear" w:color="auto" w:fill="EFEFEF"/>
-        </w:rPr>
-        <w:t>&gt;</w:t>
-      </w:r>
-      <w:r>
-        <w:rPr>
-          <w:color w:val="000000"/>
-          <w:sz w:val="18"/>
-          <w:szCs w:val="18"/>
-        </w:rPr>
-        <w:t>Option 1</w:t>
-      </w:r>
-      <w:r>
-        <w:rPr>
-          <w:color w:val="000000"/>
-          <w:sz w:val="18"/>
-          <w:szCs w:val="18"/>
-          <w:shd w:val="clear" w:color="auto" w:fill="EFEFEF"/>
-        </w:rPr>
-        <w:t>&lt;/</w:t>
-      </w:r>
-      <w:r>
-        <w:rPr>
-          <w:b/>
-          <w:bCs/>
-          <w:color w:val="000080"/>
-          <w:sz w:val="18"/>
-          <w:szCs w:val="18"/>
-          <w:shd w:val="clear" w:color="auto" w:fill="EFEFEF"/>
-        </w:rPr>
-        <w:t>option</w:t>
-      </w:r>
-      <w:r>
-        <w:rPr>
-          <w:color w:val="000000"/>
-          <w:sz w:val="18"/>
-          <w:szCs w:val="18"/>
-          <w:shd w:val="clear" w:color="auto" w:fill="EFEFEF"/>
-        </w:rPr>
-        <w:t>&gt;</w:t>
-      </w:r>
-      <w:r>
-        <w:rPr>
-          <w:color w:val="000000"/>
-          <w:sz w:val="18"/>
-          <w:szCs w:val="18"/>
-        </w:rPr>
-        <w:br/>
-        <w:t xml:space="preserve">    </w:t>
-      </w:r>
-      <w:r>
-        <w:rPr>
-          <w:color w:val="000000"/>
-          <w:sz w:val="18"/>
-          <w:szCs w:val="18"/>
-          <w:shd w:val="clear" w:color="auto" w:fill="EFEFEF"/>
-        </w:rPr>
-        <w:t>&lt;</w:t>
-      </w:r>
-      <w:r>
-        <w:rPr>
-          <w:b/>
-          <w:bCs/>
-          <w:color w:val="000080"/>
-          <w:sz w:val="18"/>
-          <w:szCs w:val="18"/>
-          <w:shd w:val="clear" w:color="auto" w:fill="EFEFEF"/>
-        </w:rPr>
-        <w:t xml:space="preserve">option </w:t>
-      </w:r>
-      <w:r>
-        <w:rPr>
-          <w:b/>
-          <w:bCs/>
-          <w:color w:val="0000FF"/>
-          <w:sz w:val="18"/>
-          <w:szCs w:val="18"/>
-          <w:shd w:val="clear" w:color="auto" w:fill="EFEFEF"/>
-        </w:rPr>
-        <w:t>value=</w:t>
-      </w:r>
-      <w:r>
-        <w:rPr>
-          <w:b/>
-          <w:bCs/>
-          <w:color w:val="008000"/>
-          <w:sz w:val="18"/>
-          <w:szCs w:val="18"/>
-          <w:shd w:val="clear" w:color="auto" w:fill="EFEFEF"/>
-        </w:rPr>
-        <w:t>"2"</w:t>
-      </w:r>
-      <w:r>
-        <w:rPr>
-          <w:color w:val="000000"/>
-          <w:sz w:val="18"/>
-          <w:szCs w:val="18"/>
-          <w:shd w:val="clear" w:color="auto" w:fill="EFEFEF"/>
-        </w:rPr>
-        <w:t>&gt;</w:t>
-      </w:r>
-      <w:r>
-        <w:rPr>
-          <w:color w:val="000000"/>
-          <w:sz w:val="18"/>
-          <w:szCs w:val="18"/>
-        </w:rPr>
-        <w:t>Option 2</w:t>
-      </w:r>
-      <w:r>
-        <w:rPr>
-          <w:color w:val="000000"/>
-          <w:sz w:val="18"/>
-          <w:szCs w:val="18"/>
-          <w:shd w:val="clear" w:color="auto" w:fill="EFEFEF"/>
-        </w:rPr>
-        <w:t>&lt;/</w:t>
-      </w:r>
-      <w:r>
-        <w:rPr>
-          <w:b/>
-          <w:bCs/>
-          <w:color w:val="000080"/>
-          <w:sz w:val="18"/>
-          <w:szCs w:val="18"/>
-          <w:shd w:val="clear" w:color="auto" w:fill="EFEFEF"/>
-        </w:rPr>
-        <w:t>option</w:t>
-      </w:r>
-      <w:r>
-        <w:rPr>
-          <w:color w:val="000000"/>
-          <w:sz w:val="18"/>
-          <w:szCs w:val="18"/>
-          <w:shd w:val="clear" w:color="auto" w:fill="EFEFEF"/>
-        </w:rPr>
-        <w:t>&gt;</w:t>
-      </w:r>
-      <w:r>
-        <w:rPr>
-          <w:color w:val="000000"/>
-          <w:sz w:val="18"/>
-          <w:szCs w:val="18"/>
-        </w:rPr>
-        <w:br/>
-      </w:r>
-      <w:r>
-        <w:rPr>
-          <w:color w:val="000000"/>
-          <w:sz w:val="18"/>
-          <w:szCs w:val="18"/>
-          <w:shd w:val="clear" w:color="auto" w:fill="EFEFEF"/>
-        </w:rPr>
-        <w:t>&lt;/</w:t>
-      </w:r>
-      <w:r>
-        <w:rPr>
-          <w:b/>
-          <w:bCs/>
-          <w:color w:val="000080"/>
-          <w:sz w:val="18"/>
-          <w:szCs w:val="18"/>
-          <w:shd w:val="clear" w:color="auto" w:fill="EFEFEF"/>
-        </w:rPr>
-        <w:t>select</w:t>
-      </w:r>
-      <w:r>
-        <w:rPr>
-          <w:color w:val="000000"/>
-          <w:sz w:val="18"/>
-          <w:szCs w:val="18"/>
-          <w:shd w:val="clear" w:color="auto" w:fill="EFEFEF"/>
-        </w:rPr>
-        <w:t>&gt;</w:t>
-      </w:r>
-    </w:p>
-    <w:p>
-      <w:pPr>
-        <w:pStyle w:val="ListParagraph"/>
-        <w:numPr>
-          <w:ilvl w:val="0"/>
-          <w:numId w:val="4"/>
-        </w:numPr>
-      </w:pPr>
-      <w:r>
-        <w:t>Cách h</w:t>
-      </w:r>
-      <w:r>
-        <w:t>iển thị, giả sử form có method POST</w:t>
-      </w:r>
-    </w:p>
-    <w:p>
-      <w:pPr>
-        <w:pStyle w:val="ListParagraph"/>
-        <w:numPr>
-          <w:ilvl w:val="0"/>
-          <w:numId w:val="4"/>
-        </w:numPr>
-        <w:rPr>
-          <w:sz w:val="24"/>
-          <w:szCs w:val="24"/>
-        </w:rPr>
-      </w:pPr>
-      <w:r>
-        <w:rPr>
-          <w:sz w:val="24"/>
-          <w:szCs w:val="24"/>
-        </w:rPr>
-        <w:t>…</w:t>
-      </w:r>
-    </w:p>
-    <w:p>
-      <w:pPr>
-        <w:pStyle w:val="HTMLPreformatted"/>
-        <w:numPr>
-          <w:ilvl w:val="0"/>
-          <w:numId w:val="4"/>
-        </w:numPr>
-        <w:shd w:val="clear" w:color="auto" w:fill="FFFFFF"/>
-        <w:rPr>
-          <w:color w:val="000000"/>
-          <w:sz w:val="18"/>
-          <w:szCs w:val="18"/>
-          <w:shd w:val="clear" w:color="auto" w:fill="F7FAFF"/>
-        </w:rPr>
-      </w:pPr>
-      <w:r>
-        <w:rPr>
-          <w:color w:val="660000"/>
-          <w:sz w:val="18"/>
-          <w:szCs w:val="18"/>
-          <w:shd w:val="clear" w:color="auto" w:fill="F7FAFF"/>
-        </w:rPr>
-        <w:t xml:space="preserve">$gender </w:t>
-      </w:r>
-      <w:r>
-        <w:rPr>
-          <w:color w:val="000000"/>
-          <w:sz w:val="18"/>
-          <w:szCs w:val="18"/>
-          <w:shd w:val="clear" w:color="auto" w:fill="F7FAFF"/>
-        </w:rPr>
-        <w:t xml:space="preserve">= </w:t>
-      </w:r>
-      <w:r>
-        <w:rPr>
-          <w:color w:val="660000"/>
-          <w:sz w:val="18"/>
-          <w:szCs w:val="18"/>
-          <w:shd w:val="clear" w:color="auto" w:fill="F7FAFF"/>
-        </w:rPr>
-        <w:t>$_POST</w:t>
-      </w:r>
-      <w:r>
-        <w:rPr>
-          <w:color w:val="000000"/>
-          <w:sz w:val="18"/>
-          <w:szCs w:val="18"/>
-          <w:shd w:val="clear" w:color="auto" w:fill="F7FAFF"/>
-        </w:rPr>
-        <w:t>[</w:t>
-      </w:r>
-      <w:r>
-        <w:rPr>
-          <w:b/>
-          <w:bCs/>
-          <w:color w:val="008000"/>
-          <w:sz w:val="18"/>
-          <w:szCs w:val="18"/>
-          <w:shd w:val="clear" w:color="auto" w:fill="F7FAFF"/>
-        </w:rPr>
-        <w:t>select</w:t>
-      </w:r>
-      <w:r>
-        <w:rPr>
-          <w:color w:val="000000"/>
-          <w:sz w:val="18"/>
-          <w:szCs w:val="18"/>
-          <w:shd w:val="clear" w:color="auto" w:fill="F7FAFF"/>
-        </w:rPr>
-        <w:t>];</w:t>
-      </w:r>
-      <w:r>
-        <w:rPr>
-          <w:color w:val="000000"/>
-          <w:sz w:val="18"/>
-          <w:szCs w:val="18"/>
-          <w:shd w:val="clear" w:color="auto" w:fill="F7FAFF"/>
-        </w:rPr>
-        <w:br/>
-      </w:r>
-      <w:r>
-        <w:rPr>
-          <w:b/>
-          <w:bCs/>
-          <w:color w:val="000080"/>
-          <w:sz w:val="18"/>
-          <w:szCs w:val="18"/>
-          <w:shd w:val="clear" w:color="auto" w:fill="F7FAFF"/>
-        </w:rPr>
-        <w:t xml:space="preserve">if </w:t>
-      </w:r>
-      <w:r>
-        <w:rPr>
-          <w:color w:val="000000"/>
-          <w:sz w:val="18"/>
-          <w:szCs w:val="18"/>
-          <w:shd w:val="clear" w:color="auto" w:fill="F7FAFF"/>
-        </w:rPr>
-        <w:t>(</w:t>
-      </w:r>
-      <w:r>
-        <w:rPr>
-          <w:color w:val="660000"/>
-          <w:sz w:val="18"/>
-          <w:szCs w:val="18"/>
-          <w:shd w:val="clear" w:color="auto" w:fill="F7FAFF"/>
-        </w:rPr>
-        <w:t xml:space="preserve">$gender </w:t>
-      </w:r>
-      <w:r>
-        <w:rPr>
-          <w:color w:val="000000"/>
-          <w:sz w:val="18"/>
-          <w:szCs w:val="18"/>
-          <w:shd w:val="clear" w:color="auto" w:fill="F7FAFF"/>
-        </w:rPr>
-        <w:t xml:space="preserve">== </w:t>
-      </w:r>
-      <w:r>
-        <w:rPr>
-          <w:color w:val="0000FF"/>
-          <w:sz w:val="18"/>
-          <w:szCs w:val="18"/>
-          <w:shd w:val="clear" w:color="auto" w:fill="F7FAFF"/>
-        </w:rPr>
-        <w:t>1</w:t>
-      </w:r>
-      <w:r>
-        <w:rPr>
-          <w:color w:val="000000"/>
-          <w:sz w:val="18"/>
-          <w:szCs w:val="18"/>
-          <w:shd w:val="clear" w:color="auto" w:fill="F7FAFF"/>
-        </w:rPr>
-        <w:t>) {</w:t>
-      </w:r>
-      <w:r>
-        <w:rPr>
-          <w:color w:val="000000"/>
-          <w:sz w:val="18"/>
-          <w:szCs w:val="18"/>
-          <w:shd w:val="clear" w:color="auto" w:fill="F7FAFF"/>
-        </w:rPr>
-        <w:br/>
-        <w:t xml:space="preserve">    </w:t>
-      </w:r>
-      <w:r>
-        <w:rPr>
-          <w:b/>
-          <w:bCs/>
-          <w:color w:val="000080"/>
-          <w:sz w:val="18"/>
-          <w:szCs w:val="18"/>
-          <w:shd w:val="clear" w:color="auto" w:fill="F7FAFF"/>
-        </w:rPr>
-        <w:t xml:space="preserve">echo </w:t>
-      </w:r>
-      <w:r>
-        <w:rPr>
-          <w:b/>
-          <w:bCs/>
-          <w:color w:val="008000"/>
-          <w:sz w:val="18"/>
-          <w:szCs w:val="18"/>
-          <w:shd w:val="clear" w:color="auto" w:fill="F7FAFF"/>
-        </w:rPr>
-        <w:t>'Option 1'</w:t>
-      </w:r>
-      <w:r>
-        <w:rPr>
-          <w:color w:val="000000"/>
-          <w:sz w:val="18"/>
-          <w:szCs w:val="18"/>
-          <w:shd w:val="clear" w:color="auto" w:fill="F7FAFF"/>
-        </w:rPr>
-        <w:t>;</w:t>
-      </w:r>
-      <w:r>
-        <w:rPr>
-          <w:color w:val="000000"/>
-          <w:sz w:val="18"/>
-          <w:szCs w:val="18"/>
-          <w:shd w:val="clear" w:color="auto" w:fill="F7FAFF"/>
-        </w:rPr>
-        <w:br/>
-        <w:t>}</w:t>
-      </w:r>
-      <w:r>
-        <w:rPr>
-          <w:color w:val="000000"/>
-          <w:sz w:val="18"/>
-          <w:szCs w:val="18"/>
-          <w:shd w:val="clear" w:color="auto" w:fill="F7FAFF"/>
-        </w:rPr>
-        <w:br/>
-      </w:r>
-      <w:r>
-        <w:rPr>
-          <w:b/>
-          <w:bCs/>
-          <w:color w:val="000080"/>
-          <w:sz w:val="18"/>
-          <w:szCs w:val="18"/>
-          <w:shd w:val="clear" w:color="auto" w:fill="F7FAFF"/>
-        </w:rPr>
-        <w:t xml:space="preserve">else </w:t>
-      </w:r>
-      <w:r>
-        <w:rPr>
-          <w:color w:val="000000"/>
-          <w:sz w:val="18"/>
-          <w:szCs w:val="18"/>
-          <w:shd w:val="clear" w:color="auto" w:fill="F7FAFF"/>
-        </w:rPr>
-        <w:t>{</w:t>
-      </w:r>
-      <w:r>
-        <w:rPr>
-          <w:color w:val="000000"/>
-          <w:sz w:val="18"/>
-          <w:szCs w:val="18"/>
-          <w:shd w:val="clear" w:color="auto" w:fill="F7FAFF"/>
-        </w:rPr>
-        <w:br/>
-        <w:t xml:space="preserve">    </w:t>
-      </w:r>
-      <w:r>
-        <w:rPr>
-          <w:b/>
-          <w:bCs/>
-          <w:color w:val="000080"/>
-          <w:sz w:val="18"/>
-          <w:szCs w:val="18"/>
-          <w:shd w:val="clear" w:color="auto" w:fill="F7FAFF"/>
-        </w:rPr>
-        <w:t xml:space="preserve">echo </w:t>
-      </w:r>
-      <w:r>
-        <w:rPr>
-          <w:b/>
-          <w:bCs/>
-          <w:color w:val="008000"/>
-          <w:sz w:val="18"/>
-          <w:szCs w:val="18"/>
-          <w:shd w:val="clear" w:color="auto" w:fill="F7FAFF"/>
-        </w:rPr>
-        <w:t>'Option 2'</w:t>
-      </w:r>
-      <w:r>
-        <w:rPr>
-          <w:color w:val="000000"/>
-          <w:sz w:val="18"/>
-          <w:szCs w:val="18"/>
-          <w:shd w:val="clear" w:color="auto" w:fill="F7FAFF"/>
-        </w:rPr>
-        <w:t>;</w:t>
-      </w:r>
-      <w:r>
-        <w:rPr>
-          <w:color w:val="000000"/>
-          <w:sz w:val="18"/>
-          <w:szCs w:val="18"/>
-          <w:shd w:val="clear" w:color="auto" w:fill="F7FAFF"/>
-        </w:rPr>
-        <w:br/>
-        <w:t>}</w:t>
-      </w:r>
-    </w:p>
-    <w:p>
-      <w:pPr>
-        <w:pStyle w:val="HTMLPreformatted"/>
-        <w:numPr>
-          <w:ilvl w:val="0"/>
-          <w:numId w:val="4"/>
-        </w:numPr>
-        <w:shd w:val="clear" w:color="auto" w:fill="FFFFFF"/>
-        <w:rPr>
-          <w:color w:val="000000"/>
-          <w:sz w:val="18"/>
-          <w:szCs w:val="18"/>
-        </w:rPr>
-      </w:pPr>
-      <w:r>
-        <w:rPr>
-          <w:color w:val="660000"/>
-          <w:sz w:val="18"/>
-          <w:szCs w:val="18"/>
-          <w:shd w:val="clear" w:color="auto" w:fill="F7FAFF"/>
-        </w:rPr>
-        <w:t>…</w:t>
-      </w:r>
-    </w:p>
-    <w:p>
-      <w:pPr>
-        <w:pStyle w:val="HTMLPreformatted"/>
-        <w:shd w:val="clear" w:color="auto" w:fill="FFFFFF"/>
-        <w:ind w:left="720"/>
-        <w:rPr>
-          <w:color w:val="000000"/>
-          <w:sz w:val="18"/>
-          <w:szCs w:val="18"/>
-        </w:rPr>
-      </w:pPr>
-    </w:p>
-    <w:p>
-      <w:pPr>
-        <w:pStyle w:val="HTMLPreformatted"/>
-        <w:shd w:val="clear" w:color="auto" w:fill="FFFFFF"/>
-        <w:ind w:left="720"/>
-        <w:rPr>
-          <w:color w:val="000000"/>
-          <w:sz w:val="18"/>
-          <w:szCs w:val="18"/>
-        </w:rPr>
-      </w:pPr>
-    </w:p>
-    <w:p>
-      <w:pPr>
-        <w:pStyle w:val="HTMLPreformatted"/>
-        <w:shd w:val="clear" w:color="auto" w:fill="FFFFFF"/>
-        <w:ind w:left="720"/>
-        <w:rPr>
-          <w:color w:val="000000"/>
-          <w:sz w:val="18"/>
-          <w:szCs w:val="18"/>
-        </w:rPr>
       </w:pPr>
     </w:p>
     <w:p>
@@ -2306,6 +16,8 @@
           <w:szCs w:val="36"/>
         </w:rPr>
       </w:pPr>
+      <w:bookmarkStart w:id="0" w:name="_GoBack"/>
+      <w:bookmarkEnd w:id="0"/>
       <w:r>
         <w:rPr>
           <w:sz w:val="36"/>
@@ -2339,12 +51,99 @@
           <w:numId w:val="10"/>
         </w:numPr>
       </w:pPr>
-      <w:r>
-        <w:t>Tạo form như hình sau, với các yêu cầu</w:t>
-      </w:r>
-      <w:r>
-        <w:t xml:space="preserve"> validate dữ liệu như sau</w:t>
-      </w:r>
+      <w:proofErr w:type="spellStart"/>
+      <w:r>
+        <w:t>Tạo</w:t>
+      </w:r>
+      <w:proofErr w:type="spellEnd"/>
+      <w:r>
+        <w:t xml:space="preserve"> form </w:t>
+      </w:r>
+      <w:proofErr w:type="spellStart"/>
+      <w:r>
+        <w:t>như</w:t>
+      </w:r>
+      <w:proofErr w:type="spellEnd"/>
+      <w:r>
+        <w:t xml:space="preserve"> </w:t>
+      </w:r>
+      <w:proofErr w:type="spellStart"/>
+      <w:r>
+        <w:t>hình</w:t>
+      </w:r>
+      <w:proofErr w:type="spellEnd"/>
+      <w:r>
+        <w:t xml:space="preserve"> </w:t>
+      </w:r>
+      <w:proofErr w:type="spellStart"/>
+      <w:r>
+        <w:t>sau</w:t>
+      </w:r>
+      <w:proofErr w:type="spellEnd"/>
+      <w:r>
+        <w:t xml:space="preserve">, </w:t>
+      </w:r>
+      <w:proofErr w:type="spellStart"/>
+      <w:r>
+        <w:t>với</w:t>
+      </w:r>
+      <w:proofErr w:type="spellEnd"/>
+      <w:r>
+        <w:t xml:space="preserve"> </w:t>
+      </w:r>
+      <w:proofErr w:type="spellStart"/>
+      <w:r>
+        <w:t>các</w:t>
+      </w:r>
+      <w:proofErr w:type="spellEnd"/>
+      <w:r>
+        <w:t xml:space="preserve"> </w:t>
+      </w:r>
+      <w:proofErr w:type="spellStart"/>
+      <w:r>
+        <w:t>yêu</w:t>
+      </w:r>
+      <w:proofErr w:type="spellEnd"/>
+      <w:r>
+        <w:t xml:space="preserve"> </w:t>
+      </w:r>
+      <w:proofErr w:type="spellStart"/>
+      <w:r>
+        <w:t>cầu</w:t>
+      </w:r>
+      <w:proofErr w:type="spellEnd"/>
+      <w:r>
+        <w:t xml:space="preserve"> validate </w:t>
+      </w:r>
+      <w:proofErr w:type="spellStart"/>
+      <w:r>
+        <w:t>dữ</w:t>
+      </w:r>
+      <w:proofErr w:type="spellEnd"/>
+      <w:r>
+        <w:t xml:space="preserve"> </w:t>
+      </w:r>
+      <w:proofErr w:type="spellStart"/>
+      <w:r>
+        <w:t>liệu</w:t>
+      </w:r>
+      <w:proofErr w:type="spellEnd"/>
+      <w:r>
+        <w:t xml:space="preserve"> </w:t>
+      </w:r>
+      <w:proofErr w:type="spellStart"/>
+      <w:r>
+        <w:t>như</w:t>
+      </w:r>
+      <w:proofErr w:type="spellEnd"/>
+      <w:r>
+        <w:t xml:space="preserve"> </w:t>
+      </w:r>
+      <w:proofErr w:type="spellStart"/>
+      <w:r>
+        <w:t>sau</w:t>
+      </w:r>
+      <w:proofErr w:type="spellEnd"/>
     </w:p>
     <w:p>
       <w:pPr>
@@ -2355,8 +154,37 @@
         </w:numPr>
       </w:pPr>
       <w:r>
-        <w:t>Name không được để trống</w:t>
-      </w:r>
+        <w:t xml:space="preserve">Name </w:t>
+      </w:r>
+      <w:proofErr w:type="spellStart"/>
+      <w:r>
+        <w:t>không</w:t>
+      </w:r>
+      <w:proofErr w:type="spellEnd"/>
+      <w:r>
+        <w:t xml:space="preserve"> </w:t>
+      </w:r>
+      <w:proofErr w:type="spellStart"/>
+      <w:r>
+        <w:t>được</w:t>
+      </w:r>
+      <w:proofErr w:type="spellEnd"/>
+      <w:r>
+        <w:t xml:space="preserve"> </w:t>
+      </w:r>
+      <w:proofErr w:type="spellStart"/>
+      <w:r>
+        <w:t>để</w:t>
+      </w:r>
+      <w:proofErr w:type="spellEnd"/>
+      <w:r>
+        <w:t xml:space="preserve"> </w:t>
+      </w:r>
+      <w:proofErr w:type="spellStart"/>
+      <w:r>
+        <w:t>trống</w:t>
+      </w:r>
+      <w:proofErr w:type="spellEnd"/>
     </w:p>
     <w:p>
       <w:pPr>
@@ -2367,7 +195,71 @@
         </w:numPr>
       </w:pPr>
       <w:r>
-        <w:t>Email không được để trống, phải có định dạng email</w:t>
+        <w:t xml:space="preserve">Email </w:t>
+      </w:r>
+      <w:proofErr w:type="spellStart"/>
+      <w:r>
+        <w:t>không</w:t>
+      </w:r>
+      <w:proofErr w:type="spellEnd"/>
+      <w:r>
+        <w:t xml:space="preserve"> </w:t>
+      </w:r>
+      <w:proofErr w:type="spellStart"/>
+      <w:r>
+        <w:t>được</w:t>
+      </w:r>
+      <w:proofErr w:type="spellEnd"/>
+      <w:r>
+        <w:t xml:space="preserve"> </w:t>
+      </w:r>
+      <w:proofErr w:type="spellStart"/>
+      <w:r>
+        <w:t>để</w:t>
+      </w:r>
+      <w:proofErr w:type="spellEnd"/>
+      <w:r>
+        <w:t xml:space="preserve"> </w:t>
+      </w:r>
+      <w:proofErr w:type="spellStart"/>
+      <w:r>
+        <w:t>trống</w:t>
+      </w:r>
+      <w:proofErr w:type="spellEnd"/>
+      <w:r>
+        <w:t xml:space="preserve">, </w:t>
+      </w:r>
+      <w:proofErr w:type="spellStart"/>
+      <w:r>
+        <w:t>phải</w:t>
+      </w:r>
+      <w:proofErr w:type="spellEnd"/>
+      <w:r>
+        <w:t xml:space="preserve"> </w:t>
+      </w:r>
+      <w:proofErr w:type="spellStart"/>
+      <w:r>
+        <w:t>có</w:t>
+      </w:r>
+      <w:proofErr w:type="spellEnd"/>
+      <w:r>
+        <w:t xml:space="preserve"> </w:t>
+      </w:r>
+      <w:proofErr w:type="spellStart"/>
+      <w:r>
+        <w:t>định</w:t>
+      </w:r>
+      <w:proofErr w:type="spellEnd"/>
+      <w:r>
+        <w:t xml:space="preserve"> </w:t>
+      </w:r>
+      <w:proofErr w:type="spellStart"/>
+      <w:r>
+        <w:t>dạng</w:t>
+      </w:r>
+      <w:proofErr w:type="spellEnd"/>
+      <w:r>
+        <w:t xml:space="preserve"> email</w:t>
       </w:r>
     </w:p>
     <w:p>
@@ -2378,19 +270,175 @@
           <w:numId w:val="8"/>
         </w:numPr>
       </w:pPr>
-      <w:r>
-        <w:t>Các trường Specific Time, Class details không được để trống</w:t>
-      </w:r>
+      <w:proofErr w:type="spellStart"/>
+      <w:r>
+        <w:t>Các</w:t>
+      </w:r>
+      <w:proofErr w:type="spellEnd"/>
+      <w:r>
+        <w:t xml:space="preserve"> </w:t>
+      </w:r>
+      <w:proofErr w:type="spellStart"/>
+      <w:r>
+        <w:t>trường</w:t>
+      </w:r>
+      <w:proofErr w:type="spellEnd"/>
+      <w:r>
+        <w:t xml:space="preserve"> Specific Time, Class details </w:t>
+      </w:r>
+      <w:proofErr w:type="spellStart"/>
+      <w:r>
+        <w:t>không</w:t>
+      </w:r>
+      <w:proofErr w:type="spellEnd"/>
+      <w:r>
+        <w:t xml:space="preserve"> </w:t>
+      </w:r>
+      <w:proofErr w:type="spellStart"/>
+      <w:r>
+        <w:t>được</w:t>
+      </w:r>
+      <w:proofErr w:type="spellEnd"/>
+      <w:r>
+        <w:t xml:space="preserve"> </w:t>
+      </w:r>
+      <w:proofErr w:type="spellStart"/>
+      <w:r>
+        <w:t>để</w:t>
+      </w:r>
+      <w:proofErr w:type="spellEnd"/>
+      <w:r>
+        <w:t xml:space="preserve"> </w:t>
+      </w:r>
+      <w:proofErr w:type="spellStart"/>
+      <w:r>
+        <w:t>trống</w:t>
+      </w:r>
+      <w:proofErr w:type="spellEnd"/>
     </w:p>
     <w:p>
       <w:pPr>
         <w:pStyle w:val="ListParagraph"/>
       </w:pPr>
-      <w:r>
-        <w:t>Sau khi xử lý validate hãy hiển thị các thông tin mà user vừa nhập</w:t>
-      </w:r>
-      <w:r>
-        <w:t>, có dạng sau:</w:t>
+      <w:proofErr w:type="spellStart"/>
+      <w:r>
+        <w:t>Sau</w:t>
+      </w:r>
+      <w:proofErr w:type="spellEnd"/>
+      <w:r>
+        <w:t xml:space="preserve"> </w:t>
+      </w:r>
+      <w:proofErr w:type="spellStart"/>
+      <w:r>
+        <w:t>khi</w:t>
+      </w:r>
+      <w:proofErr w:type="spellEnd"/>
+      <w:r>
+        <w:t xml:space="preserve"> </w:t>
+      </w:r>
+      <w:proofErr w:type="spellStart"/>
+      <w:r>
+        <w:t>xử</w:t>
+      </w:r>
+      <w:proofErr w:type="spellEnd"/>
+      <w:r>
+        <w:t xml:space="preserve"> </w:t>
+      </w:r>
+      <w:proofErr w:type="spellStart"/>
+      <w:r>
+        <w:t>lý</w:t>
+      </w:r>
+      <w:proofErr w:type="spellEnd"/>
+      <w:r>
+        <w:t xml:space="preserve"> validate </w:t>
+      </w:r>
+      <w:proofErr w:type="spellStart"/>
+      <w:r>
+        <w:t>hãy</w:t>
+      </w:r>
+      <w:proofErr w:type="spellEnd"/>
+      <w:r>
+        <w:t xml:space="preserve"> </w:t>
+      </w:r>
+      <w:proofErr w:type="spellStart"/>
+      <w:r>
+        <w:t>hiển</w:t>
+      </w:r>
+      <w:proofErr w:type="spellEnd"/>
+      <w:r>
+        <w:t xml:space="preserve"> </w:t>
+      </w:r>
+      <w:proofErr w:type="spellStart"/>
+      <w:r>
+        <w:t>thị</w:t>
+      </w:r>
+      <w:proofErr w:type="spellEnd"/>
+      <w:r>
+        <w:t xml:space="preserve"> </w:t>
+      </w:r>
+      <w:proofErr w:type="spellStart"/>
+      <w:r>
+        <w:t>các</w:t>
+      </w:r>
+      <w:proofErr w:type="spellEnd"/>
+      <w:r>
+        <w:t xml:space="preserve"> </w:t>
+      </w:r>
+      <w:proofErr w:type="spellStart"/>
+      <w:r>
+        <w:t>thông</w:t>
+      </w:r>
+      <w:proofErr w:type="spellEnd"/>
+      <w:r>
+        <w:t xml:space="preserve"> tin </w:t>
+      </w:r>
+      <w:proofErr w:type="spellStart"/>
+      <w:r>
+        <w:t>mà</w:t>
+      </w:r>
+      <w:proofErr w:type="spellEnd"/>
+      <w:r>
+        <w:t xml:space="preserve"> user </w:t>
+      </w:r>
+      <w:proofErr w:type="spellStart"/>
+      <w:r>
+        <w:t>vừa</w:t>
+      </w:r>
+      <w:proofErr w:type="spellEnd"/>
+      <w:r>
+        <w:t xml:space="preserve"> </w:t>
+      </w:r>
+      <w:proofErr w:type="spellStart"/>
+      <w:r>
+        <w:t>nhập</w:t>
+      </w:r>
+      <w:proofErr w:type="spellEnd"/>
+      <w:r>
+        <w:t xml:space="preserve">, </w:t>
+      </w:r>
+      <w:proofErr w:type="spellStart"/>
+      <w:r>
+        <w:t>có</w:t>
+      </w:r>
+      <w:proofErr w:type="spellEnd"/>
+      <w:r>
+        <w:t xml:space="preserve"> </w:t>
+      </w:r>
+      <w:proofErr w:type="spellStart"/>
+      <w:r>
+        <w:t>dạng</w:t>
+      </w:r>
+      <w:proofErr w:type="spellEnd"/>
+      <w:r>
+        <w:t xml:space="preserve"> </w:t>
+      </w:r>
+      <w:proofErr w:type="spellStart"/>
+      <w:r>
+        <w:t>sau</w:t>
+      </w:r>
+      <w:proofErr w:type="spellEnd"/>
+      <w:r>
+        <w:t>:</w:t>
       </w:r>
     </w:p>
     <w:p>
@@ -2404,21 +452,7 @@
         <w:rPr>
           <w:b/>
         </w:rPr>
-        <w:t xml:space="preserve">Your </w:t>
-      </w:r>
-      <w:proofErr w:type="gramStart"/>
-      <w:r>
-        <w:rPr>
-          <w:b/>
-        </w:rPr>
-        <w:t>Given</w:t>
-      </w:r>
-      <w:proofErr w:type="gramEnd"/>
-      <w:r>
-        <w:rPr>
-          <w:b/>
-        </w:rPr>
-        <w:t xml:space="preserve"> details are as:</w:t>
+        <w:t>Your Given details are as:</w:t>
       </w:r>
     </w:p>
     <w:p>
@@ -2432,7 +466,21 @@
         <w:rPr>
           <w:b/>
         </w:rPr>
-        <w:t>Name: &lt;giá-trị&gt;</w:t>
+        <w:t>Name: &lt;</w:t>
+      </w:r>
+      <w:proofErr w:type="spellStart"/>
+      <w:r>
+        <w:rPr>
+          <w:b/>
+        </w:rPr>
+        <w:t>giá-trị</w:t>
+      </w:r>
+      <w:proofErr w:type="spellEnd"/>
+      <w:r>
+        <w:rPr>
+          <w:b/>
+        </w:rPr>
+        <w:t>&gt;</w:t>
       </w:r>
     </w:p>
     <w:p>
@@ -2446,7 +494,21 @@
         <w:rPr>
           <w:b/>
         </w:rPr>
-        <w:t>Email: &lt;giá-trị&gt;</w:t>
+        <w:t>Email: &lt;</w:t>
+      </w:r>
+      <w:proofErr w:type="spellStart"/>
+      <w:r>
+        <w:rPr>
+          <w:b/>
+        </w:rPr>
+        <w:t>giá-trị</w:t>
+      </w:r>
+      <w:proofErr w:type="spellEnd"/>
+      <w:r>
+        <w:rPr>
+          <w:b/>
+        </w:rPr>
+        <w:t>&gt;</w:t>
       </w:r>
     </w:p>
     <w:p>
@@ -2460,7 +522,21 @@
         <w:rPr>
           <w:b/>
         </w:rPr>
-        <w:t>Specific Time: &lt;giá-trị&gt;</w:t>
+        <w:t>Specific Time: &lt;</w:t>
+      </w:r>
+      <w:proofErr w:type="spellStart"/>
+      <w:r>
+        <w:rPr>
+          <w:b/>
+        </w:rPr>
+        <w:t>giá-trị</w:t>
+      </w:r>
+      <w:proofErr w:type="spellEnd"/>
+      <w:r>
+        <w:rPr>
+          <w:b/>
+        </w:rPr>
+        <w:t>&gt;</w:t>
       </w:r>
     </w:p>
     <w:p>
@@ -2474,7 +550,21 @@
         <w:rPr>
           <w:b/>
         </w:rPr>
-        <w:t>Class details: &lt;giá-trị&gt;</w:t>
+        <w:t>Class details: &lt;</w:t>
+      </w:r>
+      <w:proofErr w:type="spellStart"/>
+      <w:r>
+        <w:rPr>
+          <w:b/>
+        </w:rPr>
+        <w:t>giá-trị</w:t>
+      </w:r>
+      <w:proofErr w:type="spellEnd"/>
+      <w:r>
+        <w:rPr>
+          <w:b/>
+        </w:rPr>
+        <w:t>&gt;</w:t>
       </w:r>
     </w:p>
     <w:p>
@@ -2488,7 +578,21 @@
         <w:rPr>
           <w:b/>
         </w:rPr>
-        <w:t>Gender: &lt;giá-trị&gt;</w:t>
+        <w:t>Gender: &lt;</w:t>
+      </w:r>
+      <w:proofErr w:type="spellStart"/>
+      <w:r>
+        <w:rPr>
+          <w:b/>
+        </w:rPr>
+        <w:t>giá-trị</w:t>
+      </w:r>
+      <w:proofErr w:type="spellEnd"/>
+      <w:r>
+        <w:rPr>
+          <w:b/>
+        </w:rPr>
+        <w:t>&gt;</w:t>
       </w:r>
     </w:p>
     <w:p>
@@ -2507,8 +611,8 @@
           <w:noProof/>
           <w:color w:val="000000"/>
           <w:bdr w:val="none" w:sz="0" w:space="0" w:color="auto" w:frame="1"/>
-        </w:rPr>
-        <w:lastRenderedPageBreak/>
+          <w:lang w:eastAsia="ja-JP"/>
+        </w:rPr>
         <w:drawing>
           <wp:inline distT="0" distB="0" distL="0" distR="0" wp14:anchorId="029C8541" wp14:editId="56935AB7">
             <wp:extent cx="3628390" cy="3584575"/>
@@ -2573,17 +677,75 @@
           <w:numId w:val="10"/>
         </w:numPr>
       </w:pPr>
-      <w:r>
-        <w:t>Tạo form như hình sau</w:t>
-      </w:r>
+      <w:proofErr w:type="spellStart"/>
+      <w:r>
+        <w:t>Tạo</w:t>
+      </w:r>
+      <w:proofErr w:type="spellEnd"/>
+      <w:r>
+        <w:t xml:space="preserve"> form </w:t>
+      </w:r>
+      <w:proofErr w:type="spellStart"/>
+      <w:r>
+        <w:t>như</w:t>
+      </w:r>
+      <w:proofErr w:type="spellEnd"/>
+      <w:r>
+        <w:t xml:space="preserve"> </w:t>
+      </w:r>
+      <w:proofErr w:type="spellStart"/>
+      <w:r>
+        <w:t>hình</w:t>
+      </w:r>
+      <w:proofErr w:type="spellEnd"/>
+      <w:r>
+        <w:t xml:space="preserve"> </w:t>
+      </w:r>
+      <w:proofErr w:type="spellStart"/>
+      <w:r>
+        <w:t>sau</w:t>
+      </w:r>
+      <w:proofErr w:type="spellEnd"/>
       <w:r>
         <w:t>,</w:t>
       </w:r>
       <w:r>
-        <w:t xml:space="preserve"> với các yêu cầ</w:t>
-      </w:r>
-      <w:r>
-        <w:t>u validate</w:t>
+        <w:t xml:space="preserve"> </w:t>
+      </w:r>
+      <w:proofErr w:type="spellStart"/>
+      <w:r>
+        <w:t>với</w:t>
+      </w:r>
+      <w:proofErr w:type="spellEnd"/>
+      <w:r>
+        <w:t xml:space="preserve"> </w:t>
+      </w:r>
+      <w:proofErr w:type="spellStart"/>
+      <w:r>
+        <w:t>các</w:t>
+      </w:r>
+      <w:proofErr w:type="spellEnd"/>
+      <w:r>
+        <w:t xml:space="preserve"> </w:t>
+      </w:r>
+      <w:proofErr w:type="spellStart"/>
+      <w:r>
+        <w:t>yêu</w:t>
+      </w:r>
+      <w:proofErr w:type="spellEnd"/>
+      <w:r>
+        <w:t xml:space="preserve"> </w:t>
+      </w:r>
+      <w:proofErr w:type="spellStart"/>
+      <w:r>
+        <w:t>cầ</w:t>
+      </w:r>
+      <w:r>
+        <w:t>u</w:t>
+      </w:r>
+      <w:proofErr w:type="spellEnd"/>
+      <w:r>
+        <w:t xml:space="preserve"> validate</w:t>
       </w:r>
       <w:r>
         <w:t>:</w:t>
@@ -2596,9 +758,67 @@
           <w:numId w:val="11"/>
         </w:numPr>
       </w:pPr>
-      <w:r>
-        <w:t>Tất cả các trường không được để trống</w:t>
-      </w:r>
+      <w:proofErr w:type="spellStart"/>
+      <w:r>
+        <w:t>Tất</w:t>
+      </w:r>
+      <w:proofErr w:type="spellEnd"/>
+      <w:r>
+        <w:t xml:space="preserve"> </w:t>
+      </w:r>
+      <w:proofErr w:type="spellStart"/>
+      <w:r>
+        <w:t>cả</w:t>
+      </w:r>
+      <w:proofErr w:type="spellEnd"/>
+      <w:r>
+        <w:t xml:space="preserve"> </w:t>
+      </w:r>
+      <w:proofErr w:type="spellStart"/>
+      <w:r>
+        <w:t>các</w:t>
+      </w:r>
+      <w:proofErr w:type="spellEnd"/>
+      <w:r>
+        <w:t xml:space="preserve"> </w:t>
+      </w:r>
+      <w:proofErr w:type="spellStart"/>
+      <w:r>
+        <w:t>trường</w:t>
+      </w:r>
+      <w:proofErr w:type="spellEnd"/>
+      <w:r>
+        <w:t xml:space="preserve"> </w:t>
+      </w:r>
+      <w:proofErr w:type="spellStart"/>
+      <w:r>
+        <w:t>không</w:t>
+      </w:r>
+      <w:proofErr w:type="spellEnd"/>
+      <w:r>
+        <w:t xml:space="preserve"> </w:t>
+      </w:r>
+      <w:proofErr w:type="spellStart"/>
+      <w:r>
+        <w:t>được</w:t>
+      </w:r>
+      <w:proofErr w:type="spellEnd"/>
+      <w:r>
+        <w:t xml:space="preserve"> </w:t>
+      </w:r>
+      <w:proofErr w:type="spellStart"/>
+      <w:r>
+        <w:t>để</w:t>
+      </w:r>
+      <w:proofErr w:type="spellEnd"/>
+      <w:r>
+        <w:t xml:space="preserve"> </w:t>
+      </w:r>
+      <w:proofErr w:type="spellStart"/>
+      <w:r>
+        <w:t>trống</w:t>
+      </w:r>
+      <w:proofErr w:type="spellEnd"/>
     </w:p>
     <w:p>
       <w:pPr>
@@ -2607,9 +827,59 @@
           <w:numId w:val="11"/>
         </w:numPr>
       </w:pPr>
-      <w:r>
-        <w:t>Trường display name không được vượt quá 24 ký tự</w:t>
-      </w:r>
+      <w:proofErr w:type="spellStart"/>
+      <w:r>
+        <w:t>Trường</w:t>
+      </w:r>
+      <w:proofErr w:type="spellEnd"/>
+      <w:r>
+        <w:t xml:space="preserve"> display name </w:t>
+      </w:r>
+      <w:proofErr w:type="spellStart"/>
+      <w:r>
+        <w:t>không</w:t>
+      </w:r>
+      <w:proofErr w:type="spellEnd"/>
+      <w:r>
+        <w:t xml:space="preserve"> </w:t>
+      </w:r>
+      <w:proofErr w:type="spellStart"/>
+      <w:r>
+        <w:t>được</w:t>
+      </w:r>
+      <w:proofErr w:type="spellEnd"/>
+      <w:r>
+        <w:t xml:space="preserve"> </w:t>
+      </w:r>
+      <w:proofErr w:type="spellStart"/>
+      <w:r>
+        <w:t>vượt</w:t>
+      </w:r>
+      <w:proofErr w:type="spellEnd"/>
+      <w:r>
+        <w:t xml:space="preserve"> </w:t>
+      </w:r>
+      <w:proofErr w:type="spellStart"/>
+      <w:r>
+        <w:t>quá</w:t>
+      </w:r>
+      <w:proofErr w:type="spellEnd"/>
+      <w:r>
+        <w:t xml:space="preserve"> 24 </w:t>
+      </w:r>
+      <w:proofErr w:type="spellStart"/>
+      <w:r>
+        <w:t>ký</w:t>
+      </w:r>
+      <w:proofErr w:type="spellEnd"/>
+      <w:r>
+        <w:t xml:space="preserve"> </w:t>
+      </w:r>
+      <w:proofErr w:type="spellStart"/>
+      <w:r>
+        <w:t>tự</w:t>
+      </w:r>
+      <w:proofErr w:type="spellEnd"/>
     </w:p>
     <w:p>
       <w:pPr>
@@ -2618,20 +888,193 @@
           <w:numId w:val="11"/>
         </w:numPr>
       </w:pPr>
-      <w:r>
-        <w:t>Trường email phải có định dạng email</w:t>
+      <w:proofErr w:type="spellStart"/>
+      <w:r>
+        <w:lastRenderedPageBreak/>
+        <w:t>Trường</w:t>
+      </w:r>
+      <w:proofErr w:type="spellEnd"/>
+      <w:r>
+        <w:t xml:space="preserve"> email </w:t>
+      </w:r>
+      <w:proofErr w:type="spellStart"/>
+      <w:r>
+        <w:t>phải</w:t>
+      </w:r>
+      <w:proofErr w:type="spellEnd"/>
+      <w:r>
+        <w:t xml:space="preserve"> </w:t>
+      </w:r>
+      <w:proofErr w:type="spellStart"/>
+      <w:r>
+        <w:t>có</w:t>
+      </w:r>
+      <w:proofErr w:type="spellEnd"/>
+      <w:r>
+        <w:t xml:space="preserve"> </w:t>
+      </w:r>
+      <w:proofErr w:type="spellStart"/>
+      <w:r>
+        <w:t>định</w:t>
+      </w:r>
+      <w:proofErr w:type="spellEnd"/>
+      <w:r>
+        <w:t xml:space="preserve"> </w:t>
+      </w:r>
+      <w:proofErr w:type="spellStart"/>
+      <w:r>
+        <w:t>dạng</w:t>
+      </w:r>
+      <w:proofErr w:type="spellEnd"/>
+      <w:r>
+        <w:t xml:space="preserve"> email</w:t>
       </w:r>
     </w:p>
     <w:p>
       <w:pPr>
         <w:ind w:firstLine="360"/>
       </w:pPr>
-      <w:r>
-        <w:t>Sau khi xử lý xong validate, hãy hiển thị tất cả các thông tin mà user vừa nhập</w:t>
-      </w:r>
-      <w:r>
-        <w:t>, có dạng sau</w:t>
-      </w:r>
+      <w:proofErr w:type="spellStart"/>
+      <w:r>
+        <w:t>Sau</w:t>
+      </w:r>
+      <w:proofErr w:type="spellEnd"/>
+      <w:r>
+        <w:t xml:space="preserve"> </w:t>
+      </w:r>
+      <w:proofErr w:type="spellStart"/>
+      <w:r>
+        <w:t>khi</w:t>
+      </w:r>
+      <w:proofErr w:type="spellEnd"/>
+      <w:r>
+        <w:t xml:space="preserve"> </w:t>
+      </w:r>
+      <w:proofErr w:type="spellStart"/>
+      <w:r>
+        <w:t>xử</w:t>
+      </w:r>
+      <w:proofErr w:type="spellEnd"/>
+      <w:r>
+        <w:t xml:space="preserve"> </w:t>
+      </w:r>
+      <w:proofErr w:type="spellStart"/>
+      <w:r>
+        <w:t>lý</w:t>
+      </w:r>
+      <w:proofErr w:type="spellEnd"/>
+      <w:r>
+        <w:t xml:space="preserve"> </w:t>
+      </w:r>
+      <w:proofErr w:type="spellStart"/>
+      <w:r>
+        <w:t>xong</w:t>
+      </w:r>
+      <w:proofErr w:type="spellEnd"/>
+      <w:r>
+        <w:t xml:space="preserve"> validate, </w:t>
+      </w:r>
+      <w:proofErr w:type="spellStart"/>
+      <w:r>
+        <w:t>hãy</w:t>
+      </w:r>
+      <w:proofErr w:type="spellEnd"/>
+      <w:r>
+        <w:t xml:space="preserve"> </w:t>
+      </w:r>
+      <w:proofErr w:type="spellStart"/>
+      <w:r>
+        <w:t>hiển</w:t>
+      </w:r>
+      <w:proofErr w:type="spellEnd"/>
+      <w:r>
+        <w:t xml:space="preserve"> </w:t>
+      </w:r>
+      <w:proofErr w:type="spellStart"/>
+      <w:r>
+        <w:t>thị</w:t>
+      </w:r>
+      <w:proofErr w:type="spellEnd"/>
+      <w:r>
+        <w:t xml:space="preserve"> </w:t>
+      </w:r>
+      <w:proofErr w:type="spellStart"/>
+      <w:r>
+        <w:t>tất</w:t>
+      </w:r>
+      <w:proofErr w:type="spellEnd"/>
+      <w:r>
+        <w:t xml:space="preserve"> </w:t>
+      </w:r>
+      <w:proofErr w:type="spellStart"/>
+      <w:r>
+        <w:t>cả</w:t>
+      </w:r>
+      <w:proofErr w:type="spellEnd"/>
+      <w:r>
+        <w:t xml:space="preserve"> </w:t>
+      </w:r>
+      <w:proofErr w:type="spellStart"/>
+      <w:r>
+        <w:t>các</w:t>
+      </w:r>
+      <w:proofErr w:type="spellEnd"/>
+      <w:r>
+        <w:t xml:space="preserve"> </w:t>
+      </w:r>
+      <w:proofErr w:type="spellStart"/>
+      <w:r>
+        <w:t>thông</w:t>
+      </w:r>
+      <w:proofErr w:type="spellEnd"/>
+      <w:r>
+        <w:t xml:space="preserve"> tin </w:t>
+      </w:r>
+      <w:proofErr w:type="spellStart"/>
+      <w:r>
+        <w:t>mà</w:t>
+      </w:r>
+      <w:proofErr w:type="spellEnd"/>
+      <w:r>
+        <w:t xml:space="preserve"> user </w:t>
+      </w:r>
+      <w:proofErr w:type="spellStart"/>
+      <w:r>
+        <w:t>vừa</w:t>
+      </w:r>
+      <w:proofErr w:type="spellEnd"/>
+      <w:r>
+        <w:t xml:space="preserve"> </w:t>
+      </w:r>
+      <w:proofErr w:type="spellStart"/>
+      <w:r>
+        <w:t>nhập</w:t>
+      </w:r>
+      <w:proofErr w:type="spellEnd"/>
+      <w:r>
+        <w:t xml:space="preserve">, </w:t>
+      </w:r>
+      <w:proofErr w:type="spellStart"/>
+      <w:r>
+        <w:t>có</w:t>
+      </w:r>
+      <w:proofErr w:type="spellEnd"/>
+      <w:r>
+        <w:t xml:space="preserve"> </w:t>
+      </w:r>
+      <w:proofErr w:type="spellStart"/>
+      <w:r>
+        <w:t>dạng</w:t>
+      </w:r>
+      <w:proofErr w:type="spellEnd"/>
+      <w:r>
+        <w:t xml:space="preserve"> </w:t>
+      </w:r>
+      <w:proofErr w:type="spellStart"/>
+      <w:r>
+        <w:t>sau</w:t>
+      </w:r>
+      <w:proofErr w:type="spellEnd"/>
       <w:r>
         <w:t>:</w:t>
       </w:r>
@@ -2647,7 +1090,21 @@
         <w:rPr>
           <w:b/>
         </w:rPr>
-        <w:t>Username: &lt;giá-trị&gt;</w:t>
+        <w:t>Username: &lt;</w:t>
+      </w:r>
+      <w:proofErr w:type="spellStart"/>
+      <w:r>
+        <w:rPr>
+          <w:b/>
+        </w:rPr>
+        <w:t>giá-trị</w:t>
+      </w:r>
+      <w:proofErr w:type="spellEnd"/>
+      <w:r>
+        <w:rPr>
+          <w:b/>
+        </w:rPr>
+        <w:t>&gt;</w:t>
       </w:r>
     </w:p>
     <w:p>
@@ -2667,7 +1124,21 @@
         <w:rPr>
           <w:b/>
         </w:rPr>
-        <w:t>: &lt;giá-trị&gt;</w:t>
+        <w:t>: &lt;</w:t>
+      </w:r>
+      <w:proofErr w:type="spellStart"/>
+      <w:r>
+        <w:rPr>
+          <w:b/>
+        </w:rPr>
+        <w:t>giá-trị</w:t>
+      </w:r>
+      <w:proofErr w:type="spellEnd"/>
+      <w:r>
+        <w:rPr>
+          <w:b/>
+        </w:rPr>
+        <w:t>&gt;</w:t>
       </w:r>
     </w:p>
     <w:p>
@@ -2687,7 +1158,21 @@
         <w:rPr>
           <w:b/>
         </w:rPr>
-        <w:t>: &lt;giá-trị&gt;</w:t>
+        <w:t>: &lt;</w:t>
+      </w:r>
+      <w:proofErr w:type="spellStart"/>
+      <w:r>
+        <w:rPr>
+          <w:b/>
+        </w:rPr>
+        <w:t>giá-trị</w:t>
+      </w:r>
+      <w:proofErr w:type="spellEnd"/>
+      <w:r>
+        <w:rPr>
+          <w:b/>
+        </w:rPr>
+        <w:t>&gt;</w:t>
       </w:r>
     </w:p>
     <w:p>
@@ -2707,7 +1192,21 @@
         <w:rPr>
           <w:b/>
         </w:rPr>
-        <w:t>: &lt;giá-trị&gt;</w:t>
+        <w:t>: &lt;</w:t>
+      </w:r>
+      <w:proofErr w:type="spellStart"/>
+      <w:r>
+        <w:rPr>
+          <w:b/>
+        </w:rPr>
+        <w:t>giá-trị</w:t>
+      </w:r>
+      <w:proofErr w:type="spellEnd"/>
+      <w:r>
+        <w:rPr>
+          <w:b/>
+        </w:rPr>
+        <w:t>&gt;</w:t>
       </w:r>
     </w:p>
     <w:p>
@@ -2727,7 +1226,21 @@
         <w:rPr>
           <w:b/>
         </w:rPr>
-        <w:t>: &lt;giá-trị&gt;</w:t>
+        <w:t>: &lt;</w:t>
+      </w:r>
+      <w:proofErr w:type="spellStart"/>
+      <w:r>
+        <w:rPr>
+          <w:b/>
+        </w:rPr>
+        <w:t>giá-trị</w:t>
+      </w:r>
+      <w:proofErr w:type="spellEnd"/>
+      <w:r>
+        <w:rPr>
+          <w:b/>
+        </w:rPr>
+        <w:t>&gt;</w:t>
       </w:r>
     </w:p>
     <w:p>
@@ -2747,7 +1260,21 @@
         <w:rPr>
           <w:b/>
         </w:rPr>
-        <w:t>: &lt;giá-trị&gt;</w:t>
+        <w:t>: &lt;</w:t>
+      </w:r>
+      <w:proofErr w:type="spellStart"/>
+      <w:r>
+        <w:rPr>
+          <w:b/>
+        </w:rPr>
+        <w:t>giá-trị</w:t>
+      </w:r>
+      <w:proofErr w:type="spellEnd"/>
+      <w:r>
+        <w:rPr>
+          <w:b/>
+        </w:rPr>
+        <w:t>&gt;</w:t>
       </w:r>
     </w:p>
     <w:p>
@@ -2761,7 +1288,21 @@
         <w:rPr>
           <w:b/>
         </w:rPr>
-        <w:t>Gender: &lt;giá-trị&gt;</w:t>
+        <w:t>Gender: &lt;</w:t>
+      </w:r>
+      <w:proofErr w:type="spellStart"/>
+      <w:r>
+        <w:rPr>
+          <w:b/>
+        </w:rPr>
+        <w:t>giá-trị</w:t>
+      </w:r>
+      <w:proofErr w:type="spellEnd"/>
+      <w:r>
+        <w:rPr>
+          <w:b/>
+        </w:rPr>
+        <w:t>&gt;</w:t>
       </w:r>
     </w:p>
     <w:p>
@@ -2809,6 +1350,7 @@
       <w:r>
         <w:rPr>
           <w:noProof/>
+          <w:lang w:eastAsia="ja-JP"/>
         </w:rPr>
         <w:drawing>
           <wp:inline distT="0" distB="0" distL="0" distR="0" wp14:anchorId="5C8CB157" wp14:editId="1C7C4D72">
@@ -2888,11 +1430,77 @@
           <w:numId w:val="10"/>
         </w:numPr>
       </w:pPr>
-      <w:r>
-        <w:t>Tạo form như hình sau, với yêu cầu</w:t>
-      </w:r>
-      <w:r>
-        <w:t xml:space="preserve"> validate như sau:</w:t>
+      <w:proofErr w:type="spellStart"/>
+      <w:r>
+        <w:t>Tạo</w:t>
+      </w:r>
+      <w:proofErr w:type="spellEnd"/>
+      <w:r>
+        <w:t xml:space="preserve"> form </w:t>
+      </w:r>
+      <w:proofErr w:type="spellStart"/>
+      <w:r>
+        <w:t>như</w:t>
+      </w:r>
+      <w:proofErr w:type="spellEnd"/>
+      <w:r>
+        <w:t xml:space="preserve"> </w:t>
+      </w:r>
+      <w:proofErr w:type="spellStart"/>
+      <w:r>
+        <w:t>hình</w:t>
+      </w:r>
+      <w:proofErr w:type="spellEnd"/>
+      <w:r>
+        <w:t xml:space="preserve"> </w:t>
+      </w:r>
+      <w:proofErr w:type="spellStart"/>
+      <w:r>
+        <w:t>sau</w:t>
+      </w:r>
+      <w:proofErr w:type="spellEnd"/>
+      <w:r>
+        <w:t xml:space="preserve">, </w:t>
+      </w:r>
+      <w:proofErr w:type="spellStart"/>
+      <w:r>
+        <w:t>với</w:t>
+      </w:r>
+      <w:proofErr w:type="spellEnd"/>
+      <w:r>
+        <w:t xml:space="preserve"> </w:t>
+      </w:r>
+      <w:proofErr w:type="spellStart"/>
+      <w:r>
+        <w:t>yêu</w:t>
+      </w:r>
+      <w:proofErr w:type="spellEnd"/>
+      <w:r>
+        <w:t xml:space="preserve"> </w:t>
+      </w:r>
+      <w:proofErr w:type="spellStart"/>
+      <w:r>
+        <w:t>cầu</w:t>
+      </w:r>
+      <w:proofErr w:type="spellEnd"/>
+      <w:r>
+        <w:t xml:space="preserve"> validate </w:t>
+      </w:r>
+      <w:proofErr w:type="spellStart"/>
+      <w:r>
+        <w:t>như</w:t>
+      </w:r>
+      <w:proofErr w:type="spellEnd"/>
+      <w:r>
+        <w:t xml:space="preserve"> </w:t>
+      </w:r>
+      <w:proofErr w:type="spellStart"/>
+      <w:r>
+        <w:t>sau</w:t>
+      </w:r>
+      <w:proofErr w:type="spellEnd"/>
+      <w:r>
+        <w:t>:</w:t>
       </w:r>
     </w:p>
     <w:p>
@@ -2908,8 +1516,8 @@
       <w:r>
         <w:rPr>
           <w:noProof/>
-        </w:rPr>
-        <w:lastRenderedPageBreak/>
+          <w:lang w:eastAsia="ja-JP"/>
+        </w:rPr>
         <w:drawing>
           <wp:inline distT="0" distB="0" distL="0" distR="0" wp14:anchorId="67B3C509" wp14:editId="769AD411">
             <wp:extent cx="3518263" cy="3848100"/>
@@ -2972,16 +1580,111 @@
         <w:t>Username</w:t>
       </w:r>
       <w:r>
-        <w:t xml:space="preserve"> không được để trống, </w:t>
-      </w:r>
-      <w:r>
-        <w:t xml:space="preserve">và </w:t>
-      </w:r>
-      <w:r>
-        <w:t xml:space="preserve">hiển thị thông </w:t>
-      </w:r>
-      <w:r>
-        <w:t xml:space="preserve">báo lỗi màu đỏ sau </w:t>
+        <w:t xml:space="preserve"> </w:t>
+      </w:r>
+      <w:proofErr w:type="spellStart"/>
+      <w:r>
+        <w:t>không</w:t>
+      </w:r>
+      <w:proofErr w:type="spellEnd"/>
+      <w:r>
+        <w:t xml:space="preserve"> </w:t>
+      </w:r>
+      <w:proofErr w:type="spellStart"/>
+      <w:r>
+        <w:t>được</w:t>
+      </w:r>
+      <w:proofErr w:type="spellEnd"/>
+      <w:r>
+        <w:t xml:space="preserve"> </w:t>
+      </w:r>
+      <w:proofErr w:type="spellStart"/>
+      <w:r>
+        <w:t>để</w:t>
+      </w:r>
+      <w:proofErr w:type="spellEnd"/>
+      <w:r>
+        <w:t xml:space="preserve"> </w:t>
+      </w:r>
+      <w:proofErr w:type="spellStart"/>
+      <w:r>
+        <w:t>trống</w:t>
+      </w:r>
+      <w:proofErr w:type="spellEnd"/>
+      <w:r>
+        <w:t xml:space="preserve">, </w:t>
+      </w:r>
+      <w:proofErr w:type="spellStart"/>
+      <w:r>
+        <w:t>và</w:t>
+      </w:r>
+      <w:proofErr w:type="spellEnd"/>
+      <w:r>
+        <w:t xml:space="preserve"> </w:t>
+      </w:r>
+      <w:proofErr w:type="spellStart"/>
+      <w:r>
+        <w:t>hiển</w:t>
+      </w:r>
+      <w:proofErr w:type="spellEnd"/>
+      <w:r>
+        <w:t xml:space="preserve"> </w:t>
+      </w:r>
+      <w:proofErr w:type="spellStart"/>
+      <w:r>
+        <w:t>thị</w:t>
+      </w:r>
+      <w:proofErr w:type="spellEnd"/>
+      <w:r>
+        <w:t xml:space="preserve"> </w:t>
+      </w:r>
+      <w:proofErr w:type="spellStart"/>
+      <w:r>
+        <w:t>thông</w:t>
+      </w:r>
+      <w:proofErr w:type="spellEnd"/>
+      <w:r>
+        <w:t xml:space="preserve"> </w:t>
+      </w:r>
+      <w:proofErr w:type="spellStart"/>
+      <w:r>
+        <w:t>báo</w:t>
+      </w:r>
+      <w:proofErr w:type="spellEnd"/>
+      <w:r>
+        <w:t xml:space="preserve"> </w:t>
+      </w:r>
+      <w:proofErr w:type="spellStart"/>
+      <w:r>
+        <w:t>lỗi</w:t>
+      </w:r>
+      <w:proofErr w:type="spellEnd"/>
+      <w:r>
+        <w:t xml:space="preserve"> </w:t>
+      </w:r>
+      <w:proofErr w:type="spellStart"/>
+      <w:r>
+        <w:t>màu</w:t>
+      </w:r>
+      <w:proofErr w:type="spellEnd"/>
+      <w:r>
+        <w:t xml:space="preserve"> </w:t>
+      </w:r>
+      <w:proofErr w:type="spellStart"/>
+      <w:r>
+        <w:t>đỏ</w:t>
+      </w:r>
+      <w:proofErr w:type="spellEnd"/>
+      <w:r>
+        <w:t xml:space="preserve"> </w:t>
+      </w:r>
+      <w:proofErr w:type="spellStart"/>
+      <w:r>
+        <w:t>sau</w:t>
+      </w:r>
+      <w:proofErr w:type="spellEnd"/>
+      <w:r>
+        <w:t xml:space="preserve"> </w:t>
       </w:r>
       <w:r>
         <w:t>“</w:t>
@@ -2996,7 +1699,63 @@
         <w:rPr>
           <w:color w:val="FF0000"/>
         </w:rPr>
-        <w:t xml:space="preserve"> không được để trống”</w:t>
+        <w:t xml:space="preserve"> </w:t>
+      </w:r>
+      <w:proofErr w:type="spellStart"/>
+      <w:r>
+        <w:rPr>
+          <w:color w:val="FF0000"/>
+        </w:rPr>
+        <w:t>không</w:t>
+      </w:r>
+      <w:proofErr w:type="spellEnd"/>
+      <w:r>
+        <w:rPr>
+          <w:color w:val="FF0000"/>
+        </w:rPr>
+        <w:t xml:space="preserve"> </w:t>
+      </w:r>
+      <w:proofErr w:type="spellStart"/>
+      <w:r>
+        <w:rPr>
+          <w:color w:val="FF0000"/>
+        </w:rPr>
+        <w:t>được</w:t>
+      </w:r>
+      <w:proofErr w:type="spellEnd"/>
+      <w:r>
+        <w:rPr>
+          <w:color w:val="FF0000"/>
+        </w:rPr>
+        <w:t xml:space="preserve"> </w:t>
+      </w:r>
+      <w:proofErr w:type="spellStart"/>
+      <w:r>
+        <w:rPr>
+          <w:color w:val="FF0000"/>
+        </w:rPr>
+        <w:t>để</w:t>
+      </w:r>
+      <w:proofErr w:type="spellEnd"/>
+      <w:r>
+        <w:rPr>
+          <w:color w:val="FF0000"/>
+        </w:rPr>
+        <w:t xml:space="preserve"> </w:t>
+      </w:r>
+      <w:proofErr w:type="spellStart"/>
+      <w:r>
+        <w:rPr>
+          <w:color w:val="FF0000"/>
+        </w:rPr>
+        <w:t>trống</w:t>
+      </w:r>
+      <w:proofErr w:type="spellEnd"/>
+      <w:r>
+        <w:rPr>
+          <w:color w:val="FF0000"/>
+        </w:rPr>
+        <w:t>”</w:t>
       </w:r>
     </w:p>
     <w:p>
@@ -3008,13 +1767,111 @@
         </w:numPr>
       </w:pPr>
       <w:r>
-        <w:t xml:space="preserve">Password không được để trống, </w:t>
-      </w:r>
-      <w:r>
-        <w:t xml:space="preserve">và </w:t>
-      </w:r>
-      <w:r>
-        <w:t xml:space="preserve">hiển thị thông báo lỗi màu đỏ sau </w:t>
+        <w:t xml:space="preserve">Password </w:t>
+      </w:r>
+      <w:proofErr w:type="spellStart"/>
+      <w:r>
+        <w:t>không</w:t>
+      </w:r>
+      <w:proofErr w:type="spellEnd"/>
+      <w:r>
+        <w:t xml:space="preserve"> </w:t>
+      </w:r>
+      <w:proofErr w:type="spellStart"/>
+      <w:r>
+        <w:t>được</w:t>
+      </w:r>
+      <w:proofErr w:type="spellEnd"/>
+      <w:r>
+        <w:t xml:space="preserve"> </w:t>
+      </w:r>
+      <w:proofErr w:type="spellStart"/>
+      <w:r>
+        <w:t>để</w:t>
+      </w:r>
+      <w:proofErr w:type="spellEnd"/>
+      <w:r>
+        <w:t xml:space="preserve"> </w:t>
+      </w:r>
+      <w:proofErr w:type="spellStart"/>
+      <w:r>
+        <w:t>trống</w:t>
+      </w:r>
+      <w:proofErr w:type="spellEnd"/>
+      <w:r>
+        <w:t xml:space="preserve">, </w:t>
+      </w:r>
+      <w:proofErr w:type="spellStart"/>
+      <w:r>
+        <w:t>và</w:t>
+      </w:r>
+      <w:proofErr w:type="spellEnd"/>
+      <w:r>
+        <w:t xml:space="preserve"> </w:t>
+      </w:r>
+      <w:proofErr w:type="spellStart"/>
+      <w:r>
+        <w:t>hiển</w:t>
+      </w:r>
+      <w:proofErr w:type="spellEnd"/>
+      <w:r>
+        <w:t xml:space="preserve"> </w:t>
+      </w:r>
+      <w:proofErr w:type="spellStart"/>
+      <w:r>
+        <w:t>thị</w:t>
+      </w:r>
+      <w:proofErr w:type="spellEnd"/>
+      <w:r>
+        <w:t xml:space="preserve"> </w:t>
+      </w:r>
+      <w:proofErr w:type="spellStart"/>
+      <w:r>
+        <w:t>thông</w:t>
+      </w:r>
+      <w:proofErr w:type="spellEnd"/>
+      <w:r>
+        <w:t xml:space="preserve"> </w:t>
+      </w:r>
+      <w:proofErr w:type="spellStart"/>
+      <w:r>
+        <w:t>báo</w:t>
+      </w:r>
+      <w:proofErr w:type="spellEnd"/>
+      <w:r>
+        <w:t xml:space="preserve"> </w:t>
+      </w:r>
+      <w:proofErr w:type="spellStart"/>
+      <w:r>
+        <w:t>lỗi</w:t>
+      </w:r>
+      <w:proofErr w:type="spellEnd"/>
+      <w:r>
+        <w:t xml:space="preserve"> </w:t>
+      </w:r>
+      <w:proofErr w:type="spellStart"/>
+      <w:r>
+        <w:t>màu</w:t>
+      </w:r>
+      <w:proofErr w:type="spellEnd"/>
+      <w:r>
+        <w:t xml:space="preserve"> </w:t>
+      </w:r>
+      <w:proofErr w:type="spellStart"/>
+      <w:r>
+        <w:t>đỏ</w:t>
+      </w:r>
+      <w:proofErr w:type="spellEnd"/>
+      <w:r>
+        <w:t xml:space="preserve"> </w:t>
+      </w:r>
+      <w:proofErr w:type="spellStart"/>
+      <w:r>
+        <w:t>sau</w:t>
+      </w:r>
+      <w:proofErr w:type="spellEnd"/>
+      <w:r>
+        <w:t xml:space="preserve"> </w:t>
       </w:r>
       <w:r>
         <w:t>“</w:t>
@@ -3023,8 +1880,58 @@
         <w:rPr>
           <w:color w:val="FF0000"/>
         </w:rPr>
-        <w:t>Password không được để trống</w:t>
-      </w:r>
+        <w:t xml:space="preserve">Password </w:t>
+      </w:r>
+      <w:proofErr w:type="spellStart"/>
+      <w:r>
+        <w:rPr>
+          <w:color w:val="FF0000"/>
+        </w:rPr>
+        <w:t>không</w:t>
+      </w:r>
+      <w:proofErr w:type="spellEnd"/>
+      <w:r>
+        <w:rPr>
+          <w:color w:val="FF0000"/>
+        </w:rPr>
+        <w:t xml:space="preserve"> </w:t>
+      </w:r>
+      <w:proofErr w:type="spellStart"/>
+      <w:r>
+        <w:rPr>
+          <w:color w:val="FF0000"/>
+        </w:rPr>
+        <w:t>được</w:t>
+      </w:r>
+      <w:proofErr w:type="spellEnd"/>
+      <w:r>
+        <w:rPr>
+          <w:color w:val="FF0000"/>
+        </w:rPr>
+        <w:t xml:space="preserve"> </w:t>
+      </w:r>
+      <w:proofErr w:type="spellStart"/>
+      <w:r>
+        <w:rPr>
+          <w:color w:val="FF0000"/>
+        </w:rPr>
+        <w:t>để</w:t>
+      </w:r>
+      <w:proofErr w:type="spellEnd"/>
+      <w:r>
+        <w:rPr>
+          <w:color w:val="FF0000"/>
+        </w:rPr>
+        <w:t xml:space="preserve"> </w:t>
+      </w:r>
+      <w:proofErr w:type="spellStart"/>
+      <w:r>
+        <w:rPr>
+          <w:color w:val="FF0000"/>
+        </w:rPr>
+        <w:t>trống</w:t>
+      </w:r>
+      <w:proofErr w:type="spellEnd"/>
       <w:r>
         <w:t>”</w:t>
       </w:r>
@@ -3038,13 +1945,143 @@
         </w:numPr>
       </w:pPr>
       <w:r>
-        <w:t xml:space="preserve">Password phải có độ dài tối thiểu 8 ký tự, </w:t>
-      </w:r>
+        <w:t xml:space="preserve">Password </w:t>
+      </w:r>
+      <w:proofErr w:type="spellStart"/>
+      <w:r>
+        <w:t>phải</w:t>
+      </w:r>
+      <w:proofErr w:type="spellEnd"/>
+      <w:r>
+        <w:t xml:space="preserve"> </w:t>
+      </w:r>
+      <w:proofErr w:type="spellStart"/>
+      <w:r>
+        <w:t>có</w:t>
+      </w:r>
+      <w:proofErr w:type="spellEnd"/>
+      <w:r>
+        <w:t xml:space="preserve"> </w:t>
+      </w:r>
+      <w:proofErr w:type="spellStart"/>
+      <w:r>
+        <w:t>độ</w:t>
+      </w:r>
+      <w:proofErr w:type="spellEnd"/>
+      <w:r>
+        <w:t xml:space="preserve"> </w:t>
+      </w:r>
+      <w:proofErr w:type="spellStart"/>
+      <w:r>
+        <w:t>dài</w:t>
+      </w:r>
+      <w:proofErr w:type="spellEnd"/>
+      <w:r>
+        <w:t xml:space="preserve"> </w:t>
+      </w:r>
+      <w:proofErr w:type="spellStart"/>
+      <w:r>
+        <w:t>tối</w:t>
+      </w:r>
+      <w:proofErr w:type="spellEnd"/>
+      <w:r>
+        <w:t xml:space="preserve"> </w:t>
+      </w:r>
+      <w:proofErr w:type="spellStart"/>
+      <w:r>
+        <w:t>thiểu</w:t>
+      </w:r>
+      <w:proofErr w:type="spellEnd"/>
+      <w:r>
+        <w:t xml:space="preserve"> 8 </w:t>
+      </w:r>
+      <w:proofErr w:type="spellStart"/>
+      <w:r>
+        <w:t>ký</w:t>
+      </w:r>
+      <w:proofErr w:type="spellEnd"/>
+      <w:r>
+        <w:t xml:space="preserve"> </w:t>
+      </w:r>
+      <w:proofErr w:type="spellStart"/>
+      <w:r>
+        <w:t>tự</w:t>
+      </w:r>
+      <w:proofErr w:type="spellEnd"/>
+      <w:r>
+        <w:t xml:space="preserve">, </w:t>
+      </w:r>
+      <w:proofErr w:type="spellStart"/>
       <w:r>
         <w:t>và</w:t>
       </w:r>
-      <w:r>
-        <w:t xml:space="preserve"> hiển thị thông báo lỗi màu đỏ sau </w:t>
+      <w:proofErr w:type="spellEnd"/>
+      <w:r>
+        <w:t xml:space="preserve"> </w:t>
+      </w:r>
+      <w:proofErr w:type="spellStart"/>
+      <w:r>
+        <w:t>hiển</w:t>
+      </w:r>
+      <w:proofErr w:type="spellEnd"/>
+      <w:r>
+        <w:t xml:space="preserve"> </w:t>
+      </w:r>
+      <w:proofErr w:type="spellStart"/>
+      <w:r>
+        <w:t>thị</w:t>
+      </w:r>
+      <w:proofErr w:type="spellEnd"/>
+      <w:r>
+        <w:t xml:space="preserve"> </w:t>
+      </w:r>
+      <w:proofErr w:type="spellStart"/>
+      <w:r>
+        <w:t>thông</w:t>
+      </w:r>
+      <w:proofErr w:type="spellEnd"/>
+      <w:r>
+        <w:t xml:space="preserve"> </w:t>
+      </w:r>
+      <w:proofErr w:type="spellStart"/>
+      <w:r>
+        <w:t>báo</w:t>
+      </w:r>
+      <w:proofErr w:type="spellEnd"/>
+      <w:r>
+        <w:t xml:space="preserve"> </w:t>
+      </w:r>
+      <w:proofErr w:type="spellStart"/>
+      <w:r>
+        <w:t>lỗi</w:t>
+      </w:r>
+      <w:proofErr w:type="spellEnd"/>
+      <w:r>
+        <w:t xml:space="preserve"> </w:t>
+      </w:r>
+      <w:proofErr w:type="spellStart"/>
+      <w:r>
+        <w:t>màu</w:t>
+      </w:r>
+      <w:proofErr w:type="spellEnd"/>
+      <w:r>
+        <w:t xml:space="preserve"> </w:t>
+      </w:r>
+      <w:proofErr w:type="spellStart"/>
+      <w:r>
+        <w:t>đỏ</w:t>
+      </w:r>
+      <w:proofErr w:type="spellEnd"/>
+      <w:r>
+        <w:t xml:space="preserve"> </w:t>
+      </w:r>
+      <w:proofErr w:type="spellStart"/>
+      <w:r>
+        <w:t>sau</w:t>
+      </w:r>
+      <w:proofErr w:type="spellEnd"/>
+      <w:r>
+        <w:t xml:space="preserve"> </w:t>
       </w:r>
       <w:r>
         <w:t xml:space="preserve"> </w:t>
@@ -3056,8 +2093,114 @@
         <w:rPr>
           <w:color w:val="FF0000"/>
         </w:rPr>
-        <w:t>Password phải có độ dài tối thiểu 8 ký tự</w:t>
-      </w:r>
+        <w:t xml:space="preserve">Password </w:t>
+      </w:r>
+      <w:proofErr w:type="spellStart"/>
+      <w:r>
+        <w:rPr>
+          <w:color w:val="FF0000"/>
+        </w:rPr>
+        <w:t>phải</w:t>
+      </w:r>
+      <w:proofErr w:type="spellEnd"/>
+      <w:r>
+        <w:rPr>
+          <w:color w:val="FF0000"/>
+        </w:rPr>
+        <w:t xml:space="preserve"> </w:t>
+      </w:r>
+      <w:proofErr w:type="spellStart"/>
+      <w:r>
+        <w:rPr>
+          <w:color w:val="FF0000"/>
+        </w:rPr>
+        <w:t>có</w:t>
+      </w:r>
+      <w:proofErr w:type="spellEnd"/>
+      <w:r>
+        <w:rPr>
+          <w:color w:val="FF0000"/>
+        </w:rPr>
+        <w:t xml:space="preserve"> </w:t>
+      </w:r>
+      <w:proofErr w:type="spellStart"/>
+      <w:r>
+        <w:rPr>
+          <w:color w:val="FF0000"/>
+        </w:rPr>
+        <w:t>độ</w:t>
+      </w:r>
+      <w:proofErr w:type="spellEnd"/>
+      <w:r>
+        <w:rPr>
+          <w:color w:val="FF0000"/>
+        </w:rPr>
+        <w:t xml:space="preserve"> </w:t>
+      </w:r>
+      <w:proofErr w:type="spellStart"/>
+      <w:r>
+        <w:rPr>
+          <w:color w:val="FF0000"/>
+        </w:rPr>
+        <w:t>dài</w:t>
+      </w:r>
+      <w:proofErr w:type="spellEnd"/>
+      <w:r>
+        <w:rPr>
+          <w:color w:val="FF0000"/>
+        </w:rPr>
+        <w:t xml:space="preserve"> </w:t>
+      </w:r>
+      <w:proofErr w:type="spellStart"/>
+      <w:r>
+        <w:rPr>
+          <w:color w:val="FF0000"/>
+        </w:rPr>
+        <w:t>tối</w:t>
+      </w:r>
+      <w:proofErr w:type="spellEnd"/>
+      <w:r>
+        <w:rPr>
+          <w:color w:val="FF0000"/>
+        </w:rPr>
+        <w:t xml:space="preserve"> </w:t>
+      </w:r>
+      <w:proofErr w:type="spellStart"/>
+      <w:r>
+        <w:rPr>
+          <w:color w:val="FF0000"/>
+        </w:rPr>
+        <w:t>thiểu</w:t>
+      </w:r>
+      <w:proofErr w:type="spellEnd"/>
+      <w:r>
+        <w:rPr>
+          <w:color w:val="FF0000"/>
+        </w:rPr>
+        <w:t xml:space="preserve"> 8 </w:t>
+      </w:r>
+      <w:proofErr w:type="spellStart"/>
+      <w:r>
+        <w:rPr>
+          <w:color w:val="FF0000"/>
+        </w:rPr>
+        <w:t>ký</w:t>
+      </w:r>
+      <w:proofErr w:type="spellEnd"/>
+      <w:r>
+        <w:rPr>
+          <w:color w:val="FF0000"/>
+        </w:rPr>
+        <w:t xml:space="preserve"> </w:t>
+      </w:r>
+      <w:proofErr w:type="spellStart"/>
+      <w:r>
+        <w:rPr>
+          <w:color w:val="FF0000"/>
+        </w:rPr>
+        <w:t>tự</w:t>
+      </w:r>
+      <w:proofErr w:type="spellEnd"/>
       <w:r>
         <w:t>”</w:t>
       </w:r>
@@ -3066,9 +2209,139 @@
       <w:pPr>
         <w:ind w:left="720"/>
       </w:pPr>
-      <w:r>
-        <w:t>Sau khi validate thành công, và submit form, hiển thị toàn bộ các thông tin mà user đã nhập, có dạng sau</w:t>
-      </w:r>
+      <w:proofErr w:type="spellStart"/>
+      <w:r>
+        <w:t>Sau</w:t>
+      </w:r>
+      <w:proofErr w:type="spellEnd"/>
+      <w:r>
+        <w:t xml:space="preserve"> </w:t>
+      </w:r>
+      <w:proofErr w:type="spellStart"/>
+      <w:r>
+        <w:t>khi</w:t>
+      </w:r>
+      <w:proofErr w:type="spellEnd"/>
+      <w:r>
+        <w:t xml:space="preserve"> validate </w:t>
+      </w:r>
+      <w:proofErr w:type="spellStart"/>
+      <w:r>
+        <w:t>thành</w:t>
+      </w:r>
+      <w:proofErr w:type="spellEnd"/>
+      <w:r>
+        <w:t xml:space="preserve"> </w:t>
+      </w:r>
+      <w:proofErr w:type="spellStart"/>
+      <w:r>
+        <w:t>công</w:t>
+      </w:r>
+      <w:proofErr w:type="spellEnd"/>
+      <w:r>
+        <w:t xml:space="preserve">, </w:t>
+      </w:r>
+      <w:proofErr w:type="spellStart"/>
+      <w:r>
+        <w:t>và</w:t>
+      </w:r>
+      <w:proofErr w:type="spellEnd"/>
+      <w:r>
+        <w:t xml:space="preserve"> submit form, </w:t>
+      </w:r>
+      <w:proofErr w:type="spellStart"/>
+      <w:r>
+        <w:t>hiển</w:t>
+      </w:r>
+      <w:proofErr w:type="spellEnd"/>
+      <w:r>
+        <w:t xml:space="preserve"> </w:t>
+      </w:r>
+      <w:proofErr w:type="spellStart"/>
+      <w:r>
+        <w:t>thị</w:t>
+      </w:r>
+      <w:proofErr w:type="spellEnd"/>
+      <w:r>
+        <w:t xml:space="preserve"> </w:t>
+      </w:r>
+      <w:proofErr w:type="spellStart"/>
+      <w:r>
+        <w:t>toàn</w:t>
+      </w:r>
+      <w:proofErr w:type="spellEnd"/>
+      <w:r>
+        <w:t xml:space="preserve"> </w:t>
+      </w:r>
+      <w:proofErr w:type="spellStart"/>
+      <w:r>
+        <w:t>bộ</w:t>
+      </w:r>
+      <w:proofErr w:type="spellEnd"/>
+      <w:r>
+        <w:t xml:space="preserve"> </w:t>
+      </w:r>
+      <w:proofErr w:type="spellStart"/>
+      <w:r>
+        <w:t>các</w:t>
+      </w:r>
+      <w:proofErr w:type="spellEnd"/>
+      <w:r>
+        <w:t xml:space="preserve"> </w:t>
+      </w:r>
+      <w:proofErr w:type="spellStart"/>
+      <w:r>
+        <w:t>thông</w:t>
+      </w:r>
+      <w:proofErr w:type="spellEnd"/>
+      <w:r>
+        <w:t xml:space="preserve"> tin </w:t>
+      </w:r>
+      <w:proofErr w:type="spellStart"/>
+      <w:r>
+        <w:t>mà</w:t>
+      </w:r>
+      <w:proofErr w:type="spellEnd"/>
+      <w:r>
+        <w:t xml:space="preserve"> user </w:t>
+      </w:r>
+      <w:proofErr w:type="spellStart"/>
+      <w:r>
+        <w:t>đã</w:t>
+      </w:r>
+      <w:proofErr w:type="spellEnd"/>
+      <w:r>
+        <w:t xml:space="preserve"> </w:t>
+      </w:r>
+      <w:proofErr w:type="spellStart"/>
+      <w:r>
+        <w:t>nhập</w:t>
+      </w:r>
+      <w:proofErr w:type="spellEnd"/>
+      <w:r>
+        <w:t xml:space="preserve">, </w:t>
+      </w:r>
+      <w:proofErr w:type="spellStart"/>
+      <w:r>
+        <w:t>có</w:t>
+      </w:r>
+      <w:proofErr w:type="spellEnd"/>
+      <w:r>
+        <w:t xml:space="preserve"> </w:t>
+      </w:r>
+      <w:proofErr w:type="spellStart"/>
+      <w:r>
+        <w:t>dạng</w:t>
+      </w:r>
+      <w:proofErr w:type="spellEnd"/>
+      <w:r>
+        <w:t xml:space="preserve"> </w:t>
+      </w:r>
+      <w:proofErr w:type="spellStart"/>
+      <w:r>
+        <w:t>sau</w:t>
+      </w:r>
+      <w:proofErr w:type="spellEnd"/>
       <w:r>
         <w:t>:</w:t>
       </w:r>
@@ -3080,11 +2353,61 @@
           <w:color w:val="5B9BD5" w:themeColor="accent1"/>
         </w:rPr>
       </w:pPr>
+      <w:proofErr w:type="spellStart"/>
       <w:r>
         <w:rPr>
           <w:color w:val="5B9BD5" w:themeColor="accent1"/>
         </w:rPr>
-        <w:t>Đăng ký thành công!</w:t>
+        <w:t>Đăng</w:t>
+      </w:r>
+      <w:proofErr w:type="spellEnd"/>
+      <w:r>
+        <w:rPr>
+          <w:color w:val="5B9BD5" w:themeColor="accent1"/>
+        </w:rPr>
+        <w:t xml:space="preserve"> </w:t>
+      </w:r>
+      <w:proofErr w:type="spellStart"/>
+      <w:r>
+        <w:rPr>
+          <w:color w:val="5B9BD5" w:themeColor="accent1"/>
+        </w:rPr>
+        <w:t>ký</w:t>
+      </w:r>
+      <w:proofErr w:type="spellEnd"/>
+      <w:r>
+        <w:rPr>
+          <w:color w:val="5B9BD5" w:themeColor="accent1"/>
+        </w:rPr>
+        <w:t xml:space="preserve"> </w:t>
+      </w:r>
+      <w:proofErr w:type="spellStart"/>
+      <w:r>
+        <w:rPr>
+          <w:color w:val="5B9BD5" w:themeColor="accent1"/>
+        </w:rPr>
+        <w:t>thành</w:t>
+      </w:r>
+      <w:proofErr w:type="spellEnd"/>
+      <w:r>
+        <w:rPr>
+          <w:color w:val="5B9BD5" w:themeColor="accent1"/>
+        </w:rPr>
+        <w:t xml:space="preserve"> </w:t>
+      </w:r>
+      <w:proofErr w:type="spellStart"/>
+      <w:r>
+        <w:rPr>
+          <w:color w:val="5B9BD5" w:themeColor="accent1"/>
+        </w:rPr>
+        <w:t>công</w:t>
+      </w:r>
+      <w:proofErr w:type="spellEnd"/>
+      <w:r>
+        <w:rPr>
+          <w:color w:val="5B9BD5" w:themeColor="accent1"/>
+        </w:rPr>
+        <w:t>!</w:t>
       </w:r>
     </w:p>
     <w:p>
@@ -3094,11 +2417,47 @@
           <w:color w:val="5B9BD5" w:themeColor="accent1"/>
         </w:rPr>
       </w:pPr>
+      <w:proofErr w:type="spellStart"/>
       <w:r>
         <w:rPr>
           <w:color w:val="5B9BD5" w:themeColor="accent1"/>
         </w:rPr>
-        <w:t>Thông tin của bạn:</w:t>
+        <w:t>Thông</w:t>
+      </w:r>
+      <w:proofErr w:type="spellEnd"/>
+      <w:r>
+        <w:rPr>
+          <w:color w:val="5B9BD5" w:themeColor="accent1"/>
+        </w:rPr>
+        <w:t xml:space="preserve"> tin </w:t>
+      </w:r>
+      <w:proofErr w:type="spellStart"/>
+      <w:r>
+        <w:rPr>
+          <w:color w:val="5B9BD5" w:themeColor="accent1"/>
+        </w:rPr>
+        <w:t>của</w:t>
+      </w:r>
+      <w:proofErr w:type="spellEnd"/>
+      <w:r>
+        <w:rPr>
+          <w:color w:val="5B9BD5" w:themeColor="accent1"/>
+        </w:rPr>
+        <w:t xml:space="preserve"> </w:t>
+      </w:r>
+      <w:proofErr w:type="spellStart"/>
+      <w:r>
+        <w:rPr>
+          <w:color w:val="5B9BD5" w:themeColor="accent1"/>
+        </w:rPr>
+        <w:t>bạn</w:t>
+      </w:r>
+      <w:proofErr w:type="spellEnd"/>
+      <w:r>
+        <w:rPr>
+          <w:color w:val="5B9BD5" w:themeColor="accent1"/>
+        </w:rPr>
+        <w:t>:</w:t>
       </w:r>
     </w:p>
     <w:p>
@@ -3118,7 +2477,21 @@
         <w:rPr>
           <w:b/>
         </w:rPr>
-        <w:t>: &lt;giá-trị&gt;</w:t>
+        <w:t>: &lt;</w:t>
+      </w:r>
+      <w:proofErr w:type="spellStart"/>
+      <w:r>
+        <w:rPr>
+          <w:b/>
+        </w:rPr>
+        <w:t>giá-trị</w:t>
+      </w:r>
+      <w:proofErr w:type="spellEnd"/>
+      <w:r>
+        <w:rPr>
+          <w:b/>
+        </w:rPr>
+        <w:t>&gt;</w:t>
       </w:r>
     </w:p>
     <w:p>
@@ -3138,7 +2511,21 @@
         <w:rPr>
           <w:b/>
         </w:rPr>
-        <w:t>: &lt;giá-trị&gt;</w:t>
+        <w:t>: &lt;</w:t>
+      </w:r>
+      <w:proofErr w:type="spellStart"/>
+      <w:r>
+        <w:rPr>
+          <w:b/>
+        </w:rPr>
+        <w:t>giá-trị</w:t>
+      </w:r>
+      <w:proofErr w:type="spellEnd"/>
+      <w:r>
+        <w:rPr>
+          <w:b/>
+        </w:rPr>
+        <w:t>&gt;</w:t>
       </w:r>
     </w:p>
     <w:p>
@@ -3158,7 +2545,21 @@
         <w:rPr>
           <w:b/>
         </w:rPr>
-        <w:t>: &lt;giá-trị&gt;</w:t>
+        <w:t>: &lt;</w:t>
+      </w:r>
+      <w:proofErr w:type="spellStart"/>
+      <w:r>
+        <w:rPr>
+          <w:b/>
+        </w:rPr>
+        <w:t>giá-trị</w:t>
+      </w:r>
+      <w:proofErr w:type="spellEnd"/>
+      <w:r>
+        <w:rPr>
+          <w:b/>
+        </w:rPr>
+        <w:t>&gt;</w:t>
       </w:r>
     </w:p>
     <w:p>
@@ -3178,7 +2579,21 @@
         <w:rPr>
           <w:b/>
         </w:rPr>
-        <w:t>: &lt;giá-trị&gt;</w:t>
+        <w:t>: &lt;</w:t>
+      </w:r>
+      <w:proofErr w:type="spellStart"/>
+      <w:r>
+        <w:rPr>
+          <w:b/>
+        </w:rPr>
+        <w:t>giá-trị</w:t>
+      </w:r>
+      <w:proofErr w:type="spellEnd"/>
+      <w:r>
+        <w:rPr>
+          <w:b/>
+        </w:rPr>
+        <w:t>&gt;</w:t>
       </w:r>
     </w:p>
     <w:p>
@@ -3198,7 +2613,21 @@
         <w:rPr>
           <w:b/>
         </w:rPr>
-        <w:t>: &lt;giá-trị&gt;</w:t>
+        <w:t>: &lt;</w:t>
+      </w:r>
+      <w:proofErr w:type="spellStart"/>
+      <w:r>
+        <w:rPr>
+          <w:b/>
+        </w:rPr>
+        <w:t>giá-trị</w:t>
+      </w:r>
+      <w:proofErr w:type="spellEnd"/>
+      <w:r>
+        <w:rPr>
+          <w:b/>
+        </w:rPr>
+        <w:t>&gt;</w:t>
       </w:r>
     </w:p>
     <w:p>
@@ -3220,8 +2649,101 @@
           <w:b/>
         </w:rPr>
       </w:pPr>
-      <w:r>
-        <w:t>Xây dựng giao diện form đăngk ý như hình sau, với các yêu cầu:</w:t>
+      <w:proofErr w:type="spellStart"/>
+      <w:r>
+        <w:t>Xây</w:t>
+      </w:r>
+      <w:proofErr w:type="spellEnd"/>
+      <w:r>
+        <w:t xml:space="preserve"> </w:t>
+      </w:r>
+      <w:proofErr w:type="spellStart"/>
+      <w:r>
+        <w:t>dựng</w:t>
+      </w:r>
+      <w:proofErr w:type="spellEnd"/>
+      <w:r>
+        <w:t xml:space="preserve"> </w:t>
+      </w:r>
+      <w:proofErr w:type="spellStart"/>
+      <w:r>
+        <w:t>giao</w:t>
+      </w:r>
+      <w:proofErr w:type="spellEnd"/>
+      <w:r>
+        <w:t xml:space="preserve"> </w:t>
+      </w:r>
+      <w:proofErr w:type="spellStart"/>
+      <w:r>
+        <w:t>diện</w:t>
+      </w:r>
+      <w:proofErr w:type="spellEnd"/>
+      <w:r>
+        <w:t xml:space="preserve"> form </w:t>
+      </w:r>
+      <w:proofErr w:type="spellStart"/>
+      <w:r>
+        <w:t>đăngk</w:t>
+      </w:r>
+      <w:proofErr w:type="spellEnd"/>
+      <w:r>
+        <w:t xml:space="preserve"> ý </w:t>
+      </w:r>
+      <w:proofErr w:type="spellStart"/>
+      <w:r>
+        <w:t>như</w:t>
+      </w:r>
+      <w:proofErr w:type="spellEnd"/>
+      <w:r>
+        <w:t xml:space="preserve"> </w:t>
+      </w:r>
+      <w:proofErr w:type="spellStart"/>
+      <w:r>
+        <w:t>hình</w:t>
+      </w:r>
+      <w:proofErr w:type="spellEnd"/>
+      <w:r>
+        <w:t xml:space="preserve"> </w:t>
+      </w:r>
+      <w:proofErr w:type="spellStart"/>
+      <w:r>
+        <w:t>sau</w:t>
+      </w:r>
+      <w:proofErr w:type="spellEnd"/>
+      <w:r>
+        <w:t xml:space="preserve">, </w:t>
+      </w:r>
+      <w:proofErr w:type="spellStart"/>
+      <w:r>
+        <w:t>với</w:t>
+      </w:r>
+      <w:proofErr w:type="spellEnd"/>
+      <w:r>
+        <w:t xml:space="preserve"> </w:t>
+      </w:r>
+      <w:proofErr w:type="spellStart"/>
+      <w:r>
+        <w:t>các</w:t>
+      </w:r>
+      <w:proofErr w:type="spellEnd"/>
+      <w:r>
+        <w:t xml:space="preserve"> </w:t>
+      </w:r>
+      <w:proofErr w:type="spellStart"/>
+      <w:r>
+        <w:t>yêu</w:t>
+      </w:r>
+      <w:proofErr w:type="spellEnd"/>
+      <w:r>
+        <w:t xml:space="preserve"> </w:t>
+      </w:r>
+      <w:proofErr w:type="spellStart"/>
+      <w:r>
+        <w:t>cầu</w:t>
+      </w:r>
+      <w:proofErr w:type="spellEnd"/>
+      <w:r>
+        <w:t>:</w:t>
       </w:r>
     </w:p>
     <w:p>
@@ -3234,6 +2756,7 @@
       <w:r>
         <w:rPr>
           <w:noProof/>
+          <w:lang w:eastAsia="ja-JP"/>
         </w:rPr>
         <w:lastRenderedPageBreak/>
         <w:drawing>
@@ -3292,8 +2815,37 @@
           <w:b/>
         </w:rPr>
       </w:pPr>
-      <w:r>
-        <w:t>Sử dụng Bootstrap để dựng form</w:t>
+      <w:proofErr w:type="spellStart"/>
+      <w:r>
+        <w:t>Sử</w:t>
+      </w:r>
+      <w:proofErr w:type="spellEnd"/>
+      <w:r>
+        <w:t xml:space="preserve"> </w:t>
+      </w:r>
+      <w:proofErr w:type="spellStart"/>
+      <w:r>
+        <w:t>dụng</w:t>
+      </w:r>
+      <w:proofErr w:type="spellEnd"/>
+      <w:r>
+        <w:t xml:space="preserve"> Bootstrap </w:t>
+      </w:r>
+      <w:proofErr w:type="spellStart"/>
+      <w:r>
+        <w:t>để</w:t>
+      </w:r>
+      <w:proofErr w:type="spellEnd"/>
+      <w:r>
+        <w:t xml:space="preserve"> </w:t>
+      </w:r>
+      <w:proofErr w:type="spellStart"/>
+      <w:r>
+        <w:t>dựng</w:t>
+      </w:r>
+      <w:proofErr w:type="spellEnd"/>
+      <w:r>
+        <w:t xml:space="preserve"> form</w:t>
       </w:r>
     </w:p>
     <w:p>
@@ -3307,8 +2859,21 @@
           <w:b/>
         </w:rPr>
       </w:pPr>
-      <w:r>
-        <w:t>Có responsive trên mobile</w:t>
+      <w:proofErr w:type="spellStart"/>
+      <w:r>
+        <w:t>Có</w:t>
+      </w:r>
+      <w:proofErr w:type="spellEnd"/>
+      <w:r>
+        <w:t xml:space="preserve"> responsive </w:t>
+      </w:r>
+      <w:proofErr w:type="spellStart"/>
+      <w:r>
+        <w:t>trên</w:t>
+      </w:r>
+      <w:proofErr w:type="spellEnd"/>
+      <w:r>
+        <w:t xml:space="preserve"> mobile</w:t>
       </w:r>
     </w:p>
     <w:p>
@@ -3322,19 +2887,64 @@
           <w:b/>
         </w:rPr>
       </w:pPr>
-      <w:r>
-        <w:t>Thực hiện validate dữ liệ</w:t>
-      </w:r>
-      <w:r>
-        <w:t>u cho form</w:t>
-      </w:r>
-      <w:bookmarkStart w:id="0" w:name="_GoBack"/>
-      <w:bookmarkEnd w:id="0"/>
-      <w:r>
-        <w:t xml:space="preserve"> </w:t>
-      </w:r>
-      <w:r>
-        <w:t>như sau:</w:t>
+      <w:proofErr w:type="spellStart"/>
+      <w:r>
+        <w:t>Thực</w:t>
+      </w:r>
+      <w:proofErr w:type="spellEnd"/>
+      <w:r>
+        <w:t xml:space="preserve"> </w:t>
+      </w:r>
+      <w:proofErr w:type="spellStart"/>
+      <w:r>
+        <w:t>hiện</w:t>
+      </w:r>
+      <w:proofErr w:type="spellEnd"/>
+      <w:r>
+        <w:t xml:space="preserve"> validate </w:t>
+      </w:r>
+      <w:proofErr w:type="spellStart"/>
+      <w:r>
+        <w:t>dữ</w:t>
+      </w:r>
+      <w:proofErr w:type="spellEnd"/>
+      <w:r>
+        <w:t xml:space="preserve"> </w:t>
+      </w:r>
+      <w:proofErr w:type="spellStart"/>
+      <w:r>
+        <w:t>liệ</w:t>
+      </w:r>
+      <w:r>
+        <w:t>u</w:t>
+      </w:r>
+      <w:proofErr w:type="spellEnd"/>
+      <w:r>
+        <w:t xml:space="preserve"> </w:t>
+      </w:r>
+      <w:proofErr w:type="spellStart"/>
+      <w:r>
+        <w:t>cho</w:t>
+      </w:r>
+      <w:proofErr w:type="spellEnd"/>
+      <w:r>
+        <w:t xml:space="preserve"> form </w:t>
+      </w:r>
+      <w:proofErr w:type="spellStart"/>
+      <w:r>
+        <w:t>như</w:t>
+      </w:r>
+      <w:proofErr w:type="spellEnd"/>
+      <w:r>
+        <w:t xml:space="preserve"> </w:t>
+      </w:r>
+      <w:proofErr w:type="spellStart"/>
+      <w:r>
+        <w:t>sau</w:t>
+      </w:r>
+      <w:proofErr w:type="spellEnd"/>
+      <w:r>
+        <w:t>:</w:t>
       </w:r>
     </w:p>
     <w:p>
@@ -3348,18 +2958,182 @@
           <w:b/>
         </w:rPr>
       </w:pPr>
-      <w:r>
-        <w:t>Firstname không được để trống</w:t>
-      </w:r>
-      <w:r>
-        <w:t>, và hiển thị thông báo lỗi màu đỏ sau “</w:t>
-      </w:r>
+      <w:proofErr w:type="spellStart"/>
+      <w:r>
+        <w:t>Firstname</w:t>
+      </w:r>
+      <w:proofErr w:type="spellEnd"/>
+      <w:r>
+        <w:t xml:space="preserve"> </w:t>
+      </w:r>
+      <w:proofErr w:type="spellStart"/>
+      <w:r>
+        <w:t>không</w:t>
+      </w:r>
+      <w:proofErr w:type="spellEnd"/>
+      <w:r>
+        <w:t xml:space="preserve"> </w:t>
+      </w:r>
+      <w:proofErr w:type="spellStart"/>
+      <w:r>
+        <w:t>được</w:t>
+      </w:r>
+      <w:proofErr w:type="spellEnd"/>
+      <w:r>
+        <w:t xml:space="preserve"> </w:t>
+      </w:r>
+      <w:proofErr w:type="spellStart"/>
+      <w:r>
+        <w:t>để</w:t>
+      </w:r>
+      <w:proofErr w:type="spellEnd"/>
+      <w:r>
+        <w:t xml:space="preserve"> </w:t>
+      </w:r>
+      <w:proofErr w:type="spellStart"/>
+      <w:r>
+        <w:t>trống</w:t>
+      </w:r>
+      <w:proofErr w:type="spellEnd"/>
+      <w:r>
+        <w:t xml:space="preserve">, </w:t>
+      </w:r>
+      <w:proofErr w:type="spellStart"/>
+      <w:r>
+        <w:t>và</w:t>
+      </w:r>
+      <w:proofErr w:type="spellEnd"/>
+      <w:r>
+        <w:t xml:space="preserve"> </w:t>
+      </w:r>
+      <w:proofErr w:type="spellStart"/>
+      <w:r>
+        <w:t>hiển</w:t>
+      </w:r>
+      <w:proofErr w:type="spellEnd"/>
+      <w:r>
+        <w:t xml:space="preserve"> </w:t>
+      </w:r>
+      <w:proofErr w:type="spellStart"/>
+      <w:r>
+        <w:t>thị</w:t>
+      </w:r>
+      <w:proofErr w:type="spellEnd"/>
+      <w:r>
+        <w:t xml:space="preserve"> </w:t>
+      </w:r>
+      <w:proofErr w:type="spellStart"/>
+      <w:r>
+        <w:t>thông</w:t>
+      </w:r>
+      <w:proofErr w:type="spellEnd"/>
+      <w:r>
+        <w:t xml:space="preserve"> </w:t>
+      </w:r>
+      <w:proofErr w:type="spellStart"/>
+      <w:r>
+        <w:t>báo</w:t>
+      </w:r>
+      <w:proofErr w:type="spellEnd"/>
+      <w:r>
+        <w:t xml:space="preserve"> </w:t>
+      </w:r>
+      <w:proofErr w:type="spellStart"/>
+      <w:r>
+        <w:t>lỗi</w:t>
+      </w:r>
+      <w:proofErr w:type="spellEnd"/>
+      <w:r>
+        <w:t xml:space="preserve"> </w:t>
+      </w:r>
+      <w:proofErr w:type="spellStart"/>
+      <w:r>
+        <w:t>màu</w:t>
+      </w:r>
+      <w:proofErr w:type="spellEnd"/>
+      <w:r>
+        <w:t xml:space="preserve"> </w:t>
+      </w:r>
+      <w:proofErr w:type="spellStart"/>
+      <w:r>
+        <w:t>đỏ</w:t>
+      </w:r>
+      <w:proofErr w:type="spellEnd"/>
+      <w:r>
+        <w:t xml:space="preserve"> </w:t>
+      </w:r>
+      <w:proofErr w:type="spellStart"/>
+      <w:r>
+        <w:t>sau</w:t>
+      </w:r>
+      <w:proofErr w:type="spellEnd"/>
+      <w:r>
+        <w:t xml:space="preserve"> “</w:t>
+      </w:r>
+      <w:proofErr w:type="spellStart"/>
       <w:r>
         <w:rPr>
           <w:color w:val="FF0000"/>
         </w:rPr>
-        <w:t>Firstname không được để trống</w:t>
-      </w:r>
+        <w:t>Firstname</w:t>
+      </w:r>
+      <w:proofErr w:type="spellEnd"/>
+      <w:r>
+        <w:rPr>
+          <w:color w:val="FF0000"/>
+        </w:rPr>
+        <w:t xml:space="preserve"> </w:t>
+      </w:r>
+      <w:proofErr w:type="spellStart"/>
+      <w:r>
+        <w:rPr>
+          <w:color w:val="FF0000"/>
+        </w:rPr>
+        <w:t>không</w:t>
+      </w:r>
+      <w:proofErr w:type="spellEnd"/>
+      <w:r>
+        <w:rPr>
+          <w:color w:val="FF0000"/>
+        </w:rPr>
+        <w:t xml:space="preserve"> </w:t>
+      </w:r>
+      <w:proofErr w:type="spellStart"/>
+      <w:r>
+        <w:rPr>
+          <w:color w:val="FF0000"/>
+        </w:rPr>
+        <w:t>được</w:t>
+      </w:r>
+      <w:proofErr w:type="spellEnd"/>
+      <w:r>
+        <w:rPr>
+          <w:color w:val="FF0000"/>
+        </w:rPr>
+        <w:t xml:space="preserve"> </w:t>
+      </w:r>
+      <w:proofErr w:type="spellStart"/>
+      <w:r>
+        <w:rPr>
+          <w:color w:val="FF0000"/>
+        </w:rPr>
+        <w:t>để</w:t>
+      </w:r>
+      <w:proofErr w:type="spellEnd"/>
+      <w:r>
+        <w:rPr>
+          <w:color w:val="FF0000"/>
+        </w:rPr>
+        <w:t xml:space="preserve"> </w:t>
+      </w:r>
+      <w:proofErr w:type="spellStart"/>
+      <w:r>
+        <w:rPr>
+          <w:color w:val="FF0000"/>
+        </w:rPr>
+        <w:t>trống</w:t>
+      </w:r>
+      <w:proofErr w:type="spellEnd"/>
       <w:r>
         <w:t>”</w:t>
       </w:r>
@@ -3375,9 +3149,119 @@
           <w:b/>
         </w:rPr>
       </w:pPr>
-      <w:r>
-        <w:t>Lastname không được để trống, và hiển thị thông báo lỗi màu đỏ sau “</w:t>
-      </w:r>
+      <w:proofErr w:type="spellStart"/>
+      <w:r>
+        <w:t>Lastname</w:t>
+      </w:r>
+      <w:proofErr w:type="spellEnd"/>
+      <w:r>
+        <w:t xml:space="preserve"> </w:t>
+      </w:r>
+      <w:proofErr w:type="spellStart"/>
+      <w:r>
+        <w:t>không</w:t>
+      </w:r>
+      <w:proofErr w:type="spellEnd"/>
+      <w:r>
+        <w:t xml:space="preserve"> </w:t>
+      </w:r>
+      <w:proofErr w:type="spellStart"/>
+      <w:r>
+        <w:t>được</w:t>
+      </w:r>
+      <w:proofErr w:type="spellEnd"/>
+      <w:r>
+        <w:t xml:space="preserve"> </w:t>
+      </w:r>
+      <w:proofErr w:type="spellStart"/>
+      <w:r>
+        <w:t>để</w:t>
+      </w:r>
+      <w:proofErr w:type="spellEnd"/>
+      <w:r>
+        <w:t xml:space="preserve"> </w:t>
+      </w:r>
+      <w:proofErr w:type="spellStart"/>
+      <w:r>
+        <w:t>trống</w:t>
+      </w:r>
+      <w:proofErr w:type="spellEnd"/>
+      <w:r>
+        <w:t xml:space="preserve">, </w:t>
+      </w:r>
+      <w:proofErr w:type="spellStart"/>
+      <w:r>
+        <w:t>và</w:t>
+      </w:r>
+      <w:proofErr w:type="spellEnd"/>
+      <w:r>
+        <w:t xml:space="preserve"> </w:t>
+      </w:r>
+      <w:proofErr w:type="spellStart"/>
+      <w:r>
+        <w:t>hiển</w:t>
+      </w:r>
+      <w:proofErr w:type="spellEnd"/>
+      <w:r>
+        <w:t xml:space="preserve"> </w:t>
+      </w:r>
+      <w:proofErr w:type="spellStart"/>
+      <w:r>
+        <w:t>thị</w:t>
+      </w:r>
+      <w:proofErr w:type="spellEnd"/>
+      <w:r>
+        <w:t xml:space="preserve"> </w:t>
+      </w:r>
+      <w:proofErr w:type="spellStart"/>
+      <w:r>
+        <w:t>thông</w:t>
+      </w:r>
+      <w:proofErr w:type="spellEnd"/>
+      <w:r>
+        <w:t xml:space="preserve"> </w:t>
+      </w:r>
+      <w:proofErr w:type="spellStart"/>
+      <w:r>
+        <w:t>báo</w:t>
+      </w:r>
+      <w:proofErr w:type="spellEnd"/>
+      <w:r>
+        <w:t xml:space="preserve"> </w:t>
+      </w:r>
+      <w:proofErr w:type="spellStart"/>
+      <w:r>
+        <w:t>lỗi</w:t>
+      </w:r>
+      <w:proofErr w:type="spellEnd"/>
+      <w:r>
+        <w:t xml:space="preserve"> </w:t>
+      </w:r>
+      <w:proofErr w:type="spellStart"/>
+      <w:r>
+        <w:t>màu</w:t>
+      </w:r>
+      <w:proofErr w:type="spellEnd"/>
+      <w:r>
+        <w:t xml:space="preserve"> </w:t>
+      </w:r>
+      <w:proofErr w:type="spellStart"/>
+      <w:r>
+        <w:t>đỏ</w:t>
+      </w:r>
+      <w:proofErr w:type="spellEnd"/>
+      <w:r>
+        <w:t xml:space="preserve"> </w:t>
+      </w:r>
+      <w:proofErr w:type="spellStart"/>
+      <w:r>
+        <w:t>sau</w:t>
+      </w:r>
+      <w:proofErr w:type="spellEnd"/>
+      <w:r>
+        <w:t xml:space="preserve"> “</w:t>
+      </w:r>
+      <w:proofErr w:type="spellStart"/>
       <w:r>
         <w:rPr>
           <w:color w:val="FF0000"/>
@@ -3388,8 +3272,65 @@
         <w:rPr>
           <w:color w:val="FF0000"/>
         </w:rPr>
-        <w:t>name không được để trống</w:t>
-      </w:r>
+        <w:t>name</w:t>
+      </w:r>
+      <w:proofErr w:type="spellEnd"/>
+      <w:r>
+        <w:rPr>
+          <w:color w:val="FF0000"/>
+        </w:rPr>
+        <w:t xml:space="preserve"> </w:t>
+      </w:r>
+      <w:proofErr w:type="spellStart"/>
+      <w:r>
+        <w:rPr>
+          <w:color w:val="FF0000"/>
+        </w:rPr>
+        <w:t>không</w:t>
+      </w:r>
+      <w:proofErr w:type="spellEnd"/>
+      <w:r>
+        <w:rPr>
+          <w:color w:val="FF0000"/>
+        </w:rPr>
+        <w:t xml:space="preserve"> </w:t>
+      </w:r>
+      <w:proofErr w:type="spellStart"/>
+      <w:r>
+        <w:rPr>
+          <w:color w:val="FF0000"/>
+        </w:rPr>
+        <w:t>được</w:t>
+      </w:r>
+      <w:proofErr w:type="spellEnd"/>
+      <w:r>
+        <w:rPr>
+          <w:color w:val="FF0000"/>
+        </w:rPr>
+        <w:t xml:space="preserve"> </w:t>
+      </w:r>
+      <w:proofErr w:type="spellStart"/>
+      <w:r>
+        <w:rPr>
+          <w:color w:val="FF0000"/>
+        </w:rPr>
+        <w:t>để</w:t>
+      </w:r>
+      <w:proofErr w:type="spellEnd"/>
+      <w:r>
+        <w:rPr>
+          <w:color w:val="FF0000"/>
+        </w:rPr>
+        <w:t xml:space="preserve"> </w:t>
+      </w:r>
+      <w:proofErr w:type="spellStart"/>
+      <w:r>
+        <w:rPr>
+          <w:color w:val="FF0000"/>
+        </w:rPr>
+        <w:t>trống</w:t>
+      </w:r>
+      <w:proofErr w:type="spellEnd"/>
       <w:r>
         <w:t>”</w:t>
       </w:r>
@@ -3398,8 +3339,141 @@
       <w:pPr>
         <w:ind w:left="720"/>
       </w:pPr>
-      <w:r>
-        <w:t>Sau khi validate thành công và submit form, hiển thị toàn bộ các thông tin mà user đã nhập, có dạng sau:</w:t>
+      <w:proofErr w:type="spellStart"/>
+      <w:r>
+        <w:t>Sau</w:t>
+      </w:r>
+      <w:proofErr w:type="spellEnd"/>
+      <w:r>
+        <w:t xml:space="preserve"> </w:t>
+      </w:r>
+      <w:proofErr w:type="spellStart"/>
+      <w:r>
+        <w:t>khi</w:t>
+      </w:r>
+      <w:proofErr w:type="spellEnd"/>
+      <w:r>
+        <w:t xml:space="preserve"> validate </w:t>
+      </w:r>
+      <w:proofErr w:type="spellStart"/>
+      <w:r>
+        <w:t>thành</w:t>
+      </w:r>
+      <w:proofErr w:type="spellEnd"/>
+      <w:r>
+        <w:t xml:space="preserve"> </w:t>
+      </w:r>
+      <w:proofErr w:type="spellStart"/>
+      <w:r>
+        <w:t>công</w:t>
+      </w:r>
+      <w:proofErr w:type="spellEnd"/>
+      <w:r>
+        <w:t xml:space="preserve"> </w:t>
+      </w:r>
+      <w:proofErr w:type="spellStart"/>
+      <w:r>
+        <w:t>và</w:t>
+      </w:r>
+      <w:proofErr w:type="spellEnd"/>
+      <w:r>
+        <w:t xml:space="preserve"> submit form, </w:t>
+      </w:r>
+      <w:proofErr w:type="spellStart"/>
+      <w:r>
+        <w:t>hiển</w:t>
+      </w:r>
+      <w:proofErr w:type="spellEnd"/>
+      <w:r>
+        <w:t xml:space="preserve"> </w:t>
+      </w:r>
+      <w:proofErr w:type="spellStart"/>
+      <w:r>
+        <w:t>thị</w:t>
+      </w:r>
+      <w:proofErr w:type="spellEnd"/>
+      <w:r>
+        <w:t xml:space="preserve"> </w:t>
+      </w:r>
+      <w:proofErr w:type="spellStart"/>
+      <w:r>
+        <w:t>toàn</w:t>
+      </w:r>
+      <w:proofErr w:type="spellEnd"/>
+      <w:r>
+        <w:t xml:space="preserve"> </w:t>
+      </w:r>
+      <w:proofErr w:type="spellStart"/>
+      <w:r>
+        <w:t>bộ</w:t>
+      </w:r>
+      <w:proofErr w:type="spellEnd"/>
+      <w:r>
+        <w:t xml:space="preserve"> </w:t>
+      </w:r>
+      <w:proofErr w:type="spellStart"/>
+      <w:r>
+        <w:t>các</w:t>
+      </w:r>
+      <w:proofErr w:type="spellEnd"/>
+      <w:r>
+        <w:t xml:space="preserve"> </w:t>
+      </w:r>
+      <w:proofErr w:type="spellStart"/>
+      <w:r>
+        <w:t>thông</w:t>
+      </w:r>
+      <w:proofErr w:type="spellEnd"/>
+      <w:r>
+        <w:t xml:space="preserve"> tin </w:t>
+      </w:r>
+      <w:proofErr w:type="spellStart"/>
+      <w:r>
+        <w:t>mà</w:t>
+      </w:r>
+      <w:proofErr w:type="spellEnd"/>
+      <w:r>
+        <w:t xml:space="preserve"> user </w:t>
+      </w:r>
+      <w:proofErr w:type="spellStart"/>
+      <w:r>
+        <w:t>đã</w:t>
+      </w:r>
+      <w:proofErr w:type="spellEnd"/>
+      <w:r>
+        <w:t xml:space="preserve"> </w:t>
+      </w:r>
+      <w:proofErr w:type="spellStart"/>
+      <w:r>
+        <w:t>nhập</w:t>
+      </w:r>
+      <w:proofErr w:type="spellEnd"/>
+      <w:r>
+        <w:t xml:space="preserve">, </w:t>
+      </w:r>
+      <w:proofErr w:type="spellStart"/>
+      <w:r>
+        <w:t>có</w:t>
+      </w:r>
+      <w:proofErr w:type="spellEnd"/>
+      <w:r>
+        <w:t xml:space="preserve"> </w:t>
+      </w:r>
+      <w:proofErr w:type="spellStart"/>
+      <w:r>
+        <w:t>dạng</w:t>
+      </w:r>
+      <w:proofErr w:type="spellEnd"/>
+      <w:r>
+        <w:t xml:space="preserve"> </w:t>
+      </w:r>
+      <w:proofErr w:type="spellStart"/>
+      <w:r>
+        <w:t>sau</w:t>
+      </w:r>
+      <w:proofErr w:type="spellEnd"/>
+      <w:r>
+        <w:t>:</w:t>
       </w:r>
     </w:p>
     <w:p>
@@ -3409,11 +3483,61 @@
           <w:color w:val="5B9BD5" w:themeColor="accent1"/>
         </w:rPr>
       </w:pPr>
+      <w:proofErr w:type="spellStart"/>
       <w:r>
         <w:rPr>
           <w:color w:val="5B9BD5" w:themeColor="accent1"/>
         </w:rPr>
-        <w:t>Đăng ký thành công!</w:t>
+        <w:t>Đăng</w:t>
+      </w:r>
+      <w:proofErr w:type="spellEnd"/>
+      <w:r>
+        <w:rPr>
+          <w:color w:val="5B9BD5" w:themeColor="accent1"/>
+        </w:rPr>
+        <w:t xml:space="preserve"> </w:t>
+      </w:r>
+      <w:proofErr w:type="spellStart"/>
+      <w:r>
+        <w:rPr>
+          <w:color w:val="5B9BD5" w:themeColor="accent1"/>
+        </w:rPr>
+        <w:t>ký</w:t>
+      </w:r>
+      <w:proofErr w:type="spellEnd"/>
+      <w:r>
+        <w:rPr>
+          <w:color w:val="5B9BD5" w:themeColor="accent1"/>
+        </w:rPr>
+        <w:t xml:space="preserve"> </w:t>
+      </w:r>
+      <w:proofErr w:type="spellStart"/>
+      <w:r>
+        <w:rPr>
+          <w:color w:val="5B9BD5" w:themeColor="accent1"/>
+        </w:rPr>
+        <w:t>thành</w:t>
+      </w:r>
+      <w:proofErr w:type="spellEnd"/>
+      <w:r>
+        <w:rPr>
+          <w:color w:val="5B9BD5" w:themeColor="accent1"/>
+        </w:rPr>
+        <w:t xml:space="preserve"> </w:t>
+      </w:r>
+      <w:proofErr w:type="spellStart"/>
+      <w:r>
+        <w:rPr>
+          <w:color w:val="5B9BD5" w:themeColor="accent1"/>
+        </w:rPr>
+        <w:t>công</w:t>
+      </w:r>
+      <w:proofErr w:type="spellEnd"/>
+      <w:r>
+        <w:rPr>
+          <w:color w:val="5B9BD5" w:themeColor="accent1"/>
+        </w:rPr>
+        <w:t>!</w:t>
       </w:r>
     </w:p>
     <w:p>
@@ -3423,11 +3547,47 @@
           <w:color w:val="5B9BD5" w:themeColor="accent1"/>
         </w:rPr>
       </w:pPr>
+      <w:proofErr w:type="spellStart"/>
       <w:r>
         <w:rPr>
           <w:color w:val="5B9BD5" w:themeColor="accent1"/>
         </w:rPr>
-        <w:t>Thông tin của bạn:</w:t>
+        <w:t>Thông</w:t>
+      </w:r>
+      <w:proofErr w:type="spellEnd"/>
+      <w:r>
+        <w:rPr>
+          <w:color w:val="5B9BD5" w:themeColor="accent1"/>
+        </w:rPr>
+        <w:t xml:space="preserve"> tin </w:t>
+      </w:r>
+      <w:proofErr w:type="spellStart"/>
+      <w:r>
+        <w:rPr>
+          <w:color w:val="5B9BD5" w:themeColor="accent1"/>
+        </w:rPr>
+        <w:t>của</w:t>
+      </w:r>
+      <w:proofErr w:type="spellEnd"/>
+      <w:r>
+        <w:rPr>
+          <w:color w:val="5B9BD5" w:themeColor="accent1"/>
+        </w:rPr>
+        <w:t xml:space="preserve"> </w:t>
+      </w:r>
+      <w:proofErr w:type="spellStart"/>
+      <w:r>
+        <w:rPr>
+          <w:color w:val="5B9BD5" w:themeColor="accent1"/>
+        </w:rPr>
+        <w:t>bạn</w:t>
+      </w:r>
+      <w:proofErr w:type="spellEnd"/>
+      <w:r>
+        <w:rPr>
+          <w:color w:val="5B9BD5" w:themeColor="accent1"/>
+        </w:rPr>
+        <w:t>:</w:t>
       </w:r>
     </w:p>
     <w:p>
@@ -3437,17 +3597,33 @@
           <w:b/>
         </w:rPr>
       </w:pPr>
+      <w:proofErr w:type="spellStart"/>
       <w:r>
         <w:rPr>
           <w:b/>
         </w:rPr>
         <w:t>Firstname</w:t>
       </w:r>
-      <w:r>
-        <w:rPr>
-          <w:b/>
-        </w:rPr>
-        <w:t>: &lt;giá-trị&gt;</w:t>
+      <w:proofErr w:type="spellEnd"/>
+      <w:r>
+        <w:rPr>
+          <w:b/>
+        </w:rPr>
+        <w:t>: &lt;</w:t>
+      </w:r>
+      <w:proofErr w:type="spellStart"/>
+      <w:r>
+        <w:rPr>
+          <w:b/>
+        </w:rPr>
+        <w:t>giá-trị</w:t>
+      </w:r>
+      <w:proofErr w:type="spellEnd"/>
+      <w:r>
+        <w:rPr>
+          <w:b/>
+        </w:rPr>
+        <w:t>&gt;</w:t>
       </w:r>
     </w:p>
     <w:p>
@@ -3457,17 +3633,33 @@
           <w:b/>
         </w:rPr>
       </w:pPr>
+      <w:proofErr w:type="spellStart"/>
       <w:r>
         <w:rPr>
           <w:b/>
         </w:rPr>
         <w:t>Lastname</w:t>
       </w:r>
-      <w:r>
-        <w:rPr>
-          <w:b/>
-        </w:rPr>
-        <w:t>: &lt;giá-trị&gt;</w:t>
+      <w:proofErr w:type="spellEnd"/>
+      <w:r>
+        <w:rPr>
+          <w:b/>
+        </w:rPr>
+        <w:t>: &lt;</w:t>
+      </w:r>
+      <w:proofErr w:type="spellStart"/>
+      <w:r>
+        <w:rPr>
+          <w:b/>
+        </w:rPr>
+        <w:t>giá-trị</w:t>
+      </w:r>
+      <w:proofErr w:type="spellEnd"/>
+      <w:r>
+        <w:rPr>
+          <w:b/>
+        </w:rPr>
+        <w:t>&gt;</w:t>
       </w:r>
     </w:p>
     <w:p>
@@ -3487,7 +3679,21 @@
         <w:rPr>
           <w:b/>
         </w:rPr>
-        <w:t>: &lt;giá-trị&gt;</w:t>
+        <w:t>: &lt;</w:t>
+      </w:r>
+      <w:proofErr w:type="spellStart"/>
+      <w:r>
+        <w:rPr>
+          <w:b/>
+        </w:rPr>
+        <w:t>giá-trị</w:t>
+      </w:r>
+      <w:proofErr w:type="spellEnd"/>
+      <w:r>
+        <w:rPr>
+          <w:b/>
+        </w:rPr>
+        <w:t>&gt;</w:t>
       </w:r>
     </w:p>
     <w:p>
@@ -3507,7 +3713,21 @@
         <w:rPr>
           <w:b/>
         </w:rPr>
-        <w:t>: &lt;giá-trị&gt;</w:t>
+        <w:t>: &lt;</w:t>
+      </w:r>
+      <w:proofErr w:type="spellStart"/>
+      <w:r>
+        <w:rPr>
+          <w:b/>
+        </w:rPr>
+        <w:t>giá-trị</w:t>
+      </w:r>
+      <w:proofErr w:type="spellEnd"/>
+      <w:r>
+        <w:rPr>
+          <w:b/>
+        </w:rPr>
+        <w:t>&gt;</w:t>
       </w:r>
     </w:p>
     <w:p>
@@ -3534,12 +3754,115 @@
       <w:pPr>
         <w:ind w:left="720"/>
       </w:pPr>
-      <w:r>
-        <w:t>Xây dựng form như sau, sử dụng PHP để validate dữ liệu</w:t>
-      </w:r>
-      <w:r>
-        <w:t>, với yêu cầu validate như sau</w:t>
-      </w:r>
+      <w:proofErr w:type="spellStart"/>
+      <w:r>
+        <w:t>Xây</w:t>
+      </w:r>
+      <w:proofErr w:type="spellEnd"/>
+      <w:r>
+        <w:t xml:space="preserve"> </w:t>
+      </w:r>
+      <w:proofErr w:type="spellStart"/>
+      <w:r>
+        <w:t>dựng</w:t>
+      </w:r>
+      <w:proofErr w:type="spellEnd"/>
+      <w:r>
+        <w:t xml:space="preserve"> form </w:t>
+      </w:r>
+      <w:proofErr w:type="spellStart"/>
+      <w:r>
+        <w:t>như</w:t>
+      </w:r>
+      <w:proofErr w:type="spellEnd"/>
+      <w:r>
+        <w:t xml:space="preserve"> </w:t>
+      </w:r>
+      <w:proofErr w:type="spellStart"/>
+      <w:r>
+        <w:t>sau</w:t>
+      </w:r>
+      <w:proofErr w:type="spellEnd"/>
+      <w:r>
+        <w:t xml:space="preserve">, </w:t>
+      </w:r>
+      <w:proofErr w:type="spellStart"/>
+      <w:r>
+        <w:t>sử</w:t>
+      </w:r>
+      <w:proofErr w:type="spellEnd"/>
+      <w:r>
+        <w:t xml:space="preserve"> </w:t>
+      </w:r>
+      <w:proofErr w:type="spellStart"/>
+      <w:r>
+        <w:t>dụng</w:t>
+      </w:r>
+      <w:proofErr w:type="spellEnd"/>
+      <w:r>
+        <w:t xml:space="preserve"> PHP </w:t>
+      </w:r>
+      <w:proofErr w:type="spellStart"/>
+      <w:r>
+        <w:t>để</w:t>
+      </w:r>
+      <w:proofErr w:type="spellEnd"/>
+      <w:r>
+        <w:t xml:space="preserve"> validate </w:t>
+      </w:r>
+      <w:proofErr w:type="spellStart"/>
+      <w:r>
+        <w:t>dữ</w:t>
+      </w:r>
+      <w:proofErr w:type="spellEnd"/>
+      <w:r>
+        <w:t xml:space="preserve"> </w:t>
+      </w:r>
+      <w:proofErr w:type="spellStart"/>
+      <w:r>
+        <w:t>liệu</w:t>
+      </w:r>
+      <w:proofErr w:type="spellEnd"/>
+      <w:r>
+        <w:t xml:space="preserve">, </w:t>
+      </w:r>
+      <w:proofErr w:type="spellStart"/>
+      <w:r>
+        <w:t>với</w:t>
+      </w:r>
+      <w:proofErr w:type="spellEnd"/>
+      <w:r>
+        <w:t xml:space="preserve"> </w:t>
+      </w:r>
+      <w:proofErr w:type="spellStart"/>
+      <w:r>
+        <w:t>yêu</w:t>
+      </w:r>
+      <w:proofErr w:type="spellEnd"/>
+      <w:r>
+        <w:t xml:space="preserve"> </w:t>
+      </w:r>
+      <w:proofErr w:type="spellStart"/>
+      <w:r>
+        <w:t>cầu</w:t>
+      </w:r>
+      <w:proofErr w:type="spellEnd"/>
+      <w:r>
+        <w:t xml:space="preserve"> validate </w:t>
+      </w:r>
+      <w:proofErr w:type="spellStart"/>
+      <w:r>
+        <w:t>như</w:t>
+      </w:r>
+      <w:proofErr w:type="spellEnd"/>
+      <w:r>
+        <w:t xml:space="preserve"> </w:t>
+      </w:r>
+      <w:proofErr w:type="spellStart"/>
+      <w:r>
+        <w:t>sau</w:t>
+      </w:r>
+      <w:proofErr w:type="spellEnd"/>
       <w:r>
         <w:t>:</w:t>
       </w:r>
@@ -3552,6 +3875,7 @@
       <w:r>
         <w:rPr>
           <w:noProof/>
+          <w:lang w:eastAsia="ja-JP"/>
         </w:rPr>
         <w:lastRenderedPageBreak/>
         <w:drawing>
@@ -3618,22 +3942,397 @@
           <w:numId w:val="17"/>
         </w:numPr>
       </w:pPr>
-      <w:r>
-        <w:t>Khi user để trống trường Lastname hoặc Password hoặc Confirm Password thì hiển thị thông báo lỗi màu đỏ tương ứng, tại vì trí ngay bên dưới của trường tương ứng, như trong ảnh</w:t>
-      </w:r>
+      <w:proofErr w:type="spellStart"/>
+      <w:r>
+        <w:t>Khi</w:t>
+      </w:r>
+      <w:proofErr w:type="spellEnd"/>
+      <w:r>
+        <w:t xml:space="preserve"> user </w:t>
+      </w:r>
+      <w:proofErr w:type="spellStart"/>
+      <w:r>
+        <w:t>để</w:t>
+      </w:r>
+      <w:proofErr w:type="spellEnd"/>
+      <w:r>
+        <w:t xml:space="preserve"> </w:t>
+      </w:r>
+      <w:proofErr w:type="spellStart"/>
+      <w:r>
+        <w:t>trống</w:t>
+      </w:r>
+      <w:proofErr w:type="spellEnd"/>
+      <w:r>
+        <w:t xml:space="preserve"> </w:t>
+      </w:r>
+      <w:proofErr w:type="spellStart"/>
+      <w:r>
+        <w:t>trường</w:t>
+      </w:r>
+      <w:proofErr w:type="spellEnd"/>
+      <w:r>
+        <w:t xml:space="preserve"> </w:t>
+      </w:r>
+      <w:proofErr w:type="spellStart"/>
+      <w:r>
+        <w:t>Lastname</w:t>
+      </w:r>
+      <w:proofErr w:type="spellEnd"/>
+      <w:r>
+        <w:t xml:space="preserve"> </w:t>
+      </w:r>
+      <w:proofErr w:type="spellStart"/>
+      <w:r>
+        <w:t>hoặc</w:t>
+      </w:r>
+      <w:proofErr w:type="spellEnd"/>
+      <w:r>
+        <w:t xml:space="preserve"> Password </w:t>
+      </w:r>
+      <w:proofErr w:type="spellStart"/>
+      <w:r>
+        <w:t>hoặc</w:t>
+      </w:r>
+      <w:proofErr w:type="spellEnd"/>
+      <w:r>
+        <w:t xml:space="preserve"> Confirm Password </w:t>
+      </w:r>
+      <w:proofErr w:type="spellStart"/>
+      <w:r>
+        <w:t>thì</w:t>
+      </w:r>
+      <w:proofErr w:type="spellEnd"/>
+      <w:r>
+        <w:t xml:space="preserve"> </w:t>
+      </w:r>
+      <w:proofErr w:type="spellStart"/>
+      <w:r>
+        <w:t>hiển</w:t>
+      </w:r>
+      <w:proofErr w:type="spellEnd"/>
+      <w:r>
+        <w:t xml:space="preserve"> </w:t>
+      </w:r>
+      <w:proofErr w:type="spellStart"/>
+      <w:r>
+        <w:t>thị</w:t>
+      </w:r>
+      <w:proofErr w:type="spellEnd"/>
+      <w:r>
+        <w:t xml:space="preserve"> </w:t>
+      </w:r>
+      <w:proofErr w:type="spellStart"/>
+      <w:r>
+        <w:t>thông</w:t>
+      </w:r>
+      <w:proofErr w:type="spellEnd"/>
+      <w:r>
+        <w:t xml:space="preserve"> </w:t>
+      </w:r>
+      <w:proofErr w:type="spellStart"/>
+      <w:r>
+        <w:t>báo</w:t>
+      </w:r>
+      <w:proofErr w:type="spellEnd"/>
+      <w:r>
+        <w:t xml:space="preserve"> </w:t>
+      </w:r>
+      <w:proofErr w:type="spellStart"/>
+      <w:r>
+        <w:t>lỗi</w:t>
+      </w:r>
+      <w:proofErr w:type="spellEnd"/>
+      <w:r>
+        <w:t xml:space="preserve"> </w:t>
+      </w:r>
+      <w:proofErr w:type="spellStart"/>
+      <w:r>
+        <w:t>màu</w:t>
+      </w:r>
+      <w:proofErr w:type="spellEnd"/>
+      <w:r>
+        <w:t xml:space="preserve"> </w:t>
+      </w:r>
+      <w:proofErr w:type="spellStart"/>
+      <w:r>
+        <w:t>đỏ</w:t>
+      </w:r>
+      <w:proofErr w:type="spellEnd"/>
+      <w:r>
+        <w:t xml:space="preserve"> </w:t>
+      </w:r>
+      <w:proofErr w:type="spellStart"/>
+      <w:r>
+        <w:t>tương</w:t>
+      </w:r>
+      <w:proofErr w:type="spellEnd"/>
+      <w:r>
+        <w:t xml:space="preserve"> </w:t>
+      </w:r>
+      <w:proofErr w:type="spellStart"/>
+      <w:r>
+        <w:t>ứng</w:t>
+      </w:r>
+      <w:proofErr w:type="spellEnd"/>
+      <w:r>
+        <w:t xml:space="preserve">, </w:t>
+      </w:r>
+      <w:proofErr w:type="spellStart"/>
+      <w:r>
+        <w:t>tại</w:t>
+      </w:r>
+      <w:proofErr w:type="spellEnd"/>
+      <w:r>
+        <w:t xml:space="preserve"> </w:t>
+      </w:r>
+      <w:proofErr w:type="spellStart"/>
+      <w:r>
+        <w:t>vì</w:t>
+      </w:r>
+      <w:proofErr w:type="spellEnd"/>
+      <w:r>
+        <w:t xml:space="preserve"> </w:t>
+      </w:r>
+      <w:proofErr w:type="spellStart"/>
+      <w:r>
+        <w:t>trí</w:t>
+      </w:r>
+      <w:proofErr w:type="spellEnd"/>
+      <w:r>
+        <w:t xml:space="preserve"> </w:t>
+      </w:r>
+      <w:proofErr w:type="spellStart"/>
+      <w:r>
+        <w:t>ngay</w:t>
+      </w:r>
+      <w:proofErr w:type="spellEnd"/>
+      <w:r>
+        <w:t xml:space="preserve"> </w:t>
+      </w:r>
+      <w:proofErr w:type="spellStart"/>
+      <w:r>
+        <w:t>bên</w:t>
+      </w:r>
+      <w:proofErr w:type="spellEnd"/>
+      <w:r>
+        <w:t xml:space="preserve"> </w:t>
+      </w:r>
+      <w:proofErr w:type="spellStart"/>
+      <w:r>
+        <w:t>dưới</w:t>
+      </w:r>
+      <w:proofErr w:type="spellEnd"/>
+      <w:r>
+        <w:t xml:space="preserve"> </w:t>
+      </w:r>
+      <w:proofErr w:type="spellStart"/>
+      <w:r>
+        <w:t>của</w:t>
+      </w:r>
+      <w:proofErr w:type="spellEnd"/>
+      <w:r>
+        <w:t xml:space="preserve"> </w:t>
+      </w:r>
+      <w:proofErr w:type="spellStart"/>
+      <w:r>
+        <w:t>trường</w:t>
+      </w:r>
+      <w:proofErr w:type="spellEnd"/>
+      <w:r>
+        <w:t xml:space="preserve"> </w:t>
+      </w:r>
+      <w:proofErr w:type="spellStart"/>
+      <w:r>
+        <w:t>tương</w:t>
+      </w:r>
+      <w:proofErr w:type="spellEnd"/>
+      <w:r>
+        <w:t xml:space="preserve"> </w:t>
+      </w:r>
+      <w:proofErr w:type="spellStart"/>
+      <w:r>
+        <w:t>ứng</w:t>
+      </w:r>
+      <w:proofErr w:type="spellEnd"/>
+      <w:r>
+        <w:t xml:space="preserve">, </w:t>
+      </w:r>
+      <w:proofErr w:type="spellStart"/>
+      <w:r>
+        <w:t>như</w:t>
+      </w:r>
+      <w:proofErr w:type="spellEnd"/>
+      <w:r>
+        <w:t xml:space="preserve"> </w:t>
+      </w:r>
+      <w:proofErr w:type="spellStart"/>
+      <w:r>
+        <w:t>trong</w:t>
+      </w:r>
+      <w:proofErr w:type="spellEnd"/>
+      <w:r>
+        <w:t xml:space="preserve"> </w:t>
+      </w:r>
+      <w:proofErr w:type="spellStart"/>
+      <w:r>
+        <w:t>ảnh</w:t>
+      </w:r>
+      <w:proofErr w:type="spellEnd"/>
     </w:p>
     <w:p>
       <w:pPr>
         <w:ind w:left="720"/>
       </w:pPr>
-      <w:r>
-        <w:t xml:space="preserve">Sau khi validate thành công và </w:t>
-      </w:r>
-      <w:r>
-        <w:t xml:space="preserve">click Save để </w:t>
-      </w:r>
-      <w:r>
-        <w:t>submit form, hiển thị toàn bộ các thông tin mà user đã nhập, có dạng sau:</w:t>
+      <w:proofErr w:type="spellStart"/>
+      <w:r>
+        <w:t>Sau</w:t>
+      </w:r>
+      <w:proofErr w:type="spellEnd"/>
+      <w:r>
+        <w:t xml:space="preserve"> </w:t>
+      </w:r>
+      <w:proofErr w:type="spellStart"/>
+      <w:r>
+        <w:t>khi</w:t>
+      </w:r>
+      <w:proofErr w:type="spellEnd"/>
+      <w:r>
+        <w:t xml:space="preserve"> validate </w:t>
+      </w:r>
+      <w:proofErr w:type="spellStart"/>
+      <w:r>
+        <w:t>thành</w:t>
+      </w:r>
+      <w:proofErr w:type="spellEnd"/>
+      <w:r>
+        <w:t xml:space="preserve"> </w:t>
+      </w:r>
+      <w:proofErr w:type="spellStart"/>
+      <w:r>
+        <w:t>công</w:t>
+      </w:r>
+      <w:proofErr w:type="spellEnd"/>
+      <w:r>
+        <w:t xml:space="preserve"> </w:t>
+      </w:r>
+      <w:proofErr w:type="spellStart"/>
+      <w:r>
+        <w:t>và</w:t>
+      </w:r>
+      <w:proofErr w:type="spellEnd"/>
+      <w:r>
+        <w:t xml:space="preserve"> </w:t>
+      </w:r>
+      <w:r>
+        <w:t xml:space="preserve">click Save </w:t>
+      </w:r>
+      <w:proofErr w:type="spellStart"/>
+      <w:r>
+        <w:t>để</w:t>
+      </w:r>
+      <w:proofErr w:type="spellEnd"/>
+      <w:r>
+        <w:t xml:space="preserve"> </w:t>
+      </w:r>
+      <w:r>
+        <w:t xml:space="preserve">submit form, </w:t>
+      </w:r>
+      <w:proofErr w:type="spellStart"/>
+      <w:r>
+        <w:t>hiển</w:t>
+      </w:r>
+      <w:proofErr w:type="spellEnd"/>
+      <w:r>
+        <w:t xml:space="preserve"> </w:t>
+      </w:r>
+      <w:proofErr w:type="spellStart"/>
+      <w:r>
+        <w:t>thị</w:t>
+      </w:r>
+      <w:proofErr w:type="spellEnd"/>
+      <w:r>
+        <w:t xml:space="preserve"> </w:t>
+      </w:r>
+      <w:proofErr w:type="spellStart"/>
+      <w:r>
+        <w:t>toàn</w:t>
+      </w:r>
+      <w:proofErr w:type="spellEnd"/>
+      <w:r>
+        <w:t xml:space="preserve"> </w:t>
+      </w:r>
+      <w:proofErr w:type="spellStart"/>
+      <w:r>
+        <w:t>bộ</w:t>
+      </w:r>
+      <w:proofErr w:type="spellEnd"/>
+      <w:r>
+        <w:t xml:space="preserve"> </w:t>
+      </w:r>
+      <w:proofErr w:type="spellStart"/>
+      <w:r>
+        <w:t>các</w:t>
+      </w:r>
+      <w:proofErr w:type="spellEnd"/>
+      <w:r>
+        <w:t xml:space="preserve"> </w:t>
+      </w:r>
+      <w:proofErr w:type="spellStart"/>
+      <w:r>
+        <w:t>thông</w:t>
+      </w:r>
+      <w:proofErr w:type="spellEnd"/>
+      <w:r>
+        <w:t xml:space="preserve"> tin </w:t>
+      </w:r>
+      <w:proofErr w:type="spellStart"/>
+      <w:r>
+        <w:t>mà</w:t>
+      </w:r>
+      <w:proofErr w:type="spellEnd"/>
+      <w:r>
+        <w:t xml:space="preserve"> user </w:t>
+      </w:r>
+      <w:proofErr w:type="spellStart"/>
+      <w:r>
+        <w:t>đã</w:t>
+      </w:r>
+      <w:proofErr w:type="spellEnd"/>
+      <w:r>
+        <w:t xml:space="preserve"> </w:t>
+      </w:r>
+      <w:proofErr w:type="spellStart"/>
+      <w:r>
+        <w:t>nhập</w:t>
+      </w:r>
+      <w:proofErr w:type="spellEnd"/>
+      <w:r>
+        <w:t xml:space="preserve">, </w:t>
+      </w:r>
+      <w:proofErr w:type="spellStart"/>
+      <w:r>
+        <w:t>có</w:t>
+      </w:r>
+      <w:proofErr w:type="spellEnd"/>
+      <w:r>
+        <w:t xml:space="preserve"> </w:t>
+      </w:r>
+      <w:proofErr w:type="spellStart"/>
+      <w:r>
+        <w:t>dạng</w:t>
+      </w:r>
+      <w:proofErr w:type="spellEnd"/>
+      <w:r>
+        <w:t xml:space="preserve"> </w:t>
+      </w:r>
+      <w:proofErr w:type="spellStart"/>
+      <w:r>
+        <w:t>sau</w:t>
+      </w:r>
+      <w:proofErr w:type="spellEnd"/>
+      <w:r>
+        <w:t>:</w:t>
       </w:r>
     </w:p>
     <w:p>
@@ -3643,11 +4342,61 @@
           <w:color w:val="5B9BD5" w:themeColor="accent1"/>
         </w:rPr>
       </w:pPr>
+      <w:proofErr w:type="spellStart"/>
       <w:r>
         <w:rPr>
           <w:color w:val="5B9BD5" w:themeColor="accent1"/>
         </w:rPr>
-        <w:t>Đăng ký thành công!</w:t>
+        <w:t>Đăng</w:t>
+      </w:r>
+      <w:proofErr w:type="spellEnd"/>
+      <w:r>
+        <w:rPr>
+          <w:color w:val="5B9BD5" w:themeColor="accent1"/>
+        </w:rPr>
+        <w:t xml:space="preserve"> </w:t>
+      </w:r>
+      <w:proofErr w:type="spellStart"/>
+      <w:r>
+        <w:rPr>
+          <w:color w:val="5B9BD5" w:themeColor="accent1"/>
+        </w:rPr>
+        <w:t>ký</w:t>
+      </w:r>
+      <w:proofErr w:type="spellEnd"/>
+      <w:r>
+        <w:rPr>
+          <w:color w:val="5B9BD5" w:themeColor="accent1"/>
+        </w:rPr>
+        <w:t xml:space="preserve"> </w:t>
+      </w:r>
+      <w:proofErr w:type="spellStart"/>
+      <w:r>
+        <w:rPr>
+          <w:color w:val="5B9BD5" w:themeColor="accent1"/>
+        </w:rPr>
+        <w:t>thành</w:t>
+      </w:r>
+      <w:proofErr w:type="spellEnd"/>
+      <w:r>
+        <w:rPr>
+          <w:color w:val="5B9BD5" w:themeColor="accent1"/>
+        </w:rPr>
+        <w:t xml:space="preserve"> </w:t>
+      </w:r>
+      <w:proofErr w:type="spellStart"/>
+      <w:r>
+        <w:rPr>
+          <w:color w:val="5B9BD5" w:themeColor="accent1"/>
+        </w:rPr>
+        <w:t>công</w:t>
+      </w:r>
+      <w:proofErr w:type="spellEnd"/>
+      <w:r>
+        <w:rPr>
+          <w:color w:val="5B9BD5" w:themeColor="accent1"/>
+        </w:rPr>
+        <w:t>!</w:t>
       </w:r>
     </w:p>
     <w:p>
@@ -3657,11 +4406,47 @@
           <w:color w:val="5B9BD5" w:themeColor="accent1"/>
         </w:rPr>
       </w:pPr>
+      <w:proofErr w:type="spellStart"/>
       <w:r>
         <w:rPr>
           <w:color w:val="5B9BD5" w:themeColor="accent1"/>
         </w:rPr>
-        <w:t>Thông tin của bạn:</w:t>
+        <w:t>Thông</w:t>
+      </w:r>
+      <w:proofErr w:type="spellEnd"/>
+      <w:r>
+        <w:rPr>
+          <w:color w:val="5B9BD5" w:themeColor="accent1"/>
+        </w:rPr>
+        <w:t xml:space="preserve"> tin </w:t>
+      </w:r>
+      <w:proofErr w:type="spellStart"/>
+      <w:r>
+        <w:rPr>
+          <w:color w:val="5B9BD5" w:themeColor="accent1"/>
+        </w:rPr>
+        <w:t>của</w:t>
+      </w:r>
+      <w:proofErr w:type="spellEnd"/>
+      <w:r>
+        <w:rPr>
+          <w:color w:val="5B9BD5" w:themeColor="accent1"/>
+        </w:rPr>
+        <w:t xml:space="preserve"> </w:t>
+      </w:r>
+      <w:proofErr w:type="spellStart"/>
+      <w:r>
+        <w:rPr>
+          <w:color w:val="5B9BD5" w:themeColor="accent1"/>
+        </w:rPr>
+        <w:t>bạn</w:t>
+      </w:r>
+      <w:proofErr w:type="spellEnd"/>
+      <w:r>
+        <w:rPr>
+          <w:color w:val="5B9BD5" w:themeColor="accent1"/>
+        </w:rPr>
+        <w:t>:</w:t>
       </w:r>
     </w:p>
     <w:p>
@@ -3671,17 +4456,33 @@
           <w:b/>
         </w:rPr>
       </w:pPr>
+      <w:proofErr w:type="spellStart"/>
       <w:r>
         <w:rPr>
           <w:b/>
         </w:rPr>
         <w:t>Firstname</w:t>
       </w:r>
-      <w:r>
-        <w:rPr>
-          <w:b/>
-        </w:rPr>
-        <w:t>: &lt;giá-trị&gt;</w:t>
+      <w:proofErr w:type="spellEnd"/>
+      <w:r>
+        <w:rPr>
+          <w:b/>
+        </w:rPr>
+        <w:t>: &lt;</w:t>
+      </w:r>
+      <w:proofErr w:type="spellStart"/>
+      <w:r>
+        <w:rPr>
+          <w:b/>
+        </w:rPr>
+        <w:t>giá-trị</w:t>
+      </w:r>
+      <w:proofErr w:type="spellEnd"/>
+      <w:r>
+        <w:rPr>
+          <w:b/>
+        </w:rPr>
+        <w:t>&gt;</w:t>
       </w:r>
     </w:p>
     <w:p>
@@ -3691,17 +4492,33 @@
           <w:b/>
         </w:rPr>
       </w:pPr>
+      <w:proofErr w:type="spellStart"/>
       <w:r>
         <w:rPr>
           <w:b/>
         </w:rPr>
         <w:t>Lastname</w:t>
       </w:r>
-      <w:r>
-        <w:rPr>
-          <w:b/>
-        </w:rPr>
-        <w:t>: &lt;giá-trị&gt;</w:t>
+      <w:proofErr w:type="spellEnd"/>
+      <w:r>
+        <w:rPr>
+          <w:b/>
+        </w:rPr>
+        <w:t>: &lt;</w:t>
+      </w:r>
+      <w:proofErr w:type="spellStart"/>
+      <w:r>
+        <w:rPr>
+          <w:b/>
+        </w:rPr>
+        <w:t>giá-trị</w:t>
+      </w:r>
+      <w:proofErr w:type="spellEnd"/>
+      <w:r>
+        <w:rPr>
+          <w:b/>
+        </w:rPr>
+        <w:t>&gt;</w:t>
       </w:r>
     </w:p>
     <w:p>
@@ -3721,7 +4538,21 @@
         <w:rPr>
           <w:b/>
         </w:rPr>
-        <w:t>: &lt;giá-trị&gt;</w:t>
+        <w:t>: &lt;</w:t>
+      </w:r>
+      <w:proofErr w:type="spellStart"/>
+      <w:r>
+        <w:rPr>
+          <w:b/>
+        </w:rPr>
+        <w:t>giá-trị</w:t>
+      </w:r>
+      <w:proofErr w:type="spellEnd"/>
+      <w:r>
+        <w:rPr>
+          <w:b/>
+        </w:rPr>
+        <w:t>&gt;</w:t>
       </w:r>
     </w:p>
     <w:p>
@@ -3741,7 +4572,21 @@
         <w:rPr>
           <w:b/>
         </w:rPr>
-        <w:t>: &lt;giá-trị&gt;</w:t>
+        <w:t>: &lt;</w:t>
+      </w:r>
+      <w:proofErr w:type="spellStart"/>
+      <w:r>
+        <w:rPr>
+          <w:b/>
+        </w:rPr>
+        <w:t>giá-trị</w:t>
+      </w:r>
+      <w:proofErr w:type="spellEnd"/>
+      <w:r>
+        <w:rPr>
+          <w:b/>
+        </w:rPr>
+        <w:t>&gt;</w:t>
       </w:r>
     </w:p>
     <w:p>
@@ -3757,9 +4602,75 @@
           <w:numId w:val="10"/>
         </w:numPr>
       </w:pPr>
-      <w:r>
-        <w:t>Xây dựng form tính cộng trừ nhân chia như hình sau</w:t>
-      </w:r>
+      <w:proofErr w:type="spellStart"/>
+      <w:r>
+        <w:t>Xây</w:t>
+      </w:r>
+      <w:proofErr w:type="spellEnd"/>
+      <w:r>
+        <w:t xml:space="preserve"> </w:t>
+      </w:r>
+      <w:proofErr w:type="spellStart"/>
+      <w:r>
+        <w:t>dựng</w:t>
+      </w:r>
+      <w:proofErr w:type="spellEnd"/>
+      <w:r>
+        <w:t xml:space="preserve"> form </w:t>
+      </w:r>
+      <w:proofErr w:type="spellStart"/>
+      <w:r>
+        <w:t>tính</w:t>
+      </w:r>
+      <w:proofErr w:type="spellEnd"/>
+      <w:r>
+        <w:t xml:space="preserve"> </w:t>
+      </w:r>
+      <w:proofErr w:type="spellStart"/>
+      <w:r>
+        <w:t>cộng</w:t>
+      </w:r>
+      <w:proofErr w:type="spellEnd"/>
+      <w:r>
+        <w:t xml:space="preserve"> </w:t>
+      </w:r>
+      <w:proofErr w:type="spellStart"/>
+      <w:r>
+        <w:t>trừ</w:t>
+      </w:r>
+      <w:proofErr w:type="spellEnd"/>
+      <w:r>
+        <w:t xml:space="preserve"> </w:t>
+      </w:r>
+      <w:proofErr w:type="spellStart"/>
+      <w:r>
+        <w:t>nhân</w:t>
+      </w:r>
+      <w:proofErr w:type="spellEnd"/>
+      <w:r>
+        <w:t xml:space="preserve"> chia </w:t>
+      </w:r>
+      <w:proofErr w:type="spellStart"/>
+      <w:r>
+        <w:t>như</w:t>
+      </w:r>
+      <w:proofErr w:type="spellEnd"/>
+      <w:r>
+        <w:t xml:space="preserve"> </w:t>
+      </w:r>
+      <w:proofErr w:type="spellStart"/>
+      <w:r>
+        <w:t>hình</w:t>
+      </w:r>
+      <w:proofErr w:type="spellEnd"/>
+      <w:r>
+        <w:t xml:space="preserve"> </w:t>
+      </w:r>
+      <w:proofErr w:type="spellStart"/>
+      <w:r>
+        <w:t>sau</w:t>
+      </w:r>
+      <w:proofErr w:type="spellEnd"/>
     </w:p>
     <w:p>
       <w:pPr>
@@ -3774,6 +4685,7 @@
       <w:r>
         <w:rPr>
           <w:noProof/>
+          <w:lang w:eastAsia="ja-JP"/>
         </w:rPr>
         <w:lastRenderedPageBreak/>
         <w:drawing>
@@ -3817,8 +4729,85 @@
       <w:pPr>
         <w:pStyle w:val="ListParagraph"/>
       </w:pPr>
-      <w:r>
-        <w:t>Yêu cầu xử lý validate với PHP cho các trường hợp sau:</w:t>
+      <w:proofErr w:type="spellStart"/>
+      <w:r>
+        <w:t>Yêu</w:t>
+      </w:r>
+      <w:proofErr w:type="spellEnd"/>
+      <w:r>
+        <w:t xml:space="preserve"> </w:t>
+      </w:r>
+      <w:proofErr w:type="spellStart"/>
+      <w:r>
+        <w:t>cầu</w:t>
+      </w:r>
+      <w:proofErr w:type="spellEnd"/>
+      <w:r>
+        <w:t xml:space="preserve"> </w:t>
+      </w:r>
+      <w:proofErr w:type="spellStart"/>
+      <w:r>
+        <w:t>xử</w:t>
+      </w:r>
+      <w:proofErr w:type="spellEnd"/>
+      <w:r>
+        <w:t xml:space="preserve"> </w:t>
+      </w:r>
+      <w:proofErr w:type="spellStart"/>
+      <w:r>
+        <w:t>lý</w:t>
+      </w:r>
+      <w:proofErr w:type="spellEnd"/>
+      <w:r>
+        <w:t xml:space="preserve"> validate </w:t>
+      </w:r>
+      <w:proofErr w:type="spellStart"/>
+      <w:r>
+        <w:t>với</w:t>
+      </w:r>
+      <w:proofErr w:type="spellEnd"/>
+      <w:r>
+        <w:t xml:space="preserve"> PHP </w:t>
+      </w:r>
+      <w:proofErr w:type="spellStart"/>
+      <w:r>
+        <w:t>cho</w:t>
+      </w:r>
+      <w:proofErr w:type="spellEnd"/>
+      <w:r>
+        <w:t xml:space="preserve"> </w:t>
+      </w:r>
+      <w:proofErr w:type="spellStart"/>
+      <w:r>
+        <w:t>các</w:t>
+      </w:r>
+      <w:proofErr w:type="spellEnd"/>
+      <w:r>
+        <w:t xml:space="preserve"> </w:t>
+      </w:r>
+      <w:proofErr w:type="spellStart"/>
+      <w:r>
+        <w:t>trường</w:t>
+      </w:r>
+      <w:proofErr w:type="spellEnd"/>
+      <w:r>
+        <w:t xml:space="preserve"> </w:t>
+      </w:r>
+      <w:proofErr w:type="spellStart"/>
+      <w:r>
+        <w:t>hợp</w:t>
+      </w:r>
+      <w:proofErr w:type="spellEnd"/>
+      <w:r>
+        <w:t xml:space="preserve"> </w:t>
+      </w:r>
+      <w:proofErr w:type="spellStart"/>
+      <w:r>
+        <w:t>sau</w:t>
+      </w:r>
+      <w:proofErr w:type="spellEnd"/>
+      <w:r>
+        <w:t>:</w:t>
       </w:r>
     </w:p>
     <w:p>
@@ -3832,21 +4821,267 @@
           <w:b/>
         </w:rPr>
       </w:pPr>
-      <w:r>
-        <w:t>Không cho phép dữ liệu trống, hiển thị thông báo lỗi màu đỏ sau “</w:t>
-      </w:r>
+      <w:proofErr w:type="spellStart"/>
+      <w:r>
+        <w:t>Không</w:t>
+      </w:r>
+      <w:proofErr w:type="spellEnd"/>
+      <w:r>
+        <w:t xml:space="preserve"> </w:t>
+      </w:r>
+      <w:proofErr w:type="spellStart"/>
+      <w:r>
+        <w:t>cho</w:t>
+      </w:r>
+      <w:proofErr w:type="spellEnd"/>
+      <w:r>
+        <w:t xml:space="preserve"> </w:t>
+      </w:r>
+      <w:proofErr w:type="spellStart"/>
+      <w:r>
+        <w:t>phép</w:t>
+      </w:r>
+      <w:proofErr w:type="spellEnd"/>
+      <w:r>
+        <w:t xml:space="preserve"> </w:t>
+      </w:r>
+      <w:proofErr w:type="spellStart"/>
+      <w:r>
+        <w:t>dữ</w:t>
+      </w:r>
+      <w:proofErr w:type="spellEnd"/>
+      <w:r>
+        <w:t xml:space="preserve"> </w:t>
+      </w:r>
+      <w:proofErr w:type="spellStart"/>
+      <w:r>
+        <w:t>liệu</w:t>
+      </w:r>
+      <w:proofErr w:type="spellEnd"/>
+      <w:r>
+        <w:t xml:space="preserve"> </w:t>
+      </w:r>
+      <w:proofErr w:type="spellStart"/>
+      <w:r>
+        <w:t>trống</w:t>
+      </w:r>
+      <w:proofErr w:type="spellEnd"/>
+      <w:r>
+        <w:t xml:space="preserve">, </w:t>
+      </w:r>
+      <w:proofErr w:type="spellStart"/>
+      <w:r>
+        <w:t>hiển</w:t>
+      </w:r>
+      <w:proofErr w:type="spellEnd"/>
+      <w:r>
+        <w:t xml:space="preserve"> </w:t>
+      </w:r>
+      <w:proofErr w:type="spellStart"/>
+      <w:r>
+        <w:t>thị</w:t>
+      </w:r>
+      <w:proofErr w:type="spellEnd"/>
+      <w:r>
+        <w:t xml:space="preserve"> </w:t>
+      </w:r>
+      <w:proofErr w:type="spellStart"/>
+      <w:r>
+        <w:t>thông</w:t>
+      </w:r>
+      <w:proofErr w:type="spellEnd"/>
+      <w:r>
+        <w:t xml:space="preserve"> </w:t>
+      </w:r>
+      <w:proofErr w:type="spellStart"/>
+      <w:r>
+        <w:t>báo</w:t>
+      </w:r>
+      <w:proofErr w:type="spellEnd"/>
+      <w:r>
+        <w:t xml:space="preserve"> </w:t>
+      </w:r>
+      <w:proofErr w:type="spellStart"/>
+      <w:r>
+        <w:t>lỗi</w:t>
+      </w:r>
+      <w:proofErr w:type="spellEnd"/>
+      <w:r>
+        <w:t xml:space="preserve"> </w:t>
+      </w:r>
+      <w:proofErr w:type="spellStart"/>
+      <w:r>
+        <w:t>màu</w:t>
+      </w:r>
+      <w:proofErr w:type="spellEnd"/>
+      <w:r>
+        <w:t xml:space="preserve"> </w:t>
+      </w:r>
+      <w:proofErr w:type="spellStart"/>
+      <w:r>
+        <w:t>đỏ</w:t>
+      </w:r>
+      <w:proofErr w:type="spellEnd"/>
+      <w:r>
+        <w:t xml:space="preserve"> </w:t>
+      </w:r>
+      <w:proofErr w:type="spellStart"/>
+      <w:r>
+        <w:t>sau</w:t>
+      </w:r>
+      <w:proofErr w:type="spellEnd"/>
+      <w:r>
+        <w:t xml:space="preserve"> “</w:t>
+      </w:r>
+      <w:proofErr w:type="spellStart"/>
       <w:r>
         <w:rPr>
           <w:color w:val="FF0000"/>
         </w:rPr>
-        <w:t>Không được để trống số a hoặc số b</w:t>
+        <w:t>Không</w:t>
+      </w:r>
+      <w:proofErr w:type="spellEnd"/>
+      <w:r>
+        <w:rPr>
+          <w:color w:val="FF0000"/>
+        </w:rPr>
+        <w:t xml:space="preserve"> </w:t>
+      </w:r>
+      <w:proofErr w:type="spellStart"/>
+      <w:r>
+        <w:rPr>
+          <w:color w:val="FF0000"/>
+        </w:rPr>
+        <w:t>được</w:t>
+      </w:r>
+      <w:proofErr w:type="spellEnd"/>
+      <w:r>
+        <w:rPr>
+          <w:color w:val="FF0000"/>
+        </w:rPr>
+        <w:t xml:space="preserve"> </w:t>
+      </w:r>
+      <w:proofErr w:type="spellStart"/>
+      <w:r>
+        <w:rPr>
+          <w:color w:val="FF0000"/>
+        </w:rPr>
+        <w:t>để</w:t>
+      </w:r>
+      <w:proofErr w:type="spellEnd"/>
+      <w:r>
+        <w:rPr>
+          <w:color w:val="FF0000"/>
+        </w:rPr>
+        <w:t xml:space="preserve"> </w:t>
+      </w:r>
+      <w:proofErr w:type="spellStart"/>
+      <w:r>
+        <w:rPr>
+          <w:color w:val="FF0000"/>
+        </w:rPr>
+        <w:t>trống</w:t>
+      </w:r>
+      <w:proofErr w:type="spellEnd"/>
+      <w:r>
+        <w:rPr>
+          <w:color w:val="FF0000"/>
+        </w:rPr>
+        <w:t xml:space="preserve"> </w:t>
+      </w:r>
+      <w:proofErr w:type="spellStart"/>
+      <w:r>
+        <w:rPr>
+          <w:color w:val="FF0000"/>
+        </w:rPr>
+        <w:t>số</w:t>
+      </w:r>
+      <w:proofErr w:type="spellEnd"/>
+      <w:r>
+        <w:rPr>
+          <w:color w:val="FF0000"/>
+        </w:rPr>
+        <w:t xml:space="preserve"> a </w:t>
+      </w:r>
+      <w:proofErr w:type="spellStart"/>
+      <w:r>
+        <w:rPr>
+          <w:color w:val="FF0000"/>
+        </w:rPr>
+        <w:t>hoặc</w:t>
+      </w:r>
+      <w:proofErr w:type="spellEnd"/>
+      <w:r>
+        <w:rPr>
+          <w:color w:val="FF0000"/>
+        </w:rPr>
+        <w:t xml:space="preserve"> </w:t>
+      </w:r>
+      <w:proofErr w:type="spellStart"/>
+      <w:r>
+        <w:rPr>
+          <w:color w:val="FF0000"/>
+        </w:rPr>
+        <w:t>số</w:t>
+      </w:r>
+      <w:proofErr w:type="spellEnd"/>
+      <w:r>
+        <w:rPr>
+          <w:color w:val="FF0000"/>
+        </w:rPr>
+        <w:t xml:space="preserve"> b</w:t>
       </w:r>
       <w:r>
         <w:t>”</w:t>
       </w:r>
       <w:r>
-        <w:t xml:space="preserve"> và không thực hiện tính toán</w:t>
-      </w:r>
+        <w:t xml:space="preserve"> </w:t>
+      </w:r>
+      <w:proofErr w:type="spellStart"/>
+      <w:r>
+        <w:t>và</w:t>
+      </w:r>
+      <w:proofErr w:type="spellEnd"/>
+      <w:r>
+        <w:t xml:space="preserve"> </w:t>
+      </w:r>
+      <w:proofErr w:type="spellStart"/>
+      <w:r>
+        <w:t>không</w:t>
+      </w:r>
+      <w:proofErr w:type="spellEnd"/>
+      <w:r>
+        <w:t xml:space="preserve"> </w:t>
+      </w:r>
+      <w:proofErr w:type="spellStart"/>
+      <w:r>
+        <w:t>thực</w:t>
+      </w:r>
+      <w:proofErr w:type="spellEnd"/>
+      <w:r>
+        <w:t xml:space="preserve"> </w:t>
+      </w:r>
+      <w:proofErr w:type="spellStart"/>
+      <w:r>
+        <w:t>hiện</w:t>
+      </w:r>
+      <w:proofErr w:type="spellEnd"/>
+      <w:r>
+        <w:t xml:space="preserve"> </w:t>
+      </w:r>
+      <w:proofErr w:type="spellStart"/>
+      <w:r>
+        <w:t>tính</w:t>
+      </w:r>
+      <w:proofErr w:type="spellEnd"/>
+      <w:r>
+        <w:t xml:space="preserve"> </w:t>
+      </w:r>
+      <w:proofErr w:type="spellStart"/>
+      <w:r>
+        <w:t>toán</w:t>
+      </w:r>
+      <w:proofErr w:type="spellEnd"/>
     </w:p>
     <w:p>
       <w:pPr>
@@ -3856,36 +5091,431 @@
           <w:numId w:val="17"/>
         </w:numPr>
       </w:pPr>
-      <w:r>
-        <w:t>Chỉ cho phép nhập số, nếu không phải số hiển thị thông báo lỗi màu đỏ sau “</w:t>
+      <w:proofErr w:type="spellStart"/>
+      <w:r>
+        <w:t>Chỉ</w:t>
+      </w:r>
+      <w:proofErr w:type="spellEnd"/>
+      <w:r>
+        <w:t xml:space="preserve"> </w:t>
+      </w:r>
+      <w:proofErr w:type="spellStart"/>
+      <w:r>
+        <w:t>cho</w:t>
+      </w:r>
+      <w:proofErr w:type="spellEnd"/>
+      <w:r>
+        <w:t xml:space="preserve"> </w:t>
+      </w:r>
+      <w:proofErr w:type="spellStart"/>
+      <w:r>
+        <w:t>phép</w:t>
+      </w:r>
+      <w:proofErr w:type="spellEnd"/>
+      <w:r>
+        <w:t xml:space="preserve"> </w:t>
+      </w:r>
+      <w:proofErr w:type="spellStart"/>
+      <w:r>
+        <w:t>nhập</w:t>
+      </w:r>
+      <w:proofErr w:type="spellEnd"/>
+      <w:r>
+        <w:t xml:space="preserve"> </w:t>
+      </w:r>
+      <w:proofErr w:type="spellStart"/>
+      <w:r>
+        <w:t>số</w:t>
+      </w:r>
+      <w:proofErr w:type="spellEnd"/>
+      <w:r>
+        <w:t xml:space="preserve">, </w:t>
+      </w:r>
+      <w:proofErr w:type="spellStart"/>
+      <w:r>
+        <w:t>nếu</w:t>
+      </w:r>
+      <w:proofErr w:type="spellEnd"/>
+      <w:r>
+        <w:t xml:space="preserve"> </w:t>
+      </w:r>
+      <w:proofErr w:type="spellStart"/>
+      <w:r>
+        <w:t>không</w:t>
+      </w:r>
+      <w:proofErr w:type="spellEnd"/>
+      <w:r>
+        <w:t xml:space="preserve"> </w:t>
+      </w:r>
+      <w:proofErr w:type="spellStart"/>
+      <w:r>
+        <w:t>phải</w:t>
+      </w:r>
+      <w:proofErr w:type="spellEnd"/>
+      <w:r>
+        <w:t xml:space="preserve"> </w:t>
+      </w:r>
+      <w:proofErr w:type="spellStart"/>
+      <w:r>
+        <w:t>số</w:t>
+      </w:r>
+      <w:proofErr w:type="spellEnd"/>
+      <w:r>
+        <w:t xml:space="preserve"> </w:t>
+      </w:r>
+      <w:proofErr w:type="spellStart"/>
+      <w:r>
+        <w:t>hiển</w:t>
+      </w:r>
+      <w:proofErr w:type="spellEnd"/>
+      <w:r>
+        <w:t xml:space="preserve"> </w:t>
+      </w:r>
+      <w:proofErr w:type="spellStart"/>
+      <w:r>
+        <w:t>thị</w:t>
+      </w:r>
+      <w:proofErr w:type="spellEnd"/>
+      <w:r>
+        <w:t xml:space="preserve"> </w:t>
+      </w:r>
+      <w:proofErr w:type="spellStart"/>
+      <w:r>
+        <w:t>thông</w:t>
+      </w:r>
+      <w:proofErr w:type="spellEnd"/>
+      <w:r>
+        <w:t xml:space="preserve"> </w:t>
+      </w:r>
+      <w:proofErr w:type="spellStart"/>
+      <w:r>
+        <w:t>báo</w:t>
+      </w:r>
+      <w:proofErr w:type="spellEnd"/>
+      <w:r>
+        <w:t xml:space="preserve"> </w:t>
+      </w:r>
+      <w:proofErr w:type="spellStart"/>
+      <w:r>
+        <w:t>lỗi</w:t>
+      </w:r>
+      <w:proofErr w:type="spellEnd"/>
+      <w:r>
+        <w:t xml:space="preserve"> </w:t>
+      </w:r>
+      <w:proofErr w:type="spellStart"/>
+      <w:r>
+        <w:t>màu</w:t>
+      </w:r>
+      <w:proofErr w:type="spellEnd"/>
+      <w:r>
+        <w:t xml:space="preserve"> </w:t>
+      </w:r>
+      <w:proofErr w:type="spellStart"/>
+      <w:r>
+        <w:t>đỏ</w:t>
+      </w:r>
+      <w:proofErr w:type="spellEnd"/>
+      <w:r>
+        <w:t xml:space="preserve"> </w:t>
+      </w:r>
+      <w:proofErr w:type="spellStart"/>
+      <w:r>
+        <w:t>sau</w:t>
+      </w:r>
+      <w:proofErr w:type="spellEnd"/>
+      <w:r>
+        <w:t xml:space="preserve"> “</w:t>
       </w:r>
       <w:r>
         <w:rPr>
           <w:color w:val="FF0000"/>
         </w:rPr>
-        <w:t>Chi cho phép nhập số</w:t>
-      </w:r>
+        <w:t xml:space="preserve">Chi </w:t>
+      </w:r>
+      <w:proofErr w:type="spellStart"/>
+      <w:r>
+        <w:rPr>
+          <w:color w:val="FF0000"/>
+        </w:rPr>
+        <w:t>cho</w:t>
+      </w:r>
+      <w:proofErr w:type="spellEnd"/>
+      <w:r>
+        <w:rPr>
+          <w:color w:val="FF0000"/>
+        </w:rPr>
+        <w:t xml:space="preserve"> </w:t>
+      </w:r>
+      <w:proofErr w:type="spellStart"/>
+      <w:r>
+        <w:rPr>
+          <w:color w:val="FF0000"/>
+        </w:rPr>
+        <w:t>phép</w:t>
+      </w:r>
+      <w:proofErr w:type="spellEnd"/>
+      <w:r>
+        <w:rPr>
+          <w:color w:val="FF0000"/>
+        </w:rPr>
+        <w:t xml:space="preserve"> </w:t>
+      </w:r>
+      <w:proofErr w:type="spellStart"/>
+      <w:r>
+        <w:rPr>
+          <w:color w:val="FF0000"/>
+        </w:rPr>
+        <w:t>nhập</w:t>
+      </w:r>
+      <w:proofErr w:type="spellEnd"/>
+      <w:r>
+        <w:rPr>
+          <w:color w:val="FF0000"/>
+        </w:rPr>
+        <w:t xml:space="preserve"> </w:t>
+      </w:r>
+      <w:proofErr w:type="spellStart"/>
+      <w:r>
+        <w:rPr>
+          <w:color w:val="FF0000"/>
+        </w:rPr>
+        <w:t>số</w:t>
+      </w:r>
+      <w:proofErr w:type="spellEnd"/>
       <w:r>
         <w:t>”</w:t>
       </w:r>
       <w:r>
-        <w:t xml:space="preserve"> và không thực hiện tính toán</w:t>
-      </w:r>
+        <w:t xml:space="preserve"> </w:t>
+      </w:r>
+      <w:proofErr w:type="spellStart"/>
+      <w:r>
+        <w:t>và</w:t>
+      </w:r>
+      <w:proofErr w:type="spellEnd"/>
+      <w:r>
+        <w:t xml:space="preserve"> </w:t>
+      </w:r>
+      <w:proofErr w:type="spellStart"/>
+      <w:r>
+        <w:t>không</w:t>
+      </w:r>
+      <w:proofErr w:type="spellEnd"/>
+      <w:r>
+        <w:t xml:space="preserve"> </w:t>
+      </w:r>
+      <w:proofErr w:type="spellStart"/>
+      <w:r>
+        <w:t>thực</w:t>
+      </w:r>
+      <w:proofErr w:type="spellEnd"/>
+      <w:r>
+        <w:t xml:space="preserve"> </w:t>
+      </w:r>
+      <w:proofErr w:type="spellStart"/>
+      <w:r>
+        <w:t>hiện</w:t>
+      </w:r>
+      <w:proofErr w:type="spellEnd"/>
+      <w:r>
+        <w:t xml:space="preserve"> </w:t>
+      </w:r>
+      <w:proofErr w:type="spellStart"/>
+      <w:r>
+        <w:t>tính</w:t>
+      </w:r>
+      <w:proofErr w:type="spellEnd"/>
+      <w:r>
+        <w:t xml:space="preserve"> </w:t>
+      </w:r>
+      <w:proofErr w:type="spellStart"/>
+      <w:r>
+        <w:t>toán</w:t>
+      </w:r>
+      <w:proofErr w:type="spellEnd"/>
     </w:p>
     <w:p>
       <w:pPr>
         <w:ind w:left="720"/>
       </w:pPr>
-      <w:r>
-        <w:t>Sau khi validate thành công dữ liệu, click các phép tính và thực hiện tính toán, hiển thị kết quả như trong hình</w:t>
-      </w:r>
+      <w:proofErr w:type="spellStart"/>
+      <w:r>
+        <w:t>Sau</w:t>
+      </w:r>
+      <w:proofErr w:type="spellEnd"/>
+      <w:r>
+        <w:t xml:space="preserve"> </w:t>
+      </w:r>
+      <w:proofErr w:type="spellStart"/>
+      <w:r>
+        <w:t>khi</w:t>
+      </w:r>
+      <w:proofErr w:type="spellEnd"/>
+      <w:r>
+        <w:t xml:space="preserve"> validate </w:t>
+      </w:r>
+      <w:proofErr w:type="spellStart"/>
+      <w:r>
+        <w:t>thành</w:t>
+      </w:r>
+      <w:proofErr w:type="spellEnd"/>
+      <w:r>
+        <w:t xml:space="preserve"> </w:t>
+      </w:r>
+      <w:proofErr w:type="spellStart"/>
+      <w:r>
+        <w:t>công</w:t>
+      </w:r>
+      <w:proofErr w:type="spellEnd"/>
+      <w:r>
+        <w:t xml:space="preserve"> </w:t>
+      </w:r>
+      <w:proofErr w:type="spellStart"/>
+      <w:r>
+        <w:t>dữ</w:t>
+      </w:r>
+      <w:proofErr w:type="spellEnd"/>
+      <w:r>
+        <w:t xml:space="preserve"> </w:t>
+      </w:r>
+      <w:proofErr w:type="spellStart"/>
+      <w:r>
+        <w:t>liệu</w:t>
+      </w:r>
+      <w:proofErr w:type="spellEnd"/>
+      <w:r>
+        <w:t xml:space="preserve">, click </w:t>
+      </w:r>
+      <w:proofErr w:type="spellStart"/>
+      <w:r>
+        <w:t>các</w:t>
+      </w:r>
+      <w:proofErr w:type="spellEnd"/>
+      <w:r>
+        <w:t xml:space="preserve"> </w:t>
+      </w:r>
+      <w:proofErr w:type="spellStart"/>
+      <w:r>
+        <w:t>phép</w:t>
+      </w:r>
+      <w:proofErr w:type="spellEnd"/>
+      <w:r>
+        <w:t xml:space="preserve"> </w:t>
+      </w:r>
+      <w:proofErr w:type="spellStart"/>
+      <w:r>
+        <w:t>tính</w:t>
+      </w:r>
+      <w:proofErr w:type="spellEnd"/>
+      <w:r>
+        <w:t xml:space="preserve"> </w:t>
+      </w:r>
+      <w:proofErr w:type="spellStart"/>
+      <w:r>
+        <w:t>và</w:t>
+      </w:r>
+      <w:proofErr w:type="spellEnd"/>
+      <w:r>
+        <w:t xml:space="preserve"> </w:t>
+      </w:r>
+      <w:proofErr w:type="spellStart"/>
+      <w:r>
+        <w:t>thực</w:t>
+      </w:r>
+      <w:proofErr w:type="spellEnd"/>
+      <w:r>
+        <w:t xml:space="preserve"> </w:t>
+      </w:r>
+      <w:proofErr w:type="spellStart"/>
+      <w:r>
+        <w:t>hiện</w:t>
+      </w:r>
+      <w:proofErr w:type="spellEnd"/>
+      <w:r>
+        <w:t xml:space="preserve"> </w:t>
+      </w:r>
+      <w:proofErr w:type="spellStart"/>
+      <w:r>
+        <w:t>tính</w:t>
+      </w:r>
+      <w:proofErr w:type="spellEnd"/>
+      <w:r>
+        <w:t xml:space="preserve"> </w:t>
+      </w:r>
+      <w:proofErr w:type="spellStart"/>
+      <w:r>
+        <w:t>toán</w:t>
+      </w:r>
+      <w:proofErr w:type="spellEnd"/>
+      <w:r>
+        <w:t xml:space="preserve">, </w:t>
+      </w:r>
+      <w:proofErr w:type="spellStart"/>
+      <w:r>
+        <w:t>hiển</w:t>
+      </w:r>
+      <w:proofErr w:type="spellEnd"/>
+      <w:r>
+        <w:t xml:space="preserve"> </w:t>
+      </w:r>
+      <w:proofErr w:type="spellStart"/>
+      <w:r>
+        <w:t>thị</w:t>
+      </w:r>
+      <w:proofErr w:type="spellEnd"/>
+      <w:r>
+        <w:t xml:space="preserve"> </w:t>
+      </w:r>
+      <w:proofErr w:type="spellStart"/>
+      <w:r>
+        <w:t>kết</w:t>
+      </w:r>
+      <w:proofErr w:type="spellEnd"/>
+      <w:r>
+        <w:t xml:space="preserve"> </w:t>
+      </w:r>
+      <w:proofErr w:type="spellStart"/>
+      <w:r>
+        <w:t>quả</w:t>
+      </w:r>
+      <w:proofErr w:type="spellEnd"/>
+      <w:r>
+        <w:t xml:space="preserve"> </w:t>
+      </w:r>
+      <w:proofErr w:type="spellStart"/>
+      <w:r>
+        <w:t>như</w:t>
+      </w:r>
+      <w:proofErr w:type="spellEnd"/>
+      <w:r>
+        <w:t xml:space="preserve"> </w:t>
+      </w:r>
+      <w:proofErr w:type="spellStart"/>
+      <w:r>
+        <w:t>trong</w:t>
+      </w:r>
+      <w:proofErr w:type="spellEnd"/>
+      <w:r>
+        <w:t xml:space="preserve"> </w:t>
+      </w:r>
+      <w:proofErr w:type="spellStart"/>
+      <w:r>
+        <w:t>hình</w:t>
+      </w:r>
+      <w:proofErr w:type="spellEnd"/>
     </w:p>
     <w:p>
       <w:pPr>
         <w:ind w:left="720"/>
       </w:pPr>
-      <w:r>
-        <w:t>Gợi ý:</w:t>
+      <w:proofErr w:type="spellStart"/>
+      <w:r>
+        <w:t>Gợi</w:t>
+      </w:r>
+      <w:proofErr w:type="spellEnd"/>
+      <w:r>
+        <w:t xml:space="preserve"> ý:</w:t>
       </w:r>
     </w:p>
     <w:p>
@@ -3897,7 +5527,119 @@
         </w:numPr>
       </w:pPr>
       <w:r>
-        <w:t xml:space="preserve">4 phép tính tương đương với 4 input submit, sẽ được phân biệt qua name để biết input nào sẽ được submit </w:t>
+        <w:t xml:space="preserve">4 </w:t>
+      </w:r>
+      <w:proofErr w:type="spellStart"/>
+      <w:r>
+        <w:t>phép</w:t>
+      </w:r>
+      <w:proofErr w:type="spellEnd"/>
+      <w:r>
+        <w:t xml:space="preserve"> </w:t>
+      </w:r>
+      <w:proofErr w:type="spellStart"/>
+      <w:r>
+        <w:t>tính</w:t>
+      </w:r>
+      <w:proofErr w:type="spellEnd"/>
+      <w:r>
+        <w:t xml:space="preserve"> </w:t>
+      </w:r>
+      <w:proofErr w:type="spellStart"/>
+      <w:r>
+        <w:t>tương</w:t>
+      </w:r>
+      <w:proofErr w:type="spellEnd"/>
+      <w:r>
+        <w:t xml:space="preserve"> </w:t>
+      </w:r>
+      <w:proofErr w:type="spellStart"/>
+      <w:r>
+        <w:t>đương</w:t>
+      </w:r>
+      <w:proofErr w:type="spellEnd"/>
+      <w:r>
+        <w:t xml:space="preserve"> </w:t>
+      </w:r>
+      <w:proofErr w:type="spellStart"/>
+      <w:r>
+        <w:t>với</w:t>
+      </w:r>
+      <w:proofErr w:type="spellEnd"/>
+      <w:r>
+        <w:t xml:space="preserve"> 4 input submit, </w:t>
+      </w:r>
+      <w:proofErr w:type="spellStart"/>
+      <w:r>
+        <w:t>sẽ</w:t>
+      </w:r>
+      <w:proofErr w:type="spellEnd"/>
+      <w:r>
+        <w:t xml:space="preserve"> </w:t>
+      </w:r>
+      <w:proofErr w:type="spellStart"/>
+      <w:r>
+        <w:t>được</w:t>
+      </w:r>
+      <w:proofErr w:type="spellEnd"/>
+      <w:r>
+        <w:t xml:space="preserve"> </w:t>
+      </w:r>
+      <w:proofErr w:type="spellStart"/>
+      <w:r>
+        <w:t>phân</w:t>
+      </w:r>
+      <w:proofErr w:type="spellEnd"/>
+      <w:r>
+        <w:t xml:space="preserve"> </w:t>
+      </w:r>
+      <w:proofErr w:type="spellStart"/>
+      <w:r>
+        <w:t>biệt</w:t>
+      </w:r>
+      <w:proofErr w:type="spellEnd"/>
+      <w:r>
+        <w:t xml:space="preserve"> qua name </w:t>
+      </w:r>
+      <w:proofErr w:type="spellStart"/>
+      <w:r>
+        <w:t>để</w:t>
+      </w:r>
+      <w:proofErr w:type="spellEnd"/>
+      <w:r>
+        <w:t xml:space="preserve"> </w:t>
+      </w:r>
+      <w:proofErr w:type="spellStart"/>
+      <w:r>
+        <w:t>biết</w:t>
+      </w:r>
+      <w:proofErr w:type="spellEnd"/>
+      <w:r>
+        <w:t xml:space="preserve"> input </w:t>
+      </w:r>
+      <w:proofErr w:type="spellStart"/>
+      <w:r>
+        <w:t>nào</w:t>
+      </w:r>
+      <w:proofErr w:type="spellEnd"/>
+      <w:r>
+        <w:t xml:space="preserve"> </w:t>
+      </w:r>
+      <w:proofErr w:type="spellStart"/>
+      <w:r>
+        <w:t>sẽ</w:t>
+      </w:r>
+      <w:proofErr w:type="spellEnd"/>
+      <w:r>
+        <w:t xml:space="preserve"> </w:t>
+      </w:r>
+      <w:proofErr w:type="spellStart"/>
+      <w:r>
+        <w:t>được</w:t>
+      </w:r>
+      <w:proofErr w:type="spellEnd"/>
+      <w:r>
+        <w:t xml:space="preserve"> submit </w:t>
       </w:r>
     </w:p>
     <w:p/>
@@ -3909,9 +5651,35 @@
           <w:numId w:val="10"/>
         </w:numPr>
       </w:pPr>
-      <w:r>
-        <w:t>Xây dựng form contact như sau</w:t>
-      </w:r>
+      <w:proofErr w:type="spellStart"/>
+      <w:r>
+        <w:t>Xây</w:t>
+      </w:r>
+      <w:proofErr w:type="spellEnd"/>
+      <w:r>
+        <w:t xml:space="preserve"> </w:t>
+      </w:r>
+      <w:proofErr w:type="spellStart"/>
+      <w:r>
+        <w:t>dựng</w:t>
+      </w:r>
+      <w:proofErr w:type="spellEnd"/>
+      <w:r>
+        <w:t xml:space="preserve"> form contact </w:t>
+      </w:r>
+      <w:proofErr w:type="spellStart"/>
+      <w:r>
+        <w:t>như</w:t>
+      </w:r>
+      <w:proofErr w:type="spellEnd"/>
+      <w:r>
+        <w:t xml:space="preserve"> </w:t>
+      </w:r>
+      <w:proofErr w:type="spellStart"/>
+      <w:r>
+        <w:t>sau</w:t>
+      </w:r>
+      <w:proofErr w:type="spellEnd"/>
     </w:p>
     <w:p>
       <w:pPr>
@@ -3926,6 +5694,7 @@
       <w:r>
         <w:rPr>
           <w:noProof/>
+          <w:lang w:eastAsia="ja-JP"/>
         </w:rPr>
         <w:lastRenderedPageBreak/>
         <w:drawing>
@@ -3975,8 +5744,69 @@
       <w:pPr>
         <w:pStyle w:val="ListParagraph"/>
       </w:pPr>
-      <w:r>
-        <w:t>Yêu cầu xử lý validate cho form bằng PHP như sau:</w:t>
+      <w:proofErr w:type="spellStart"/>
+      <w:r>
+        <w:t>Yêu</w:t>
+      </w:r>
+      <w:proofErr w:type="spellEnd"/>
+      <w:r>
+        <w:t xml:space="preserve"> </w:t>
+      </w:r>
+      <w:proofErr w:type="spellStart"/>
+      <w:r>
+        <w:t>cầu</w:t>
+      </w:r>
+      <w:proofErr w:type="spellEnd"/>
+      <w:r>
+        <w:t xml:space="preserve"> </w:t>
+      </w:r>
+      <w:proofErr w:type="spellStart"/>
+      <w:r>
+        <w:t>xử</w:t>
+      </w:r>
+      <w:proofErr w:type="spellEnd"/>
+      <w:r>
+        <w:t xml:space="preserve"> </w:t>
+      </w:r>
+      <w:proofErr w:type="spellStart"/>
+      <w:r>
+        <w:t>lý</w:t>
+      </w:r>
+      <w:proofErr w:type="spellEnd"/>
+      <w:r>
+        <w:t xml:space="preserve"> validate </w:t>
+      </w:r>
+      <w:proofErr w:type="spellStart"/>
+      <w:r>
+        <w:t>cho</w:t>
+      </w:r>
+      <w:proofErr w:type="spellEnd"/>
+      <w:r>
+        <w:t xml:space="preserve"> form </w:t>
+      </w:r>
+      <w:proofErr w:type="spellStart"/>
+      <w:r>
+        <w:t>bằng</w:t>
+      </w:r>
+      <w:proofErr w:type="spellEnd"/>
+      <w:r>
+        <w:t xml:space="preserve"> PHP </w:t>
+      </w:r>
+      <w:proofErr w:type="spellStart"/>
+      <w:r>
+        <w:t>như</w:t>
+      </w:r>
+      <w:proofErr w:type="spellEnd"/>
+      <w:r>
+        <w:t xml:space="preserve"> </w:t>
+      </w:r>
+      <w:proofErr w:type="spellStart"/>
+      <w:r>
+        <w:t>sau</w:t>
+      </w:r>
+      <w:proofErr w:type="spellEnd"/>
+      <w:r>
+        <w:t>:</w:t>
       </w:r>
     </w:p>
     <w:p>
@@ -3987,21 +5817,268 @@
           <w:numId w:val="18"/>
         </w:numPr>
       </w:pPr>
-      <w:r>
-        <w:t>Tất cả các trường không được để trống, nếu 1 trong các trường để trống thì hiển thị thông báo lỗi màu đỏ sau “</w:t>
-      </w:r>
+      <w:proofErr w:type="spellStart"/>
+      <w:r>
+        <w:t>Tất</w:t>
+      </w:r>
+      <w:proofErr w:type="spellEnd"/>
+      <w:r>
+        <w:t xml:space="preserve"> </w:t>
+      </w:r>
+      <w:proofErr w:type="spellStart"/>
+      <w:r>
+        <w:t>cả</w:t>
+      </w:r>
+      <w:proofErr w:type="spellEnd"/>
+      <w:r>
+        <w:t xml:space="preserve"> </w:t>
+      </w:r>
+      <w:proofErr w:type="spellStart"/>
+      <w:r>
+        <w:t>các</w:t>
+      </w:r>
+      <w:proofErr w:type="spellEnd"/>
+      <w:r>
+        <w:t xml:space="preserve"> </w:t>
+      </w:r>
+      <w:proofErr w:type="spellStart"/>
+      <w:r>
+        <w:t>trường</w:t>
+      </w:r>
+      <w:proofErr w:type="spellEnd"/>
+      <w:r>
+        <w:t xml:space="preserve"> </w:t>
+      </w:r>
+      <w:proofErr w:type="spellStart"/>
+      <w:r>
+        <w:t>không</w:t>
+      </w:r>
+      <w:proofErr w:type="spellEnd"/>
+      <w:r>
+        <w:t xml:space="preserve"> </w:t>
+      </w:r>
+      <w:proofErr w:type="spellStart"/>
+      <w:r>
+        <w:t>được</w:t>
+      </w:r>
+      <w:proofErr w:type="spellEnd"/>
+      <w:r>
+        <w:t xml:space="preserve"> </w:t>
+      </w:r>
+      <w:proofErr w:type="spellStart"/>
+      <w:r>
+        <w:t>để</w:t>
+      </w:r>
+      <w:proofErr w:type="spellEnd"/>
+      <w:r>
+        <w:t xml:space="preserve"> </w:t>
+      </w:r>
+      <w:proofErr w:type="spellStart"/>
+      <w:r>
+        <w:t>trống</w:t>
+      </w:r>
+      <w:proofErr w:type="spellEnd"/>
+      <w:r>
+        <w:t xml:space="preserve">, </w:t>
+      </w:r>
+      <w:proofErr w:type="spellStart"/>
+      <w:r>
+        <w:t>nếu</w:t>
+      </w:r>
+      <w:proofErr w:type="spellEnd"/>
+      <w:r>
+        <w:t xml:space="preserve"> 1 </w:t>
+      </w:r>
+      <w:proofErr w:type="spellStart"/>
+      <w:r>
+        <w:t>trong</w:t>
+      </w:r>
+      <w:proofErr w:type="spellEnd"/>
+      <w:r>
+        <w:t xml:space="preserve"> </w:t>
+      </w:r>
+      <w:proofErr w:type="spellStart"/>
+      <w:r>
+        <w:t>các</w:t>
+      </w:r>
+      <w:proofErr w:type="spellEnd"/>
+      <w:r>
+        <w:t xml:space="preserve"> </w:t>
+      </w:r>
+      <w:proofErr w:type="spellStart"/>
+      <w:r>
+        <w:t>trường</w:t>
+      </w:r>
+      <w:proofErr w:type="spellEnd"/>
+      <w:r>
+        <w:t xml:space="preserve"> </w:t>
+      </w:r>
+      <w:proofErr w:type="spellStart"/>
+      <w:r>
+        <w:t>để</w:t>
+      </w:r>
+      <w:proofErr w:type="spellEnd"/>
+      <w:r>
+        <w:t xml:space="preserve"> </w:t>
+      </w:r>
+      <w:proofErr w:type="spellStart"/>
+      <w:r>
+        <w:t>trống</w:t>
+      </w:r>
+      <w:proofErr w:type="spellEnd"/>
+      <w:r>
+        <w:t xml:space="preserve"> </w:t>
+      </w:r>
+      <w:proofErr w:type="spellStart"/>
+      <w:r>
+        <w:t>thì</w:t>
+      </w:r>
+      <w:proofErr w:type="spellEnd"/>
+      <w:r>
+        <w:t xml:space="preserve"> </w:t>
+      </w:r>
+      <w:proofErr w:type="spellStart"/>
+      <w:r>
+        <w:t>hiển</w:t>
+      </w:r>
+      <w:proofErr w:type="spellEnd"/>
+      <w:r>
+        <w:t xml:space="preserve"> </w:t>
+      </w:r>
+      <w:proofErr w:type="spellStart"/>
+      <w:r>
+        <w:t>thị</w:t>
+      </w:r>
+      <w:proofErr w:type="spellEnd"/>
+      <w:r>
+        <w:t xml:space="preserve"> </w:t>
+      </w:r>
+      <w:proofErr w:type="spellStart"/>
+      <w:r>
+        <w:t>thông</w:t>
+      </w:r>
+      <w:proofErr w:type="spellEnd"/>
+      <w:r>
+        <w:t xml:space="preserve"> </w:t>
+      </w:r>
+      <w:proofErr w:type="spellStart"/>
+      <w:r>
+        <w:t>báo</w:t>
+      </w:r>
+      <w:proofErr w:type="spellEnd"/>
+      <w:r>
+        <w:t xml:space="preserve"> </w:t>
+      </w:r>
+      <w:proofErr w:type="spellStart"/>
+      <w:r>
+        <w:t>lỗi</w:t>
+      </w:r>
+      <w:proofErr w:type="spellEnd"/>
+      <w:r>
+        <w:t xml:space="preserve"> </w:t>
+      </w:r>
+      <w:proofErr w:type="spellStart"/>
+      <w:r>
+        <w:t>màu</w:t>
+      </w:r>
+      <w:proofErr w:type="spellEnd"/>
+      <w:r>
+        <w:t xml:space="preserve"> </w:t>
+      </w:r>
+      <w:proofErr w:type="spellStart"/>
+      <w:r>
+        <w:t>đỏ</w:t>
+      </w:r>
+      <w:proofErr w:type="spellEnd"/>
+      <w:r>
+        <w:t xml:space="preserve"> </w:t>
+      </w:r>
+      <w:proofErr w:type="spellStart"/>
+      <w:r>
+        <w:t>sau</w:t>
+      </w:r>
+      <w:proofErr w:type="spellEnd"/>
+      <w:r>
+        <w:t xml:space="preserve"> “</w:t>
+      </w:r>
+      <w:proofErr w:type="spellStart"/>
       <w:r>
         <w:rPr>
           <w:color w:val="FF0000"/>
         </w:rPr>
-        <w:t xml:space="preserve">Không được để trống </w:t>
-      </w:r>
+        <w:t>Không</w:t>
+      </w:r>
+      <w:proofErr w:type="spellEnd"/>
       <w:r>
         <w:rPr>
           <w:color w:val="FF0000"/>
         </w:rPr>
-        <w:t>các trường</w:t>
-      </w:r>
+        <w:t xml:space="preserve"> </w:t>
+      </w:r>
+      <w:proofErr w:type="spellStart"/>
+      <w:r>
+        <w:rPr>
+          <w:color w:val="FF0000"/>
+        </w:rPr>
+        <w:t>được</w:t>
+      </w:r>
+      <w:proofErr w:type="spellEnd"/>
+      <w:r>
+        <w:rPr>
+          <w:color w:val="FF0000"/>
+        </w:rPr>
+        <w:t xml:space="preserve"> </w:t>
+      </w:r>
+      <w:proofErr w:type="spellStart"/>
+      <w:r>
+        <w:rPr>
+          <w:color w:val="FF0000"/>
+        </w:rPr>
+        <w:t>để</w:t>
+      </w:r>
+      <w:proofErr w:type="spellEnd"/>
+      <w:r>
+        <w:rPr>
+          <w:color w:val="FF0000"/>
+        </w:rPr>
+        <w:t xml:space="preserve"> </w:t>
+      </w:r>
+      <w:proofErr w:type="spellStart"/>
+      <w:r>
+        <w:rPr>
+          <w:color w:val="FF0000"/>
+        </w:rPr>
+        <w:t>trống</w:t>
+      </w:r>
+      <w:proofErr w:type="spellEnd"/>
+      <w:r>
+        <w:rPr>
+          <w:color w:val="FF0000"/>
+        </w:rPr>
+        <w:t xml:space="preserve"> </w:t>
+      </w:r>
+      <w:proofErr w:type="spellStart"/>
+      <w:r>
+        <w:rPr>
+          <w:color w:val="FF0000"/>
+        </w:rPr>
+        <w:t>các</w:t>
+      </w:r>
+      <w:proofErr w:type="spellEnd"/>
+      <w:r>
+        <w:rPr>
+          <w:color w:val="FF0000"/>
+        </w:rPr>
+        <w:t xml:space="preserve"> </w:t>
+      </w:r>
+      <w:proofErr w:type="spellStart"/>
+      <w:r>
+        <w:rPr>
+          <w:color w:val="FF0000"/>
+        </w:rPr>
+        <w:t>trường</w:t>
+      </w:r>
+      <w:proofErr w:type="spellEnd"/>
       <w:r>
         <w:t>”</w:t>
       </w:r>
@@ -4014,8 +6091,45 @@
           <w:numId w:val="18"/>
         </w:numPr>
       </w:pPr>
-      <w:r>
-        <w:t>Trường email phải có định dạng email</w:t>
+      <w:proofErr w:type="spellStart"/>
+      <w:r>
+        <w:t>Trường</w:t>
+      </w:r>
+      <w:proofErr w:type="spellEnd"/>
+      <w:r>
+        <w:t xml:space="preserve"> email </w:t>
+      </w:r>
+      <w:proofErr w:type="spellStart"/>
+      <w:r>
+        <w:t>phải</w:t>
+      </w:r>
+      <w:proofErr w:type="spellEnd"/>
+      <w:r>
+        <w:t xml:space="preserve"> </w:t>
+      </w:r>
+      <w:proofErr w:type="spellStart"/>
+      <w:r>
+        <w:t>có</w:t>
+      </w:r>
+      <w:proofErr w:type="spellEnd"/>
+      <w:r>
+        <w:t xml:space="preserve"> </w:t>
+      </w:r>
+      <w:proofErr w:type="spellStart"/>
+      <w:r>
+        <w:t>định</w:t>
+      </w:r>
+      <w:proofErr w:type="spellEnd"/>
+      <w:r>
+        <w:t xml:space="preserve"> </w:t>
+      </w:r>
+      <w:proofErr w:type="spellStart"/>
+      <w:r>
+        <w:t>dạng</w:t>
+      </w:r>
+      <w:proofErr w:type="spellEnd"/>
+      <w:r>
+        <w:t xml:space="preserve"> email</w:t>
       </w:r>
     </w:p>
     <w:p>
@@ -4026,9 +6140,51 @@
           <w:numId w:val="18"/>
         </w:numPr>
       </w:pPr>
-      <w:r>
-        <w:t>Trường phone number chỉ cho phép nhập số</w:t>
-      </w:r>
+      <w:proofErr w:type="spellStart"/>
+      <w:r>
+        <w:t>Trường</w:t>
+      </w:r>
+      <w:proofErr w:type="spellEnd"/>
+      <w:r>
+        <w:t xml:space="preserve"> phone number </w:t>
+      </w:r>
+      <w:proofErr w:type="spellStart"/>
+      <w:r>
+        <w:t>chỉ</w:t>
+      </w:r>
+      <w:proofErr w:type="spellEnd"/>
+      <w:r>
+        <w:t xml:space="preserve"> </w:t>
+      </w:r>
+      <w:proofErr w:type="spellStart"/>
+      <w:r>
+        <w:t>cho</w:t>
+      </w:r>
+      <w:proofErr w:type="spellEnd"/>
+      <w:r>
+        <w:t xml:space="preserve"> </w:t>
+      </w:r>
+      <w:proofErr w:type="spellStart"/>
+      <w:r>
+        <w:t>phép</w:t>
+      </w:r>
+      <w:proofErr w:type="spellEnd"/>
+      <w:r>
+        <w:t xml:space="preserve"> </w:t>
+      </w:r>
+      <w:proofErr w:type="spellStart"/>
+      <w:r>
+        <w:t>nhập</w:t>
+      </w:r>
+      <w:proofErr w:type="spellEnd"/>
+      <w:r>
+        <w:t xml:space="preserve"> </w:t>
+      </w:r>
+      <w:proofErr w:type="spellStart"/>
+      <w:r>
+        <w:t>số</w:t>
+      </w:r>
+      <w:proofErr w:type="spellEnd"/>
     </w:p>
     <w:p>
       <w:pPr>
@@ -4038,14 +6194,185 @@
           <w:numId w:val="18"/>
         </w:numPr>
       </w:pPr>
-      <w:r>
-        <w:t>Trường website cần có định dạng url, nếu không sẽ thông báo lỗi “</w:t>
-      </w:r>
+      <w:proofErr w:type="spellStart"/>
+      <w:r>
+        <w:t>Trường</w:t>
+      </w:r>
+      <w:proofErr w:type="spellEnd"/>
+      <w:r>
+        <w:t xml:space="preserve"> website </w:t>
+      </w:r>
+      <w:proofErr w:type="spellStart"/>
+      <w:r>
+        <w:t>cần</w:t>
+      </w:r>
+      <w:proofErr w:type="spellEnd"/>
+      <w:r>
+        <w:t xml:space="preserve"> </w:t>
+      </w:r>
+      <w:proofErr w:type="spellStart"/>
+      <w:r>
+        <w:t>có</w:t>
+      </w:r>
+      <w:proofErr w:type="spellEnd"/>
+      <w:r>
+        <w:t xml:space="preserve"> </w:t>
+      </w:r>
+      <w:proofErr w:type="spellStart"/>
+      <w:r>
+        <w:t>định</w:t>
+      </w:r>
+      <w:proofErr w:type="spellEnd"/>
+      <w:r>
+        <w:t xml:space="preserve"> </w:t>
+      </w:r>
+      <w:proofErr w:type="spellStart"/>
+      <w:r>
+        <w:t>dạng</w:t>
+      </w:r>
+      <w:proofErr w:type="spellEnd"/>
+      <w:r>
+        <w:t xml:space="preserve"> </w:t>
+      </w:r>
+      <w:proofErr w:type="spellStart"/>
+      <w:r>
+        <w:t>url</w:t>
+      </w:r>
+      <w:proofErr w:type="spellEnd"/>
+      <w:r>
+        <w:t xml:space="preserve">, </w:t>
+      </w:r>
+      <w:proofErr w:type="spellStart"/>
+      <w:r>
+        <w:t>nếu</w:t>
+      </w:r>
+      <w:proofErr w:type="spellEnd"/>
+      <w:r>
+        <w:t xml:space="preserve"> </w:t>
+      </w:r>
+      <w:proofErr w:type="spellStart"/>
+      <w:r>
+        <w:t>không</w:t>
+      </w:r>
+      <w:proofErr w:type="spellEnd"/>
+      <w:r>
+        <w:t xml:space="preserve"> </w:t>
+      </w:r>
+      <w:proofErr w:type="spellStart"/>
+      <w:r>
+        <w:t>sẽ</w:t>
+      </w:r>
+      <w:proofErr w:type="spellEnd"/>
+      <w:r>
+        <w:t xml:space="preserve"> </w:t>
+      </w:r>
+      <w:proofErr w:type="spellStart"/>
+      <w:r>
+        <w:t>thông</w:t>
+      </w:r>
+      <w:proofErr w:type="spellEnd"/>
+      <w:r>
+        <w:t xml:space="preserve"> </w:t>
+      </w:r>
+      <w:proofErr w:type="spellStart"/>
+      <w:r>
+        <w:t>báo</w:t>
+      </w:r>
+      <w:proofErr w:type="spellEnd"/>
+      <w:r>
+        <w:t xml:space="preserve"> </w:t>
+      </w:r>
+      <w:proofErr w:type="spellStart"/>
+      <w:r>
+        <w:t>lỗi</w:t>
+      </w:r>
+      <w:proofErr w:type="spellEnd"/>
+      <w:r>
+        <w:t xml:space="preserve"> “</w:t>
+      </w:r>
+      <w:proofErr w:type="spellStart"/>
       <w:r>
         <w:rPr>
           <w:color w:val="FF0000"/>
         </w:rPr>
-        <w:t>Trường website cần phải có định dạng URL</w:t>
+        <w:t>Trường</w:t>
+      </w:r>
+      <w:proofErr w:type="spellEnd"/>
+      <w:r>
+        <w:rPr>
+          <w:color w:val="FF0000"/>
+        </w:rPr>
+        <w:t xml:space="preserve"> website </w:t>
+      </w:r>
+      <w:proofErr w:type="spellStart"/>
+      <w:r>
+        <w:rPr>
+          <w:color w:val="FF0000"/>
+        </w:rPr>
+        <w:t>cần</w:t>
+      </w:r>
+      <w:proofErr w:type="spellEnd"/>
+      <w:r>
+        <w:rPr>
+          <w:color w:val="FF0000"/>
+        </w:rPr>
+        <w:t xml:space="preserve"> </w:t>
+      </w:r>
+      <w:proofErr w:type="spellStart"/>
+      <w:r>
+        <w:rPr>
+          <w:color w:val="FF0000"/>
+        </w:rPr>
+        <w:t>phải</w:t>
+      </w:r>
+      <w:proofErr w:type="spellEnd"/>
+      <w:r>
+        <w:rPr>
+          <w:color w:val="FF0000"/>
+        </w:rPr>
+        <w:t xml:space="preserve"> </w:t>
+      </w:r>
+      <w:proofErr w:type="spellStart"/>
+      <w:r>
+        <w:rPr>
+          <w:color w:val="FF0000"/>
+        </w:rPr>
+        <w:t>có</w:t>
+      </w:r>
+      <w:proofErr w:type="spellEnd"/>
+      <w:r>
+        <w:rPr>
+          <w:color w:val="FF0000"/>
+        </w:rPr>
+        <w:t xml:space="preserve"> </w:t>
+      </w:r>
+      <w:proofErr w:type="spellStart"/>
+      <w:r>
+        <w:rPr>
+          <w:color w:val="FF0000"/>
+        </w:rPr>
+        <w:t>định</w:t>
+      </w:r>
+      <w:proofErr w:type="spellEnd"/>
+      <w:r>
+        <w:rPr>
+          <w:color w:val="FF0000"/>
+        </w:rPr>
+        <w:t xml:space="preserve"> </w:t>
+      </w:r>
+      <w:proofErr w:type="spellStart"/>
+      <w:r>
+        <w:rPr>
+          <w:color w:val="FF0000"/>
+        </w:rPr>
+        <w:t>dạng</w:t>
+      </w:r>
+      <w:proofErr w:type="spellEnd"/>
+      <w:r>
+        <w:rPr>
+          <w:color w:val="FF0000"/>
+        </w:rPr>
+        <w:t xml:space="preserve"> URL</w:t>
       </w:r>
       <w:r>
         <w:t>”</w:t>
@@ -4055,11 +6382,104 @@
       <w:pPr>
         <w:ind w:left="720"/>
       </w:pPr>
-      <w:r>
-        <w:t>Sau khi validate form thành công, và click nút Submit,</w:t>
-      </w:r>
-      <w:r>
-        <w:t xml:space="preserve"> thực hiện các yêu cầu sau:</w:t>
+      <w:proofErr w:type="spellStart"/>
+      <w:r>
+        <w:t>Sau</w:t>
+      </w:r>
+      <w:proofErr w:type="spellEnd"/>
+      <w:r>
+        <w:t xml:space="preserve"> </w:t>
+      </w:r>
+      <w:proofErr w:type="spellStart"/>
+      <w:r>
+        <w:t>khi</w:t>
+      </w:r>
+      <w:proofErr w:type="spellEnd"/>
+      <w:r>
+        <w:t xml:space="preserve"> validate form </w:t>
+      </w:r>
+      <w:proofErr w:type="spellStart"/>
+      <w:r>
+        <w:t>thành</w:t>
+      </w:r>
+      <w:proofErr w:type="spellEnd"/>
+      <w:r>
+        <w:t xml:space="preserve"> </w:t>
+      </w:r>
+      <w:proofErr w:type="spellStart"/>
+      <w:r>
+        <w:t>công</w:t>
+      </w:r>
+      <w:proofErr w:type="spellEnd"/>
+      <w:r>
+        <w:t xml:space="preserve">, </w:t>
+      </w:r>
+      <w:proofErr w:type="spellStart"/>
+      <w:r>
+        <w:t>và</w:t>
+      </w:r>
+      <w:proofErr w:type="spellEnd"/>
+      <w:r>
+        <w:t xml:space="preserve"> click </w:t>
+      </w:r>
+      <w:proofErr w:type="spellStart"/>
+      <w:r>
+        <w:t>nút</w:t>
+      </w:r>
+      <w:proofErr w:type="spellEnd"/>
+      <w:r>
+        <w:t xml:space="preserve"> Submit,</w:t>
+      </w:r>
+      <w:r>
+        <w:t xml:space="preserve"> </w:t>
+      </w:r>
+      <w:proofErr w:type="spellStart"/>
+      <w:r>
+        <w:t>thực</w:t>
+      </w:r>
+      <w:proofErr w:type="spellEnd"/>
+      <w:r>
+        <w:t xml:space="preserve"> </w:t>
+      </w:r>
+      <w:proofErr w:type="spellStart"/>
+      <w:r>
+        <w:t>hiện</w:t>
+      </w:r>
+      <w:proofErr w:type="spellEnd"/>
+      <w:r>
+        <w:t xml:space="preserve"> </w:t>
+      </w:r>
+      <w:proofErr w:type="spellStart"/>
+      <w:r>
+        <w:t>các</w:t>
+      </w:r>
+      <w:proofErr w:type="spellEnd"/>
+      <w:r>
+        <w:t xml:space="preserve"> </w:t>
+      </w:r>
+      <w:proofErr w:type="spellStart"/>
+      <w:r>
+        <w:t>yêu</w:t>
+      </w:r>
+      <w:proofErr w:type="spellEnd"/>
+      <w:r>
+        <w:t xml:space="preserve"> </w:t>
+      </w:r>
+      <w:proofErr w:type="spellStart"/>
+      <w:r>
+        <w:t>cầu</w:t>
+      </w:r>
+      <w:proofErr w:type="spellEnd"/>
+      <w:r>
+        <w:t xml:space="preserve"> </w:t>
+      </w:r>
+      <w:proofErr w:type="spellStart"/>
+      <w:r>
+        <w:t>sau</w:t>
+      </w:r>
+      <w:proofErr w:type="spellEnd"/>
+      <w:r>
+        <w:t>:</w:t>
       </w:r>
     </w:p>
     <w:p>
@@ -4071,11 +6491,141 @@
         </w:numPr>
       </w:pPr>
       <w:r>
-        <w:t>Set value mặ đinh cho tất cả các trường chính bằng các giá trị mà user đã nhập</w:t>
-      </w:r>
-      <w:r>
-        <w:t xml:space="preserve"> thành công</w:t>
-      </w:r>
+        <w:t xml:space="preserve">Set value </w:t>
+      </w:r>
+      <w:proofErr w:type="spellStart"/>
+      <w:r>
+        <w:t>mặ</w:t>
+      </w:r>
+      <w:proofErr w:type="spellEnd"/>
+      <w:r>
+        <w:t xml:space="preserve"> </w:t>
+      </w:r>
+      <w:proofErr w:type="spellStart"/>
+      <w:r>
+        <w:t>đinh</w:t>
+      </w:r>
+      <w:proofErr w:type="spellEnd"/>
+      <w:r>
+        <w:t xml:space="preserve"> </w:t>
+      </w:r>
+      <w:proofErr w:type="spellStart"/>
+      <w:r>
+        <w:t>cho</w:t>
+      </w:r>
+      <w:proofErr w:type="spellEnd"/>
+      <w:r>
+        <w:t xml:space="preserve"> </w:t>
+      </w:r>
+      <w:proofErr w:type="spellStart"/>
+      <w:r>
+        <w:t>tất</w:t>
+      </w:r>
+      <w:proofErr w:type="spellEnd"/>
+      <w:r>
+        <w:t xml:space="preserve"> </w:t>
+      </w:r>
+      <w:proofErr w:type="spellStart"/>
+      <w:r>
+        <w:t>cả</w:t>
+      </w:r>
+      <w:proofErr w:type="spellEnd"/>
+      <w:r>
+        <w:t xml:space="preserve"> </w:t>
+      </w:r>
+      <w:proofErr w:type="spellStart"/>
+      <w:r>
+        <w:t>các</w:t>
+      </w:r>
+      <w:proofErr w:type="spellEnd"/>
+      <w:r>
+        <w:t xml:space="preserve"> </w:t>
+      </w:r>
+      <w:proofErr w:type="spellStart"/>
+      <w:r>
+        <w:t>trường</w:t>
+      </w:r>
+      <w:proofErr w:type="spellEnd"/>
+      <w:r>
+        <w:t xml:space="preserve"> </w:t>
+      </w:r>
+      <w:proofErr w:type="spellStart"/>
+      <w:r>
+        <w:t>chính</w:t>
+      </w:r>
+      <w:proofErr w:type="spellEnd"/>
+      <w:r>
+        <w:t xml:space="preserve"> </w:t>
+      </w:r>
+      <w:proofErr w:type="spellStart"/>
+      <w:r>
+        <w:t>bằng</w:t>
+      </w:r>
+      <w:proofErr w:type="spellEnd"/>
+      <w:r>
+        <w:t xml:space="preserve"> </w:t>
+      </w:r>
+      <w:proofErr w:type="spellStart"/>
+      <w:r>
+        <w:t>các</w:t>
+      </w:r>
+      <w:proofErr w:type="spellEnd"/>
+      <w:r>
+        <w:t xml:space="preserve"> </w:t>
+      </w:r>
+      <w:proofErr w:type="spellStart"/>
+      <w:r>
+        <w:t>giá</w:t>
+      </w:r>
+      <w:proofErr w:type="spellEnd"/>
+      <w:r>
+        <w:t xml:space="preserve"> </w:t>
+      </w:r>
+      <w:proofErr w:type="spellStart"/>
+      <w:r>
+        <w:t>trị</w:t>
+      </w:r>
+      <w:proofErr w:type="spellEnd"/>
+      <w:r>
+        <w:t xml:space="preserve"> </w:t>
+      </w:r>
+      <w:proofErr w:type="spellStart"/>
+      <w:r>
+        <w:t>mà</w:t>
+      </w:r>
+      <w:proofErr w:type="spellEnd"/>
+      <w:r>
+        <w:t xml:space="preserve"> user </w:t>
+      </w:r>
+      <w:proofErr w:type="spellStart"/>
+      <w:r>
+        <w:t>đã</w:t>
+      </w:r>
+      <w:proofErr w:type="spellEnd"/>
+      <w:r>
+        <w:t xml:space="preserve"> </w:t>
+      </w:r>
+      <w:proofErr w:type="spellStart"/>
+      <w:r>
+        <w:t>nhập</w:t>
+      </w:r>
+      <w:proofErr w:type="spellEnd"/>
+      <w:r>
+        <w:t xml:space="preserve"> </w:t>
+      </w:r>
+      <w:proofErr w:type="spellStart"/>
+      <w:r>
+        <w:t>thành</w:t>
+      </w:r>
+      <w:proofErr w:type="spellEnd"/>
+      <w:r>
+        <w:t xml:space="preserve"> </w:t>
+      </w:r>
+      <w:proofErr w:type="spellStart"/>
+      <w:r>
+        <w:t>công</w:t>
+      </w:r>
+      <w:proofErr w:type="spellEnd"/>
     </w:p>
     <w:p>
       <w:pPr>
@@ -4085,14 +6635,120 @@
           <w:numId w:val="19"/>
         </w:numPr>
       </w:pPr>
+      <w:proofErr w:type="spellStart"/>
       <w:r>
         <w:t>H</w:t>
       </w:r>
       <w:r>
         <w:t>iển</w:t>
       </w:r>
-      <w:r>
-        <w:t xml:space="preserve"> thị tất các thông tin mà người dùng đã nhập, theo định dạng sau:</w:t>
+      <w:proofErr w:type="spellEnd"/>
+      <w:r>
+        <w:t xml:space="preserve"> </w:t>
+      </w:r>
+      <w:proofErr w:type="spellStart"/>
+      <w:r>
+        <w:t>thị</w:t>
+      </w:r>
+      <w:proofErr w:type="spellEnd"/>
+      <w:r>
+        <w:t xml:space="preserve"> </w:t>
+      </w:r>
+      <w:proofErr w:type="spellStart"/>
+      <w:r>
+        <w:t>tất</w:t>
+      </w:r>
+      <w:proofErr w:type="spellEnd"/>
+      <w:r>
+        <w:t xml:space="preserve"> </w:t>
+      </w:r>
+      <w:proofErr w:type="spellStart"/>
+      <w:r>
+        <w:t>các</w:t>
+      </w:r>
+      <w:proofErr w:type="spellEnd"/>
+      <w:r>
+        <w:t xml:space="preserve"> </w:t>
+      </w:r>
+      <w:proofErr w:type="spellStart"/>
+      <w:r>
+        <w:t>thông</w:t>
+      </w:r>
+      <w:proofErr w:type="spellEnd"/>
+      <w:r>
+        <w:t xml:space="preserve"> tin </w:t>
+      </w:r>
+      <w:proofErr w:type="spellStart"/>
+      <w:r>
+        <w:t>mà</w:t>
+      </w:r>
+      <w:proofErr w:type="spellEnd"/>
+      <w:r>
+        <w:t xml:space="preserve"> </w:t>
+      </w:r>
+      <w:proofErr w:type="spellStart"/>
+      <w:r>
+        <w:t>người</w:t>
+      </w:r>
+      <w:proofErr w:type="spellEnd"/>
+      <w:r>
+        <w:t xml:space="preserve"> </w:t>
+      </w:r>
+      <w:proofErr w:type="spellStart"/>
+      <w:r>
+        <w:t>dùng</w:t>
+      </w:r>
+      <w:proofErr w:type="spellEnd"/>
+      <w:r>
+        <w:t xml:space="preserve"> </w:t>
+      </w:r>
+      <w:proofErr w:type="spellStart"/>
+      <w:r>
+        <w:t>đã</w:t>
+      </w:r>
+      <w:proofErr w:type="spellEnd"/>
+      <w:r>
+        <w:t xml:space="preserve"> </w:t>
+      </w:r>
+      <w:proofErr w:type="spellStart"/>
+      <w:r>
+        <w:t>nhập</w:t>
+      </w:r>
+      <w:proofErr w:type="spellEnd"/>
+      <w:r>
+        <w:t xml:space="preserve">, </w:t>
+      </w:r>
+      <w:proofErr w:type="spellStart"/>
+      <w:r>
+        <w:t>theo</w:t>
+      </w:r>
+      <w:proofErr w:type="spellEnd"/>
+      <w:r>
+        <w:t xml:space="preserve"> </w:t>
+      </w:r>
+      <w:proofErr w:type="spellStart"/>
+      <w:r>
+        <w:t>định</w:t>
+      </w:r>
+      <w:proofErr w:type="spellEnd"/>
+      <w:r>
+        <w:t xml:space="preserve"> </w:t>
+      </w:r>
+      <w:proofErr w:type="spellStart"/>
+      <w:r>
+        <w:t>dạng</w:t>
+      </w:r>
+      <w:proofErr w:type="spellEnd"/>
+      <w:r>
+        <w:t xml:space="preserve"> </w:t>
+      </w:r>
+      <w:proofErr w:type="spellStart"/>
+      <w:r>
+        <w:t>sau</w:t>
+      </w:r>
+      <w:proofErr w:type="spellEnd"/>
+      <w:r>
+        <w:t>:</w:t>
       </w:r>
     </w:p>
     <w:p>
@@ -4106,7 +6762,35 @@
         <w:rPr>
           <w:color w:val="0070C0"/>
         </w:rPr>
-        <w:t>Send contact thành công!</w:t>
+        <w:t xml:space="preserve">Send contact </w:t>
+      </w:r>
+      <w:proofErr w:type="spellStart"/>
+      <w:r>
+        <w:rPr>
+          <w:color w:val="0070C0"/>
+        </w:rPr>
+        <w:t>thành</w:t>
+      </w:r>
+      <w:proofErr w:type="spellEnd"/>
+      <w:r>
+        <w:rPr>
+          <w:color w:val="0070C0"/>
+        </w:rPr>
+        <w:t xml:space="preserve"> </w:t>
+      </w:r>
+      <w:proofErr w:type="spellStart"/>
+      <w:r>
+        <w:rPr>
+          <w:color w:val="0070C0"/>
+        </w:rPr>
+        <w:t>công</w:t>
+      </w:r>
+      <w:proofErr w:type="spellEnd"/>
+      <w:r>
+        <w:rPr>
+          <w:color w:val="0070C0"/>
+        </w:rPr>
+        <w:t>!</w:t>
       </w:r>
     </w:p>
     <w:p>
@@ -4126,7 +6810,21 @@
         <w:rPr>
           <w:b/>
         </w:rPr>
-        <w:t>: &lt;giá-trị&gt;</w:t>
+        <w:t>: &lt;</w:t>
+      </w:r>
+      <w:proofErr w:type="spellStart"/>
+      <w:r>
+        <w:rPr>
+          <w:b/>
+        </w:rPr>
+        <w:t>giá-trị</w:t>
+      </w:r>
+      <w:proofErr w:type="spellEnd"/>
+      <w:r>
+        <w:rPr>
+          <w:b/>
+        </w:rPr>
+        <w:t>&gt;</w:t>
       </w:r>
     </w:p>
     <w:p>
@@ -4146,7 +6844,21 @@
         <w:rPr>
           <w:b/>
         </w:rPr>
-        <w:t>: &lt;giá-trị&gt;</w:t>
+        <w:t>: &lt;</w:t>
+      </w:r>
+      <w:proofErr w:type="spellStart"/>
+      <w:r>
+        <w:rPr>
+          <w:b/>
+        </w:rPr>
+        <w:t>giá-trị</w:t>
+      </w:r>
+      <w:proofErr w:type="spellEnd"/>
+      <w:r>
+        <w:rPr>
+          <w:b/>
+        </w:rPr>
+        <w:t>&gt;</w:t>
       </w:r>
     </w:p>
     <w:p>
@@ -4166,7 +6878,21 @@
         <w:rPr>
           <w:b/>
         </w:rPr>
-        <w:t>: &lt;giá-trị&gt;</w:t>
+        <w:t>: &lt;</w:t>
+      </w:r>
+      <w:proofErr w:type="spellStart"/>
+      <w:r>
+        <w:rPr>
+          <w:b/>
+        </w:rPr>
+        <w:t>giá-trị</w:t>
+      </w:r>
+      <w:proofErr w:type="spellEnd"/>
+      <w:r>
+        <w:rPr>
+          <w:b/>
+        </w:rPr>
+        <w:t>&gt;</w:t>
       </w:r>
     </w:p>
     <w:p>
@@ -4176,25 +6902,31 @@
           <w:b/>
         </w:rPr>
       </w:pPr>
-      <w:proofErr w:type="gramStart"/>
-      <w:r>
-        <w:rPr>
-          <w:b/>
-        </w:rPr>
-        <w:t>Your</w:t>
-      </w:r>
-      <w:proofErr w:type="gramEnd"/>
-      <w:r>
-        <w:rPr>
-          <w:b/>
-        </w:rPr>
-        <w:t xml:space="preserve"> Website</w:t>
-      </w:r>
-      <w:r>
-        <w:rPr>
-          <w:b/>
-        </w:rPr>
-        <w:t>: &lt;giá-trị&gt;</w:t>
+      <w:r>
+        <w:rPr>
+          <w:b/>
+        </w:rPr>
+        <w:t>Your Website</w:t>
+      </w:r>
+      <w:r>
+        <w:rPr>
+          <w:b/>
+        </w:rPr>
+        <w:t>: &lt;</w:t>
+      </w:r>
+      <w:proofErr w:type="spellStart"/>
+      <w:r>
+        <w:rPr>
+          <w:b/>
+        </w:rPr>
+        <w:t>giá-trị</w:t>
+      </w:r>
+      <w:proofErr w:type="spellEnd"/>
+      <w:r>
+        <w:rPr>
+          <w:b/>
+        </w:rPr>
+        <w:t>&gt;</w:t>
       </w:r>
     </w:p>
     <w:p>
@@ -4208,7 +6940,21 @@
         <w:rPr>
           <w:b/>
         </w:rPr>
-        <w:t>Your message: &lt;giá-trị&gt;</w:t>
+        <w:t>Your message: &lt;</w:t>
+      </w:r>
+      <w:proofErr w:type="spellStart"/>
+      <w:r>
+        <w:rPr>
+          <w:b/>
+        </w:rPr>
+        <w:t>giá-trị</w:t>
+      </w:r>
+      <w:proofErr w:type="spellEnd"/>
+      <w:r>
+        <w:rPr>
+          <w:b/>
+        </w:rPr>
+        <w:t>&gt;</w:t>
       </w:r>
     </w:p>
     <w:p>
@@ -4251,7 +6997,7 @@
 </file>
 
 <file path=word/numbering.xml><?xml version="1.0" encoding="utf-8"?>
-<w:numbering xmlns:wpc="http://schemas.microsoft.com/office/word/2010/wordprocessingCanvas" xmlns:mc="http://schemas.openxmlformats.org/markup-compatibility/2006" xmlns:o="urn:schemas-microsoft-com:office:office" xmlns:r="http://schemas.openxmlformats.org/officeDocument/2006/relationships" xmlns:m="http://schemas.openxmlformats.org/officeDocument/2006/math" xmlns:v="urn:schemas-microsoft-com:vml" xmlns:wp14="http://schemas.microsoft.com/office/word/2010/wordprocessingDrawing" xmlns:wp="http://schemas.openxmlformats.org/drawingml/2006/wordprocessingDrawing" xmlns:w10="urn:schemas-microsoft-com:office:word" xmlns:w="http://schemas.openxmlformats.org/wordprocessingml/2006/main" xmlns:w14="http://schemas.microsoft.com/office/word/2010/wordml" xmlns:w15="http://schemas.microsoft.com/office/word/2012/wordml" xmlns:wpg="http://schemas.microsoft.com/office/word/2010/wordprocessingGroup" xmlns:wpi="http://schemas.microsoft.com/office/word/2010/wordprocessingInk" xmlns:wne="http://schemas.microsoft.com/office/word/2006/wordml" xmlns:wps="http://schemas.microsoft.com/office/word/2010/wordprocessingShape" mc:Ignorable="w14 w15 wp14">
+<w:numbering xmlns:wpc="http://schemas.microsoft.com/office/word/2010/wordprocessingCanvas" xmlns:cx="http://schemas.microsoft.com/office/drawing/2014/chartex" xmlns:mc="http://schemas.openxmlformats.org/markup-compatibility/2006" xmlns:o="urn:schemas-microsoft-com:office:office" xmlns:r="http://schemas.openxmlformats.org/officeDocument/2006/relationships" xmlns:m="http://schemas.openxmlformats.org/officeDocument/2006/math" xmlns:v="urn:schemas-microsoft-com:vml" xmlns:wp14="http://schemas.microsoft.com/office/word/2010/wordprocessingDrawing" xmlns:wp="http://schemas.openxmlformats.org/drawingml/2006/wordprocessingDrawing" xmlns:w10="urn:schemas-microsoft-com:office:word" xmlns:w="http://schemas.openxmlformats.org/wordprocessingml/2006/main" xmlns:w14="http://schemas.microsoft.com/office/word/2010/wordml" xmlns:w15="http://schemas.microsoft.com/office/word/2012/wordml" xmlns:w16se="http://schemas.microsoft.com/office/word/2015/wordml/symex" xmlns:wpg="http://schemas.microsoft.com/office/word/2010/wordprocessingGroup" xmlns:wpi="http://schemas.microsoft.com/office/word/2010/wordprocessingInk" xmlns:wne="http://schemas.microsoft.com/office/word/2006/wordml" xmlns:wps="http://schemas.microsoft.com/office/word/2010/wordprocessingShape" mc:Ignorable="w14 w15 w16se wp14">
   <w:abstractNum w:abstractNumId="0" w15:restartNumberingAfterBreak="0">
     <w:nsid w:val="013A2AA8"/>
     <w:multiLevelType w:val="hybridMultilevel"/>
@@ -6353,7 +9099,7 @@
 </file>
 
 <file path=word/styles.xml><?xml version="1.0" encoding="utf-8"?>
-<w:styles xmlns:mc="http://schemas.openxmlformats.org/markup-compatibility/2006" xmlns:r="http://schemas.openxmlformats.org/officeDocument/2006/relationships" xmlns:w="http://schemas.openxmlformats.org/wordprocessingml/2006/main" xmlns:w14="http://schemas.microsoft.com/office/word/2010/wordml" xmlns:w15="http://schemas.microsoft.com/office/word/2012/wordml" mc:Ignorable="w14 w15">
+<w:styles xmlns:mc="http://schemas.openxmlformats.org/markup-compatibility/2006" xmlns:r="http://schemas.openxmlformats.org/officeDocument/2006/relationships" xmlns:w="http://schemas.openxmlformats.org/wordprocessingml/2006/main" xmlns:w14="http://schemas.microsoft.com/office/word/2010/wordml" xmlns:w15="http://schemas.microsoft.com/office/word/2012/wordml" xmlns:w16se="http://schemas.microsoft.com/office/word/2015/wordml/symex" mc:Ignorable="w14 w15 w16se">
   <w:docDefaults>
     <w:rPrDefault>
       <w:rPr>
